--- a/Business Intelligence Engineer Notes.docx
+++ b/Business Intelligence Engineer Notes.docx
@@ -201,7 +201,21 @@
         <w:rPr>
           <w:lang w:val="en-US"/>
         </w:rPr>
-        <w:t>: Data is collected from different source (sale transaction, customer interaction, websites) , these data are structure(table) and unstructured (images, text) both.</w:t>
+        <w:t>: Data is collected from different source (sale transaction, customer interaction, websites</w:t>
+      </w:r>
+      <w:proofErr w:type="gramStart"/>
+      <w:r>
+        <w:rPr>
+          <w:lang w:val="en-US"/>
+        </w:rPr>
+        <w:t>) ,</w:t>
+      </w:r>
+      <w:proofErr w:type="gramEnd"/>
+      <w:r>
+        <w:rPr>
+          <w:lang w:val="en-US"/>
+        </w:rPr>
+        <w:t xml:space="preserve"> these data are structure(table) and unstructured (images, text) both.</w:t>
       </w:r>
     </w:p>
     <w:p>
@@ -1025,7 +1039,31 @@
                 <w:lang w:val="en-US" w:eastAsia="en-US"/>
                 <w14:ligatures w14:val="standardContextual"/>
               </w:rPr>
-              <w:t>Example – A data warehouse integrates the data from one or more databases , so that analysis can be done to get results , such as the best performing school in a city.</w:t>
+              <w:t xml:space="preserve">Example – A data warehouse integrates the data from one or more </w:t>
+            </w:r>
+            <w:proofErr w:type="gramStart"/>
+            <w:r>
+              <w:rPr>
+                <w:rFonts w:asciiTheme="minorHAnsi" w:eastAsiaTheme="minorHAnsi" w:hAnsiTheme="minorHAnsi" w:cstheme="minorBidi"/>
+                <w:kern w:val="2"/>
+                <w:sz w:val="22"/>
+                <w:szCs w:val="22"/>
+                <w:lang w:val="en-US" w:eastAsia="en-US"/>
+                <w14:ligatures w14:val="standardContextual"/>
+              </w:rPr>
+              <w:t>databases ,</w:t>
+            </w:r>
+            <w:proofErr w:type="gramEnd"/>
+            <w:r>
+              <w:rPr>
+                <w:rFonts w:asciiTheme="minorHAnsi" w:eastAsiaTheme="minorHAnsi" w:hAnsiTheme="minorHAnsi" w:cstheme="minorBidi"/>
+                <w:kern w:val="2"/>
+                <w:sz w:val="22"/>
+                <w:szCs w:val="22"/>
+                <w:lang w:val="en-US" w:eastAsia="en-US"/>
+                <w14:ligatures w14:val="standardContextual"/>
+              </w:rPr>
+              <w:t xml:space="preserve"> so that analysis can be done to get results , such as the best performing school in a city.</w:t>
             </w:r>
           </w:p>
         </w:tc>
@@ -1620,7 +1658,21 @@
         <w:rPr>
           <w:lang w:val="en-US"/>
         </w:rPr>
-        <w:t>There are 2 schema for dimension modelling: Start and snowflake</w:t>
+        <w:t xml:space="preserve">There are 2 </w:t>
+      </w:r>
+      <w:proofErr w:type="gramStart"/>
+      <w:r>
+        <w:rPr>
+          <w:lang w:val="en-US"/>
+        </w:rPr>
+        <w:t>schema</w:t>
+      </w:r>
+      <w:proofErr w:type="gramEnd"/>
+      <w:r>
+        <w:rPr>
+          <w:lang w:val="en-US"/>
+        </w:rPr>
+        <w:t xml:space="preserve"> for dimension modelling: Start and snowflake</w:t>
       </w:r>
     </w:p>
     <w:p>
@@ -2544,6 +2596,7 @@
         <w:t xml:space="preserve">, web services) could be transactional system- </w:t>
       </w:r>
       <w:proofErr w:type="spellStart"/>
+      <w:proofErr w:type="gramStart"/>
       <w:r>
         <w:rPr>
           <w:lang w:val="en-US"/>
@@ -2551,11 +2604,26 @@
         <w:t>erp,crm</w:t>
       </w:r>
       <w:proofErr w:type="spellEnd"/>
-      <w:r>
-        <w:rPr>
-          <w:lang w:val="en-US"/>
-        </w:rPr>
-        <w:t>, social media. Thos extraction can be incremental (only new or modified data after last extraction) or full (entire dataset)</w:t>
+      <w:proofErr w:type="gramEnd"/>
+      <w:r>
+        <w:rPr>
+          <w:lang w:val="en-US"/>
+        </w:rPr>
+        <w:t xml:space="preserve">, social media. </w:t>
+      </w:r>
+      <w:proofErr w:type="gramStart"/>
+      <w:r>
+        <w:rPr>
+          <w:lang w:val="en-US"/>
+        </w:rPr>
+        <w:t>Thos</w:t>
+      </w:r>
+      <w:proofErr w:type="gramEnd"/>
+      <w:r>
+        <w:rPr>
+          <w:lang w:val="en-US"/>
+        </w:rPr>
+        <w:t xml:space="preserve"> extraction can be incremental (only new or modified data after last extraction) or full (entire dataset)</w:t>
       </w:r>
     </w:p>
     <w:p>
@@ -2569,7 +2637,21 @@
           <w:lang w:val="en-US"/>
         </w:rPr>
         <w:lastRenderedPageBreak/>
-        <w:t>Transform: cleaning, enriching(adding new calculated field), aggregating, data validation, restructuring(normalization)</w:t>
+        <w:t xml:space="preserve">Transform: cleaning, </w:t>
+      </w:r>
+      <w:proofErr w:type="gramStart"/>
+      <w:r>
+        <w:rPr>
+          <w:lang w:val="en-US"/>
+        </w:rPr>
+        <w:t>enriching(</w:t>
+      </w:r>
+      <w:proofErr w:type="gramEnd"/>
+      <w:r>
+        <w:rPr>
+          <w:lang w:val="en-US"/>
+        </w:rPr>
+        <w:t>adding new calculated field), aggregating, data validation, restructuring(normalization)</w:t>
       </w:r>
     </w:p>
     <w:p>
@@ -2699,15 +2781,33 @@
           <w:bCs/>
           <w:lang w:val="en-US"/>
         </w:rPr>
-        <w:t>It involves data profiling, data validation, data standardization, deduplication</w:t>
-      </w:r>
-      <w:r>
-        <w:rPr>
-          <w:b/>
-          <w:bCs/>
-          <w:lang w:val="en-US"/>
-        </w:rPr>
-        <w:t>(removing duplicate records)</w:t>
+        <w:t xml:space="preserve">It involves data profiling, data validation, data standardization, </w:t>
+      </w:r>
+      <w:proofErr w:type="gramStart"/>
+      <w:r>
+        <w:rPr>
+          <w:b/>
+          <w:bCs/>
+          <w:lang w:val="en-US"/>
+        </w:rPr>
+        <w:t>deduplication</w:t>
+      </w:r>
+      <w:r>
+        <w:rPr>
+          <w:b/>
+          <w:bCs/>
+          <w:lang w:val="en-US"/>
+        </w:rPr>
+        <w:t>(</w:t>
+      </w:r>
+      <w:proofErr w:type="gramEnd"/>
+      <w:r>
+        <w:rPr>
+          <w:b/>
+          <w:bCs/>
+          <w:lang w:val="en-US"/>
+        </w:rPr>
+        <w:t>removing duplicate records)</w:t>
       </w:r>
       <w:r>
         <w:rPr>
@@ -2795,7 +2895,21 @@
         <w:rPr>
           <w:lang w:val="en-US"/>
         </w:rPr>
-        <w:t xml:space="preserve"> include checking the completeness of data, accuracy, consistency, validity (as per the given criteria), integrity (checking foreign key relationship are valid and consistent, timeliness(verifying up-to-date data as asked)</w:t>
+        <w:t xml:space="preserve"> include checking the completeness of data, accuracy, consistency, validity (as per the given criteria), integrity (checking foreign key relationship are valid and consistent, </w:t>
+      </w:r>
+      <w:proofErr w:type="gramStart"/>
+      <w:r>
+        <w:rPr>
+          <w:lang w:val="en-US"/>
+        </w:rPr>
+        <w:t>timeliness(</w:t>
+      </w:r>
+      <w:proofErr w:type="gramEnd"/>
+      <w:r>
+        <w:rPr>
+          <w:lang w:val="en-US"/>
+        </w:rPr>
+        <w:t>verifying up-to-date data as asked)</w:t>
       </w:r>
     </w:p>
     <w:p>
@@ -2887,7 +3001,21 @@
         <w:rPr>
           <w:lang w:val="en-US"/>
         </w:rPr>
-        <w:t>Check the total count in source and target (should be same): select count(*) from source/target</w:t>
+        <w:t xml:space="preserve">Check the total count in source and target (should be same): select </w:t>
+      </w:r>
+      <w:proofErr w:type="gramStart"/>
+      <w:r>
+        <w:rPr>
+          <w:lang w:val="en-US"/>
+        </w:rPr>
+        <w:t>count(</w:t>
+      </w:r>
+      <w:proofErr w:type="gramEnd"/>
+      <w:r>
+        <w:rPr>
+          <w:lang w:val="en-US"/>
+        </w:rPr>
+        <w:t>*) from source/target</w:t>
       </w:r>
     </w:p>
     <w:p>
@@ -2911,7 +3039,21 @@
         <w:rPr>
           <w:lang w:val="en-US"/>
         </w:rPr>
-        <w:t xml:space="preserve"> select count(*), </w:t>
+        <w:t xml:space="preserve"> select </w:t>
+      </w:r>
+      <w:proofErr w:type="gramStart"/>
+      <w:r>
+        <w:rPr>
+          <w:lang w:val="en-US"/>
+        </w:rPr>
+        <w:t>count(</w:t>
+      </w:r>
+      <w:proofErr w:type="gramEnd"/>
+      <w:r>
+        <w:rPr>
+          <w:lang w:val="en-US"/>
+        </w:rPr>
+        <w:t xml:space="preserve">*), </w:t>
       </w:r>
       <w:proofErr w:type="spellStart"/>
       <w:r>
@@ -3028,7 +3170,21 @@
         <w:rPr>
           <w:lang w:val="en-US"/>
         </w:rPr>
-        <w:t xml:space="preserve">: process of converting data into standard format( checking unit of measurement, naming </w:t>
+        <w:t xml:space="preserve">: process of converting data into standard </w:t>
+      </w:r>
+      <w:proofErr w:type="gramStart"/>
+      <w:r>
+        <w:rPr>
+          <w:lang w:val="en-US"/>
+        </w:rPr>
+        <w:t>format( checking</w:t>
+      </w:r>
+      <w:proofErr w:type="gramEnd"/>
+      <w:r>
+        <w:rPr>
+          <w:lang w:val="en-US"/>
+        </w:rPr>
+        <w:t xml:space="preserve"> unit of measurement, naming </w:t>
       </w:r>
       <w:proofErr w:type="spellStart"/>
       <w:r>
@@ -3107,7 +3263,21 @@
         <w:rPr>
           <w:lang w:val="en-US"/>
         </w:rPr>
-        <w:t xml:space="preserve"> raw data extracted from different sources. It allow </w:t>
+        <w:t xml:space="preserve"> raw data extracted from different sources. It </w:t>
+      </w:r>
+      <w:proofErr w:type="gramStart"/>
+      <w:r>
+        <w:rPr>
+          <w:lang w:val="en-US"/>
+        </w:rPr>
+        <w:t>allow</w:t>
+      </w:r>
+      <w:proofErr w:type="gramEnd"/>
+      <w:r>
+        <w:rPr>
+          <w:lang w:val="en-US"/>
+        </w:rPr>
+        <w:t xml:space="preserve"> </w:t>
       </w:r>
       <w:r>
         <w:rPr>
@@ -3229,7 +3399,21 @@
         <w:rPr>
           <w:lang w:val="en-US"/>
         </w:rPr>
-        <w:t xml:space="preserve"> (minimize the use of sub query, selecting only the column you need, use wildcard only at the end of phrase, use limit top preview the query result, avoid use of distinct if possible, </w:t>
+        <w:t xml:space="preserve"> (minimize the use of sub query, selecting only the column you need, use wildcard only at the end of phrase, use limit top preview the query result, avoid use of </w:t>
+      </w:r>
+      <w:proofErr w:type="gramStart"/>
+      <w:r>
+        <w:rPr>
+          <w:lang w:val="en-US"/>
+        </w:rPr>
+        <w:t>distinct</w:t>
+      </w:r>
+      <w:proofErr w:type="gramEnd"/>
+      <w:r>
+        <w:rPr>
+          <w:lang w:val="en-US"/>
+        </w:rPr>
+        <w:t xml:space="preserve"> if possible, </w:t>
       </w:r>
       <w:r>
         <w:rPr>
@@ -3333,7 +3517,21 @@
         <w:rPr>
           <w:lang w:val="en-US"/>
         </w:rPr>
-        <w:t xml:space="preserve">repeated calculation are not necessary. </w:t>
+        <w:t xml:space="preserve">repeated calculation </w:t>
+      </w:r>
+      <w:proofErr w:type="gramStart"/>
+      <w:r>
+        <w:rPr>
+          <w:lang w:val="en-US"/>
+        </w:rPr>
+        <w:t>are</w:t>
+      </w:r>
+      <w:proofErr w:type="gramEnd"/>
+      <w:r>
+        <w:rPr>
+          <w:lang w:val="en-US"/>
+        </w:rPr>
+        <w:t xml:space="preserve"> not necessary. </w:t>
       </w:r>
     </w:p>
     <w:p>
@@ -3434,6 +3632,7 @@
         <w:t xml:space="preserve">Data </w:t>
       </w:r>
       <w:proofErr w:type="spellStart"/>
+      <w:proofErr w:type="gramStart"/>
       <w:r>
         <w:rPr>
           <w:b/>
@@ -3449,6 +3648,7 @@
         <w:t>A</w:t>
       </w:r>
       <w:proofErr w:type="spellEnd"/>
+      <w:proofErr w:type="gramEnd"/>
       <w:r>
         <w:rPr>
           <w:lang w:val="en-US"/>
@@ -3792,13 +3992,27 @@
         <w:rPr>
           <w:lang w:val="en-US"/>
         </w:rPr>
-        <w:t xml:space="preserve"> index can be performed when data is sequential and sorted order </w:t>
-      </w:r>
-      <w:r>
-        <w:rPr>
-          <w:lang w:val="en-US"/>
-        </w:rPr>
-        <w:t xml:space="preserve">. If you have </w:t>
+        <w:t xml:space="preserve"> index can be performed when data is sequential and sorted </w:t>
+      </w:r>
+      <w:proofErr w:type="gramStart"/>
+      <w:r>
+        <w:rPr>
+          <w:lang w:val="en-US"/>
+        </w:rPr>
+        <w:t xml:space="preserve">order </w:t>
+      </w:r>
+      <w:r>
+        <w:rPr>
+          <w:lang w:val="en-US"/>
+        </w:rPr>
+        <w:t>.</w:t>
+      </w:r>
+      <w:proofErr w:type="gramEnd"/>
+      <w:r>
+        <w:rPr>
+          <w:lang w:val="en-US"/>
+        </w:rPr>
+        <w:t xml:space="preserve"> If you have </w:t>
       </w:r>
       <w:proofErr w:type="spellStart"/>
       <w:r>
@@ -3966,7 +4180,21 @@
         <w:rPr>
           <w:lang w:val="en-US"/>
         </w:rPr>
-        <w:t xml:space="preserve"> index is stored in other place. </w:t>
+        <w:t xml:space="preserve"> index is stored in </w:t>
+      </w:r>
+      <w:proofErr w:type="gramStart"/>
+      <w:r>
+        <w:rPr>
+          <w:lang w:val="en-US"/>
+        </w:rPr>
+        <w:t>other</w:t>
+      </w:r>
+      <w:proofErr w:type="gramEnd"/>
+      <w:r>
+        <w:rPr>
+          <w:lang w:val="en-US"/>
+        </w:rPr>
+        <w:t xml:space="preserve"> place. </w:t>
       </w:r>
     </w:p>
     <w:p>
@@ -4279,7 +4507,12 @@
     <w:p>
       <w:pPr>
         <w:rPr>
-          <w:lang w:val="en-US"/>
+          <w:rFonts w:ascii="Arial" w:hAnsi="Arial" w:cs="Arial"/>
+          <w:color w:val="273239"/>
+          <w:spacing w:val="2"/>
+          <w:sz w:val="20"/>
+          <w:szCs w:val="20"/>
+          <w:bdr w:val="none" w:sz="0" w:space="0" w:color="auto" w:frame="1"/>
         </w:rPr>
       </w:pPr>
     </w:p>
@@ -4295,14 +4528,28 @@
         <w:shd w:val="clear" w:color="auto" w:fill="FFFFFF"/>
         <w:spacing w:before="0" w:beforeAutospacing="0" w:after="300" w:afterAutospacing="0"/>
         <w:rPr>
-          <w:rFonts w:ascii="Segoe UI" w:hAnsi="Segoe UI" w:cs="Segoe UI"/>
-          <w:color w:val="0D0D0D"/>
-        </w:rPr>
-      </w:pPr>
-      <w:r>
-        <w:rPr>
-          <w:rFonts w:ascii="Segoe UI" w:hAnsi="Segoe UI" w:cs="Segoe UI"/>
-          <w:color w:val="0D0D0D"/>
+          <w:rFonts w:ascii="Arial" w:eastAsiaTheme="minorHAnsi" w:hAnsi="Arial" w:cs="Arial"/>
+          <w:color w:val="273239"/>
+          <w:spacing w:val="2"/>
+          <w:kern w:val="2"/>
+          <w:sz w:val="20"/>
+          <w:szCs w:val="20"/>
+          <w:bdr w:val="none" w:sz="0" w:space="0" w:color="auto" w:frame="1"/>
+          <w:lang w:eastAsia="en-US"/>
+          <w14:ligatures w14:val="standardContextual"/>
+        </w:rPr>
+      </w:pPr>
+      <w:r>
+        <w:rPr>
+          <w:rFonts w:ascii="Arial" w:eastAsiaTheme="minorHAnsi" w:hAnsi="Arial" w:cs="Arial"/>
+          <w:color w:val="273239"/>
+          <w:spacing w:val="2"/>
+          <w:kern w:val="2"/>
+          <w:sz w:val="20"/>
+          <w:szCs w:val="20"/>
+          <w:bdr w:val="none" w:sz="0" w:space="0" w:color="auto" w:frame="1"/>
+          <w:lang w:eastAsia="en-US"/>
+          <w14:ligatures w14:val="standardContextual"/>
         </w:rPr>
         <w:t>interview questions tailored for a Business Intelligence (BI) role focusing on performance tuning and optimization techniques:</w:t>
       </w:r>
@@ -4323,18 +4570,73 @@
         <w:shd w:val="clear" w:color="auto" w:fill="FFFFFF"/>
         <w:spacing w:before="300" w:beforeAutospacing="0" w:after="300" w:afterAutospacing="0"/>
         <w:rPr>
-          <w:rFonts w:ascii="Segoe UI" w:hAnsi="Segoe UI" w:cs="Segoe UI"/>
-          <w:color w:val="0D0D0D"/>
-        </w:rPr>
-      </w:pPr>
-      <w:r>
-        <w:rPr>
-          <w:rStyle w:val="Strong"/>
-          <w:rFonts w:ascii="Segoe UI" w:eastAsiaTheme="majorEastAsia" w:hAnsi="Segoe UI" w:cs="Segoe UI"/>
-          <w:color w:val="0D0D0D"/>
-          <w:bdr w:val="single" w:sz="2" w:space="0" w:color="E3E3E3" w:frame="1"/>
+          <w:rFonts w:ascii="Arial" w:eastAsiaTheme="minorHAnsi" w:hAnsi="Arial" w:cs="Arial"/>
+          <w:b/>
+          <w:bCs/>
+          <w:color w:val="273239"/>
+          <w:spacing w:val="2"/>
+          <w:kern w:val="2"/>
+          <w:sz w:val="20"/>
+          <w:szCs w:val="20"/>
+          <w:bdr w:val="none" w:sz="0" w:space="0" w:color="auto" w:frame="1"/>
+          <w:lang w:eastAsia="en-US"/>
+          <w14:ligatures w14:val="standardContextual"/>
+        </w:rPr>
+      </w:pPr>
+      <w:r>
+        <w:rPr>
+          <w:rFonts w:ascii="Arial" w:eastAsiaTheme="minorHAnsi" w:hAnsi="Arial" w:cs="Arial"/>
+          <w:b/>
+          <w:bCs/>
+          <w:color w:val="273239"/>
+          <w:spacing w:val="2"/>
+          <w:kern w:val="2"/>
+          <w:sz w:val="20"/>
+          <w:szCs w:val="20"/>
+          <w:bdr w:val="none" w:sz="0" w:space="0" w:color="auto" w:frame="1"/>
+          <w:lang w:eastAsia="en-US"/>
+          <w14:ligatures w14:val="standardContextual"/>
         </w:rPr>
         <w:t>Can you explain the importance of performance tuning in the context of Business Intelligence systems?</w:t>
+      </w:r>
+    </w:p>
+    <w:p>
+      <w:pPr>
+        <w:pStyle w:val="NormalWeb"/>
+        <w:pBdr>
+          <w:top w:val="single" w:sz="2" w:space="0" w:color="E3E3E3"/>
+          <w:left w:val="single" w:sz="2" w:space="0" w:color="E3E3E3"/>
+          <w:bottom w:val="single" w:sz="2" w:space="0" w:color="E3E3E3"/>
+          <w:right w:val="single" w:sz="2" w:space="0" w:color="E3E3E3"/>
+        </w:pBdr>
+        <w:shd w:val="clear" w:color="auto" w:fill="FFFFFF"/>
+        <w:spacing w:before="300" w:beforeAutospacing="0" w:after="300" w:afterAutospacing="0"/>
+        <w:ind w:left="720"/>
+        <w:rPr>
+          <w:rFonts w:ascii="Arial" w:eastAsiaTheme="minorHAnsi" w:hAnsi="Arial" w:cs="Arial"/>
+          <w:color w:val="273239"/>
+          <w:spacing w:val="2"/>
+          <w:kern w:val="2"/>
+          <w:sz w:val="20"/>
+          <w:szCs w:val="20"/>
+          <w:bdr w:val="none" w:sz="0" w:space="0" w:color="auto" w:frame="1"/>
+          <w:lang w:eastAsia="en-US"/>
+          <w14:ligatures w14:val="standardContextual"/>
+        </w:rPr>
+      </w:pPr>
+      <w:r>
+        <w:rPr>
+          <w:rFonts w:ascii="Arial" w:eastAsiaTheme="minorHAnsi" w:hAnsi="Arial" w:cs="Arial"/>
+          <w:color w:val="273239"/>
+          <w:spacing w:val="2"/>
+          <w:kern w:val="2"/>
+          <w:sz w:val="20"/>
+          <w:szCs w:val="20"/>
+          <w:bdr w:val="none" w:sz="0" w:space="0" w:color="auto" w:frame="1"/>
+          <w:lang w:eastAsia="en-US"/>
+          <w14:ligatures w14:val="standardContextual"/>
+        </w:rPr>
+        <w:t>Enhance user experience, improved efficiency, increased productivity, scalability, better decision making, customer satisfaction</w:t>
       </w:r>
     </w:p>
     <w:p>
@@ -4353,19 +4655,897 @@
         <w:shd w:val="clear" w:color="auto" w:fill="FFFFFF"/>
         <w:spacing w:before="300" w:beforeAutospacing="0" w:after="300" w:afterAutospacing="0"/>
         <w:rPr>
-          <w:rFonts w:ascii="Segoe UI" w:hAnsi="Segoe UI" w:cs="Segoe UI"/>
-          <w:color w:val="0D0D0D"/>
-        </w:rPr>
-      </w:pPr>
-      <w:r>
-        <w:rPr>
-          <w:rStyle w:val="Strong"/>
-          <w:rFonts w:ascii="Segoe UI" w:eastAsiaTheme="majorEastAsia" w:hAnsi="Segoe UI" w:cs="Segoe UI"/>
-          <w:color w:val="0D0D0D"/>
-          <w:bdr w:val="single" w:sz="2" w:space="0" w:color="E3E3E3" w:frame="1"/>
+          <w:rFonts w:ascii="Arial" w:eastAsiaTheme="minorHAnsi" w:hAnsi="Arial" w:cs="Arial"/>
+          <w:b/>
+          <w:bCs/>
+          <w:color w:val="273239"/>
+          <w:spacing w:val="2"/>
+          <w:kern w:val="2"/>
+          <w:sz w:val="20"/>
+          <w:szCs w:val="20"/>
+          <w:bdr w:val="none" w:sz="0" w:space="0" w:color="auto" w:frame="1"/>
+          <w:lang w:eastAsia="en-US"/>
+          <w14:ligatures w14:val="standardContextual"/>
+        </w:rPr>
+      </w:pPr>
+      <w:r>
+        <w:rPr>
+          <w:rFonts w:ascii="Arial" w:eastAsiaTheme="minorHAnsi" w:hAnsi="Arial" w:cs="Arial"/>
+          <w:b/>
+          <w:bCs/>
+          <w:color w:val="273239"/>
+          <w:spacing w:val="2"/>
+          <w:kern w:val="2"/>
+          <w:sz w:val="20"/>
+          <w:szCs w:val="20"/>
+          <w:bdr w:val="none" w:sz="0" w:space="0" w:color="auto" w:frame="1"/>
+          <w:lang w:eastAsia="en-US"/>
+          <w14:ligatures w14:val="standardContextual"/>
         </w:rPr>
         <w:t>What are some common performance bottlenecks encountered in BI systems, and how do you approach identifying them?</w:t>
       </w:r>
+    </w:p>
+    <w:p>
+      <w:pPr>
+        <w:pStyle w:val="NormalWeb"/>
+        <w:pBdr>
+          <w:top w:val="single" w:sz="2" w:space="0" w:color="E3E3E3"/>
+          <w:left w:val="single" w:sz="2" w:space="0" w:color="E3E3E3"/>
+          <w:bottom w:val="single" w:sz="2" w:space="0" w:color="E3E3E3"/>
+          <w:right w:val="single" w:sz="2" w:space="0" w:color="E3E3E3"/>
+        </w:pBdr>
+        <w:shd w:val="clear" w:color="auto" w:fill="FFFFFF"/>
+        <w:spacing w:before="300" w:beforeAutospacing="0" w:after="300" w:afterAutospacing="0"/>
+        <w:ind w:left="720"/>
+        <w:rPr>
+          <w:rFonts w:ascii="Arial" w:eastAsiaTheme="minorHAnsi" w:hAnsi="Arial" w:cs="Arial"/>
+          <w:color w:val="273239"/>
+          <w:spacing w:val="2"/>
+          <w:kern w:val="2"/>
+          <w:sz w:val="20"/>
+          <w:szCs w:val="20"/>
+          <w:bdr w:val="none" w:sz="0" w:space="0" w:color="auto" w:frame="1"/>
+          <w:lang w:eastAsia="en-US"/>
+          <w14:ligatures w14:val="standardContextual"/>
+        </w:rPr>
+      </w:pPr>
+      <w:r>
+        <w:rPr>
+          <w:rFonts w:ascii="Arial" w:eastAsiaTheme="minorHAnsi" w:hAnsi="Arial" w:cs="Arial"/>
+          <w:color w:val="273239"/>
+          <w:spacing w:val="2"/>
+          <w:kern w:val="2"/>
+          <w:sz w:val="20"/>
+          <w:szCs w:val="20"/>
+          <w:bdr w:val="none" w:sz="0" w:space="0" w:color="auto" w:frame="1"/>
+          <w:lang w:eastAsia="en-US"/>
+          <w14:ligatures w14:val="standardContextual"/>
+        </w:rPr>
+        <w:t xml:space="preserve">Some of the common bottleneck issues are: Slow query execution, insufficient data model, resource contention, inadequate indexing, data skew, network </w:t>
+      </w:r>
+      <w:r>
+        <w:rPr>
+          <w:rFonts w:ascii="Arial" w:eastAsiaTheme="minorHAnsi" w:hAnsi="Arial" w:cs="Arial"/>
+          <w:color w:val="273239"/>
+          <w:spacing w:val="2"/>
+          <w:kern w:val="2"/>
+          <w:sz w:val="20"/>
+          <w:szCs w:val="20"/>
+          <w:bdr w:val="none" w:sz="0" w:space="0" w:color="auto" w:frame="1"/>
+          <w:lang w:eastAsia="en-US"/>
+          <w14:ligatures w14:val="standardContextual"/>
+        </w:rPr>
+        <w:t>latency.</w:t>
+      </w:r>
+    </w:p>
+    <w:p>
+      <w:pPr>
+        <w:pStyle w:val="NormalWeb"/>
+        <w:pBdr>
+          <w:top w:val="single" w:sz="2" w:space="0" w:color="E3E3E3"/>
+          <w:left w:val="single" w:sz="2" w:space="0" w:color="E3E3E3"/>
+          <w:bottom w:val="single" w:sz="2" w:space="0" w:color="E3E3E3"/>
+          <w:right w:val="single" w:sz="2" w:space="0" w:color="E3E3E3"/>
+        </w:pBdr>
+        <w:shd w:val="clear" w:color="auto" w:fill="FFFFFF"/>
+        <w:spacing w:before="300" w:beforeAutospacing="0" w:after="300" w:afterAutospacing="0"/>
+        <w:ind w:left="720"/>
+        <w:rPr>
+          <w:rFonts w:ascii="Arial" w:eastAsiaTheme="minorHAnsi" w:hAnsi="Arial" w:cs="Arial"/>
+          <w:color w:val="273239"/>
+          <w:spacing w:val="2"/>
+          <w:kern w:val="2"/>
+          <w:sz w:val="20"/>
+          <w:szCs w:val="20"/>
+          <w:bdr w:val="none" w:sz="0" w:space="0" w:color="auto" w:frame="1"/>
+          <w:lang w:eastAsia="en-US"/>
+          <w14:ligatures w14:val="standardContextual"/>
+        </w:rPr>
+      </w:pPr>
+      <w:r>
+        <w:rPr>
+          <w:rFonts w:ascii="Arial" w:eastAsiaTheme="minorHAnsi" w:hAnsi="Arial" w:cs="Arial"/>
+          <w:color w:val="273239"/>
+          <w:spacing w:val="2"/>
+          <w:kern w:val="2"/>
+          <w:sz w:val="20"/>
+          <w:szCs w:val="20"/>
+          <w:bdr w:val="none" w:sz="0" w:space="0" w:color="auto" w:frame="1"/>
+          <w:lang w:eastAsia="en-US"/>
+          <w14:ligatures w14:val="standardContextual"/>
+        </w:rPr>
+        <w:t xml:space="preserve">To identify these </w:t>
+      </w:r>
+      <w:proofErr w:type="gramStart"/>
+      <w:r>
+        <w:rPr>
+          <w:rFonts w:ascii="Arial" w:eastAsiaTheme="minorHAnsi" w:hAnsi="Arial" w:cs="Arial"/>
+          <w:color w:val="273239"/>
+          <w:spacing w:val="2"/>
+          <w:kern w:val="2"/>
+          <w:sz w:val="20"/>
+          <w:szCs w:val="20"/>
+          <w:bdr w:val="none" w:sz="0" w:space="0" w:color="auto" w:frame="1"/>
+          <w:lang w:eastAsia="en-US"/>
+          <w14:ligatures w14:val="standardContextual"/>
+        </w:rPr>
+        <w:t>bottleneck</w:t>
+      </w:r>
+      <w:r>
+        <w:rPr>
+          <w:rFonts w:ascii="Arial" w:eastAsiaTheme="minorHAnsi" w:hAnsi="Arial" w:cs="Arial"/>
+          <w:color w:val="273239"/>
+          <w:spacing w:val="2"/>
+          <w:kern w:val="2"/>
+          <w:sz w:val="20"/>
+          <w:szCs w:val="20"/>
+          <w:bdr w:val="none" w:sz="0" w:space="0" w:color="auto" w:frame="1"/>
+          <w:lang w:eastAsia="en-US"/>
+          <w14:ligatures w14:val="standardContextual"/>
+        </w:rPr>
+        <w:t xml:space="preserve"> </w:t>
+      </w:r>
+      <w:r>
+        <w:rPr>
+          <w:rFonts w:ascii="Arial" w:eastAsiaTheme="minorHAnsi" w:hAnsi="Arial" w:cs="Arial"/>
+          <w:color w:val="273239"/>
+          <w:spacing w:val="2"/>
+          <w:kern w:val="2"/>
+          <w:sz w:val="20"/>
+          <w:szCs w:val="20"/>
+          <w:bdr w:val="none" w:sz="0" w:space="0" w:color="auto" w:frame="1"/>
+          <w:lang w:eastAsia="en-US"/>
+          <w14:ligatures w14:val="standardContextual"/>
+        </w:rPr>
+        <w:t>,</w:t>
+      </w:r>
+      <w:proofErr w:type="gramEnd"/>
+      <w:r>
+        <w:rPr>
+          <w:rFonts w:ascii="Arial" w:eastAsiaTheme="minorHAnsi" w:hAnsi="Arial" w:cs="Arial"/>
+          <w:color w:val="273239"/>
+          <w:spacing w:val="2"/>
+          <w:kern w:val="2"/>
+          <w:sz w:val="20"/>
+          <w:szCs w:val="20"/>
+          <w:bdr w:val="none" w:sz="0" w:space="0" w:color="auto" w:frame="1"/>
+          <w:lang w:eastAsia="en-US"/>
+          <w14:ligatures w14:val="standardContextual"/>
+        </w:rPr>
+        <w:t xml:space="preserve"> below approaches use:</w:t>
+      </w:r>
+    </w:p>
+    <w:p>
+      <w:pPr>
+        <w:pStyle w:val="NormalWeb"/>
+        <w:pBdr>
+          <w:top w:val="single" w:sz="2" w:space="0" w:color="E3E3E3"/>
+          <w:left w:val="single" w:sz="2" w:space="0" w:color="E3E3E3"/>
+          <w:bottom w:val="single" w:sz="2" w:space="0" w:color="E3E3E3"/>
+          <w:right w:val="single" w:sz="2" w:space="0" w:color="E3E3E3"/>
+        </w:pBdr>
+        <w:shd w:val="clear" w:color="auto" w:fill="FFFFFF"/>
+        <w:spacing w:before="300" w:beforeAutospacing="0" w:after="300" w:afterAutospacing="0"/>
+        <w:ind w:left="720"/>
+        <w:rPr>
+          <w:rFonts w:ascii="Arial" w:eastAsiaTheme="minorHAnsi" w:hAnsi="Arial" w:cs="Arial"/>
+          <w:color w:val="273239"/>
+          <w:spacing w:val="2"/>
+          <w:kern w:val="2"/>
+          <w:sz w:val="20"/>
+          <w:szCs w:val="20"/>
+          <w:bdr w:val="none" w:sz="0" w:space="0" w:color="auto" w:frame="1"/>
+          <w:lang w:eastAsia="en-US"/>
+          <w14:ligatures w14:val="standardContextual"/>
+        </w:rPr>
+      </w:pPr>
+      <w:r>
+        <w:rPr>
+          <w:rFonts w:ascii="Arial" w:eastAsiaTheme="minorHAnsi" w:hAnsi="Arial" w:cs="Arial"/>
+          <w:b/>
+          <w:bCs/>
+          <w:color w:val="273239"/>
+          <w:spacing w:val="2"/>
+          <w:kern w:val="2"/>
+          <w:sz w:val="20"/>
+          <w:szCs w:val="20"/>
+          <w:bdr w:val="none" w:sz="0" w:space="0" w:color="auto" w:frame="1"/>
+          <w:lang w:eastAsia="en-US"/>
+          <w14:ligatures w14:val="standardContextual"/>
+        </w:rPr>
+        <w:t>Query profiling:</w:t>
+      </w:r>
+      <w:r>
+        <w:rPr>
+          <w:rFonts w:ascii="Arial" w:eastAsiaTheme="minorHAnsi" w:hAnsi="Arial" w:cs="Arial"/>
+          <w:b/>
+          <w:bCs/>
+          <w:color w:val="273239"/>
+          <w:spacing w:val="2"/>
+          <w:kern w:val="2"/>
+          <w:sz w:val="20"/>
+          <w:szCs w:val="20"/>
+          <w:bdr w:val="none" w:sz="0" w:space="0" w:color="auto" w:frame="1"/>
+          <w:lang w:eastAsia="en-US"/>
+          <w14:ligatures w14:val="standardContextual"/>
+        </w:rPr>
+        <w:t xml:space="preserve"> </w:t>
+      </w:r>
+      <w:r>
+        <w:rPr>
+          <w:rFonts w:ascii="Arial" w:eastAsiaTheme="minorHAnsi" w:hAnsi="Arial" w:cs="Arial"/>
+          <w:color w:val="273239"/>
+          <w:spacing w:val="2"/>
+          <w:kern w:val="2"/>
+          <w:sz w:val="20"/>
+          <w:szCs w:val="20"/>
+          <w:bdr w:val="none" w:sz="0" w:space="0" w:color="auto" w:frame="1"/>
+          <w:lang w:eastAsia="en-US"/>
+          <w14:ligatures w14:val="standardContextual"/>
+        </w:rPr>
+        <w:t>with the help of SQL server profiler, we can identify as which query is taking how much time and how it can be changed (as suggested under tuning template of profiler) to improve it by x%.</w:t>
+      </w:r>
+    </w:p>
+    <w:p>
+      <w:pPr>
+        <w:pStyle w:val="NormalWeb"/>
+        <w:pBdr>
+          <w:top w:val="single" w:sz="2" w:space="0" w:color="E3E3E3"/>
+          <w:left w:val="single" w:sz="2" w:space="0" w:color="E3E3E3"/>
+          <w:bottom w:val="single" w:sz="2" w:space="0" w:color="E3E3E3"/>
+          <w:right w:val="single" w:sz="2" w:space="0" w:color="E3E3E3"/>
+        </w:pBdr>
+        <w:shd w:val="clear" w:color="auto" w:fill="FFFFFF"/>
+        <w:spacing w:before="300" w:beforeAutospacing="0" w:after="300" w:afterAutospacing="0"/>
+        <w:ind w:left="720"/>
+        <w:rPr>
+          <w:rFonts w:ascii="Arial" w:eastAsiaTheme="minorHAnsi" w:hAnsi="Arial" w:cs="Arial"/>
+          <w:color w:val="273239"/>
+          <w:spacing w:val="2"/>
+          <w:kern w:val="2"/>
+          <w:sz w:val="20"/>
+          <w:szCs w:val="20"/>
+          <w:bdr w:val="none" w:sz="0" w:space="0" w:color="auto" w:frame="1"/>
+          <w:lang w:eastAsia="en-US"/>
+          <w14:ligatures w14:val="standardContextual"/>
+        </w:rPr>
+      </w:pPr>
+      <w:r>
+        <w:rPr>
+          <w:rFonts w:ascii="Arial" w:eastAsiaTheme="minorHAnsi" w:hAnsi="Arial" w:cs="Arial"/>
+          <w:b/>
+          <w:bCs/>
+          <w:color w:val="273239"/>
+          <w:spacing w:val="2"/>
+          <w:kern w:val="2"/>
+          <w:sz w:val="20"/>
+          <w:szCs w:val="20"/>
+          <w:bdr w:val="none" w:sz="0" w:space="0" w:color="auto" w:frame="1"/>
+          <w:lang w:eastAsia="en-US"/>
+          <w14:ligatures w14:val="standardContextual"/>
+        </w:rPr>
+        <w:t xml:space="preserve">Data model analysis: </w:t>
+      </w:r>
+      <w:r>
+        <w:rPr>
+          <w:rFonts w:ascii="Arial" w:eastAsiaTheme="minorHAnsi" w:hAnsi="Arial" w:cs="Arial"/>
+          <w:color w:val="273239"/>
+          <w:spacing w:val="2"/>
+          <w:kern w:val="2"/>
+          <w:sz w:val="20"/>
+          <w:szCs w:val="20"/>
+          <w:bdr w:val="none" w:sz="0" w:space="0" w:color="auto" w:frame="1"/>
+          <w:lang w:eastAsia="en-US"/>
+          <w14:ligatures w14:val="standardContextual"/>
+        </w:rPr>
+        <w:t>review the model schema and indexing strategies</w:t>
+      </w:r>
+      <w:r>
+        <w:rPr>
+          <w:rFonts w:ascii="Arial" w:eastAsiaTheme="minorHAnsi" w:hAnsi="Arial" w:cs="Arial"/>
+          <w:color w:val="273239"/>
+          <w:spacing w:val="2"/>
+          <w:kern w:val="2"/>
+          <w:sz w:val="20"/>
+          <w:szCs w:val="20"/>
+          <w:bdr w:val="none" w:sz="0" w:space="0" w:color="auto" w:frame="1"/>
+          <w:lang w:eastAsia="en-US"/>
+          <w14:ligatures w14:val="standardContextual"/>
+        </w:rPr>
+        <w:t xml:space="preserve"> and improve it by </w:t>
+      </w:r>
+      <w:proofErr w:type="spellStart"/>
+      <w:r>
+        <w:rPr>
+          <w:rFonts w:ascii="Arial" w:eastAsiaTheme="minorHAnsi" w:hAnsi="Arial" w:cs="Arial"/>
+          <w:color w:val="273239"/>
+          <w:spacing w:val="2"/>
+          <w:kern w:val="2"/>
+          <w:sz w:val="20"/>
+          <w:szCs w:val="20"/>
+          <w:bdr w:val="none" w:sz="0" w:space="0" w:color="auto" w:frame="1"/>
+          <w:lang w:eastAsia="en-US"/>
+          <w14:ligatures w14:val="standardContextual"/>
+        </w:rPr>
+        <w:t>denormalizing</w:t>
+      </w:r>
+      <w:proofErr w:type="spellEnd"/>
+      <w:r>
+        <w:rPr>
+          <w:rFonts w:ascii="Arial" w:eastAsiaTheme="minorHAnsi" w:hAnsi="Arial" w:cs="Arial"/>
+          <w:color w:val="273239"/>
+          <w:spacing w:val="2"/>
+          <w:kern w:val="2"/>
+          <w:sz w:val="20"/>
+          <w:szCs w:val="20"/>
+          <w:bdr w:val="none" w:sz="0" w:space="0" w:color="auto" w:frame="1"/>
+          <w:lang w:eastAsia="en-US"/>
+          <w14:ligatures w14:val="standardContextual"/>
+        </w:rPr>
+        <w:t xml:space="preserve"> or adjusting index</w:t>
+      </w:r>
+    </w:p>
+    <w:p>
+      <w:pPr>
+        <w:pStyle w:val="NormalWeb"/>
+        <w:pBdr>
+          <w:top w:val="single" w:sz="2" w:space="0" w:color="E3E3E3"/>
+          <w:left w:val="single" w:sz="2" w:space="0" w:color="E3E3E3"/>
+          <w:bottom w:val="single" w:sz="2" w:space="0" w:color="E3E3E3"/>
+          <w:right w:val="single" w:sz="2" w:space="0" w:color="E3E3E3"/>
+        </w:pBdr>
+        <w:shd w:val="clear" w:color="auto" w:fill="FFFFFF"/>
+        <w:spacing w:before="300" w:beforeAutospacing="0" w:after="300" w:afterAutospacing="0"/>
+        <w:ind w:left="720"/>
+        <w:rPr>
+          <w:rFonts w:ascii="Arial" w:eastAsiaTheme="minorHAnsi" w:hAnsi="Arial" w:cs="Arial"/>
+          <w:color w:val="273239"/>
+          <w:spacing w:val="2"/>
+          <w:kern w:val="2"/>
+          <w:sz w:val="20"/>
+          <w:szCs w:val="20"/>
+          <w:bdr w:val="none" w:sz="0" w:space="0" w:color="auto" w:frame="1"/>
+          <w:lang w:eastAsia="en-US"/>
+          <w14:ligatures w14:val="standardContextual"/>
+        </w:rPr>
+      </w:pPr>
+      <w:r>
+        <w:rPr>
+          <w:rFonts w:ascii="Arial" w:eastAsiaTheme="minorHAnsi" w:hAnsi="Arial" w:cs="Arial"/>
+          <w:b/>
+          <w:bCs/>
+          <w:color w:val="273239"/>
+          <w:spacing w:val="2"/>
+          <w:kern w:val="2"/>
+          <w:sz w:val="20"/>
+          <w:szCs w:val="20"/>
+          <w:bdr w:val="none" w:sz="0" w:space="0" w:color="auto" w:frame="1"/>
+          <w:lang w:eastAsia="en-US"/>
+          <w14:ligatures w14:val="standardContextual"/>
+        </w:rPr>
+        <w:t>Resource monitoring</w:t>
+      </w:r>
+      <w:r>
+        <w:rPr>
+          <w:rFonts w:ascii="Arial" w:eastAsiaTheme="minorHAnsi" w:hAnsi="Arial" w:cs="Arial"/>
+          <w:b/>
+          <w:bCs/>
+          <w:color w:val="273239"/>
+          <w:spacing w:val="2"/>
+          <w:kern w:val="2"/>
+          <w:sz w:val="20"/>
+          <w:szCs w:val="20"/>
+          <w:bdr w:val="none" w:sz="0" w:space="0" w:color="auto" w:frame="1"/>
+          <w:lang w:eastAsia="en-US"/>
+          <w14:ligatures w14:val="standardContextual"/>
+        </w:rPr>
+        <w:t xml:space="preserve">: </w:t>
+      </w:r>
+      <w:r>
+        <w:rPr>
+          <w:rFonts w:ascii="Arial" w:eastAsiaTheme="minorHAnsi" w:hAnsi="Arial" w:cs="Arial"/>
+          <w:color w:val="273239"/>
+          <w:spacing w:val="2"/>
+          <w:kern w:val="2"/>
+          <w:sz w:val="20"/>
+          <w:szCs w:val="20"/>
+          <w:bdr w:val="none" w:sz="0" w:space="0" w:color="auto" w:frame="1"/>
+          <w:lang w:eastAsia="en-US"/>
+          <w14:ligatures w14:val="standardContextual"/>
+        </w:rPr>
+        <w:t>check the memory consumption and area of improvement</w:t>
+      </w:r>
+    </w:p>
+    <w:p>
+      <w:pPr>
+        <w:pStyle w:val="NormalWeb"/>
+        <w:pBdr>
+          <w:top w:val="single" w:sz="2" w:space="0" w:color="E3E3E3"/>
+          <w:left w:val="single" w:sz="2" w:space="0" w:color="E3E3E3"/>
+          <w:bottom w:val="single" w:sz="2" w:space="0" w:color="E3E3E3"/>
+          <w:right w:val="single" w:sz="2" w:space="0" w:color="E3E3E3"/>
+        </w:pBdr>
+        <w:shd w:val="clear" w:color="auto" w:fill="FFFFFF"/>
+        <w:spacing w:before="300" w:beforeAutospacing="0" w:after="300" w:afterAutospacing="0"/>
+        <w:ind w:left="720"/>
+        <w:rPr>
+          <w:rFonts w:ascii="Arial" w:eastAsiaTheme="minorHAnsi" w:hAnsi="Arial" w:cs="Arial"/>
+          <w:color w:val="273239"/>
+          <w:spacing w:val="2"/>
+          <w:kern w:val="2"/>
+          <w:sz w:val="20"/>
+          <w:szCs w:val="20"/>
+          <w:bdr w:val="none" w:sz="0" w:space="0" w:color="auto" w:frame="1"/>
+          <w:lang w:eastAsia="en-US"/>
+          <w14:ligatures w14:val="standardContextual"/>
+        </w:rPr>
+      </w:pPr>
+      <w:r>
+        <w:rPr>
+          <w:rFonts w:ascii="Arial" w:eastAsiaTheme="minorHAnsi" w:hAnsi="Arial" w:cs="Arial"/>
+          <w:b/>
+          <w:bCs/>
+          <w:color w:val="273239"/>
+          <w:spacing w:val="2"/>
+          <w:kern w:val="2"/>
+          <w:sz w:val="20"/>
+          <w:szCs w:val="20"/>
+          <w:bdr w:val="none" w:sz="0" w:space="0" w:color="auto" w:frame="1"/>
+          <w:lang w:eastAsia="en-US"/>
+          <w14:ligatures w14:val="standardContextual"/>
+        </w:rPr>
+        <w:t xml:space="preserve">Network performance monitoring: </w:t>
+      </w:r>
+      <w:r>
+        <w:rPr>
+          <w:rFonts w:ascii="Arial" w:eastAsiaTheme="minorHAnsi" w:hAnsi="Arial" w:cs="Arial"/>
+          <w:color w:val="273239"/>
+          <w:spacing w:val="2"/>
+          <w:kern w:val="2"/>
+          <w:sz w:val="20"/>
+          <w:szCs w:val="20"/>
+          <w:bdr w:val="none" w:sz="0" w:space="0" w:color="auto" w:frame="1"/>
+          <w:lang w:eastAsia="en-US"/>
+          <w14:ligatures w14:val="standardContextual"/>
+        </w:rPr>
+        <w:t>check the network latency and throughput between bi server and data source</w:t>
+      </w:r>
+      <w:r>
+        <w:rPr>
+          <w:rFonts w:ascii="Arial" w:eastAsiaTheme="minorHAnsi" w:hAnsi="Arial" w:cs="Arial"/>
+          <w:color w:val="273239"/>
+          <w:spacing w:val="2"/>
+          <w:kern w:val="2"/>
+          <w:sz w:val="20"/>
+          <w:szCs w:val="20"/>
+          <w:bdr w:val="none" w:sz="0" w:space="0" w:color="auto" w:frame="1"/>
+          <w:lang w:eastAsia="en-US"/>
+          <w14:ligatures w14:val="standardContextual"/>
+        </w:rPr>
+        <w:t>.</w:t>
+      </w:r>
+    </w:p>
+    <w:p>
+      <w:pPr>
+        <w:pStyle w:val="NormalWeb"/>
+        <w:pBdr>
+          <w:top w:val="single" w:sz="2" w:space="0" w:color="E3E3E3"/>
+          <w:left w:val="single" w:sz="2" w:space="0" w:color="E3E3E3"/>
+          <w:bottom w:val="single" w:sz="2" w:space="0" w:color="E3E3E3"/>
+          <w:right w:val="single" w:sz="2" w:space="0" w:color="E3E3E3"/>
+        </w:pBdr>
+        <w:shd w:val="clear" w:color="auto" w:fill="FFFFFF"/>
+        <w:spacing w:before="300" w:beforeAutospacing="0" w:after="300" w:afterAutospacing="0"/>
+        <w:ind w:left="720"/>
+        <w:rPr>
+          <w:rFonts w:ascii="Arial" w:eastAsiaTheme="minorHAnsi" w:hAnsi="Arial" w:cs="Arial"/>
+          <w:b/>
+          <w:bCs/>
+          <w:color w:val="273239"/>
+          <w:spacing w:val="2"/>
+          <w:kern w:val="2"/>
+          <w:sz w:val="20"/>
+          <w:szCs w:val="20"/>
+          <w:bdr w:val="none" w:sz="0" w:space="0" w:color="auto" w:frame="1"/>
+          <w:lang w:eastAsia="en-US"/>
+          <w14:ligatures w14:val="standardContextual"/>
+        </w:rPr>
+      </w:pPr>
+      <w:r>
+        <w:rPr>
+          <w:rFonts w:ascii="Arial" w:eastAsiaTheme="minorHAnsi" w:hAnsi="Arial" w:cs="Arial"/>
+          <w:b/>
+          <w:bCs/>
+          <w:color w:val="273239"/>
+          <w:spacing w:val="2"/>
+          <w:kern w:val="2"/>
+          <w:sz w:val="20"/>
+          <w:szCs w:val="20"/>
+          <w:bdr w:val="none" w:sz="0" w:space="0" w:color="auto" w:frame="1"/>
+          <w:lang w:eastAsia="en-US"/>
+          <w14:ligatures w14:val="standardContextual"/>
+        </w:rPr>
+        <w:t>Index usage analysis</w:t>
+      </w:r>
+    </w:p>
+    <w:p>
+      <w:pPr>
+        <w:pStyle w:val="NormalWeb"/>
+        <w:pBdr>
+          <w:top w:val="single" w:sz="2" w:space="0" w:color="E3E3E3"/>
+          <w:left w:val="single" w:sz="2" w:space="0" w:color="E3E3E3"/>
+          <w:bottom w:val="single" w:sz="2" w:space="0" w:color="E3E3E3"/>
+          <w:right w:val="single" w:sz="2" w:space="0" w:color="E3E3E3"/>
+        </w:pBdr>
+        <w:shd w:val="clear" w:color="auto" w:fill="FFFFFF"/>
+        <w:spacing w:before="300" w:beforeAutospacing="0" w:after="300" w:afterAutospacing="0"/>
+        <w:ind w:left="720"/>
+        <w:rPr>
+          <w:rFonts w:ascii="Arial" w:eastAsiaTheme="minorHAnsi" w:hAnsi="Arial" w:cs="Arial"/>
+          <w:b/>
+          <w:bCs/>
+          <w:color w:val="273239"/>
+          <w:spacing w:val="2"/>
+          <w:kern w:val="2"/>
+          <w:sz w:val="20"/>
+          <w:szCs w:val="20"/>
+          <w:bdr w:val="none" w:sz="0" w:space="0" w:color="auto" w:frame="1"/>
+          <w:lang w:eastAsia="en-US"/>
+          <w14:ligatures w14:val="standardContextual"/>
+        </w:rPr>
+      </w:pPr>
+      <w:r>
+        <w:rPr>
+          <w:rFonts w:ascii="Arial" w:eastAsiaTheme="minorHAnsi" w:hAnsi="Arial" w:cs="Arial"/>
+          <w:b/>
+          <w:bCs/>
+          <w:color w:val="273239"/>
+          <w:spacing w:val="2"/>
+          <w:kern w:val="2"/>
+          <w:sz w:val="20"/>
+          <w:szCs w:val="20"/>
+          <w:bdr w:val="none" w:sz="0" w:space="0" w:color="auto" w:frame="1"/>
+          <w:lang w:eastAsia="en-US"/>
+          <w14:ligatures w14:val="standardContextual"/>
+        </w:rPr>
+        <w:t>Data distribution analysis</w:t>
+      </w:r>
+    </w:p>
+    <w:p>
+      <w:pPr>
+        <w:pStyle w:val="NormalWeb"/>
+        <w:pBdr>
+          <w:top w:val="single" w:sz="2" w:space="0" w:color="E3E3E3"/>
+          <w:left w:val="single" w:sz="2" w:space="0" w:color="E3E3E3"/>
+          <w:bottom w:val="single" w:sz="2" w:space="0" w:color="E3E3E3"/>
+          <w:right w:val="single" w:sz="2" w:space="0" w:color="E3E3E3"/>
+        </w:pBdr>
+        <w:shd w:val="clear" w:color="auto" w:fill="FFFFFF"/>
+        <w:spacing w:before="300" w:beforeAutospacing="0" w:after="300" w:afterAutospacing="0"/>
+        <w:ind w:left="720"/>
+        <w:rPr>
+          <w:rFonts w:ascii="Arial" w:eastAsiaTheme="minorHAnsi" w:hAnsi="Arial" w:cs="Arial"/>
+          <w:color w:val="273239"/>
+          <w:spacing w:val="2"/>
+          <w:kern w:val="2"/>
+          <w:sz w:val="20"/>
+          <w:szCs w:val="20"/>
+          <w:bdr w:val="none" w:sz="0" w:space="0" w:color="auto" w:frame="1"/>
+          <w:lang w:eastAsia="en-US"/>
+          <w14:ligatures w14:val="standardContextual"/>
+        </w:rPr>
+      </w:pPr>
+      <w:r>
+        <w:rPr>
+          <w:rFonts w:ascii="Arial" w:eastAsiaTheme="minorHAnsi" w:hAnsi="Arial" w:cs="Arial"/>
+          <w:color w:val="273239"/>
+          <w:spacing w:val="2"/>
+          <w:kern w:val="2"/>
+          <w:sz w:val="20"/>
+          <w:szCs w:val="20"/>
+          <w:bdr w:val="none" w:sz="0" w:space="0" w:color="auto" w:frame="1"/>
+          <w:lang w:eastAsia="en-US"/>
+          <w14:ligatures w14:val="standardContextual"/>
+        </w:rPr>
+        <w:t>--------------------------------------------------</w:t>
+      </w:r>
+    </w:p>
+    <w:p>
+      <w:pPr>
+        <w:pStyle w:val="NormalWeb"/>
+        <w:pBdr>
+          <w:top w:val="single" w:sz="2" w:space="0" w:color="E3E3E3"/>
+          <w:left w:val="single" w:sz="2" w:space="0" w:color="E3E3E3"/>
+          <w:bottom w:val="single" w:sz="2" w:space="0" w:color="E3E3E3"/>
+          <w:right w:val="single" w:sz="2" w:space="0" w:color="E3E3E3"/>
+        </w:pBdr>
+        <w:shd w:val="clear" w:color="auto" w:fill="FFFFFF"/>
+        <w:spacing w:before="300" w:beforeAutospacing="0" w:after="300" w:afterAutospacing="0"/>
+        <w:ind w:left="720"/>
+        <w:rPr>
+          <w:rFonts w:ascii="Arial" w:eastAsiaTheme="minorHAnsi" w:hAnsi="Arial" w:cs="Arial"/>
+          <w:color w:val="273239"/>
+          <w:spacing w:val="2"/>
+          <w:kern w:val="2"/>
+          <w:sz w:val="20"/>
+          <w:szCs w:val="20"/>
+          <w:bdr w:val="none" w:sz="0" w:space="0" w:color="auto" w:frame="1"/>
+          <w:lang w:eastAsia="en-US"/>
+          <w14:ligatures w14:val="standardContextual"/>
+        </w:rPr>
+      </w:pPr>
+      <w:r>
+        <w:rPr>
+          <w:rFonts w:ascii="Arial" w:eastAsiaTheme="minorHAnsi" w:hAnsi="Arial" w:cs="Arial"/>
+          <w:color w:val="273239"/>
+          <w:spacing w:val="2"/>
+          <w:kern w:val="2"/>
+          <w:sz w:val="20"/>
+          <w:szCs w:val="20"/>
+          <w:bdr w:val="none" w:sz="0" w:space="0" w:color="auto" w:frame="1"/>
+          <w:lang w:eastAsia="en-US"/>
+          <w14:ligatures w14:val="standardContextual"/>
+        </w:rPr>
+        <w:lastRenderedPageBreak/>
+        <w:t>SQL performance tuning can be divided into 3 level:</w:t>
+      </w:r>
+    </w:p>
+    <w:p>
+      <w:pPr>
+        <w:pStyle w:val="NormalWeb"/>
+        <w:numPr>
+          <w:ilvl w:val="1"/>
+          <w:numId w:val="13"/>
+        </w:numPr>
+        <w:pBdr>
+          <w:top w:val="single" w:sz="2" w:space="0" w:color="E3E3E3"/>
+          <w:left w:val="single" w:sz="2" w:space="0" w:color="E3E3E3"/>
+          <w:bottom w:val="single" w:sz="2" w:space="0" w:color="E3E3E3"/>
+          <w:right w:val="single" w:sz="2" w:space="0" w:color="E3E3E3"/>
+        </w:pBdr>
+        <w:shd w:val="clear" w:color="auto" w:fill="FFFFFF"/>
+        <w:spacing w:before="300" w:beforeAutospacing="0" w:after="300" w:afterAutospacing="0"/>
+        <w:rPr>
+          <w:rFonts w:ascii="Arial" w:eastAsiaTheme="minorHAnsi" w:hAnsi="Arial" w:cs="Arial"/>
+          <w:color w:val="273239"/>
+          <w:spacing w:val="2"/>
+          <w:kern w:val="2"/>
+          <w:sz w:val="20"/>
+          <w:szCs w:val="20"/>
+          <w:bdr w:val="none" w:sz="0" w:space="0" w:color="auto" w:frame="1"/>
+          <w:lang w:eastAsia="en-US"/>
+          <w14:ligatures w14:val="standardContextual"/>
+        </w:rPr>
+      </w:pPr>
+      <w:r>
+        <w:rPr>
+          <w:rFonts w:ascii="Arial" w:eastAsiaTheme="minorHAnsi" w:hAnsi="Arial" w:cs="Arial"/>
+          <w:color w:val="273239"/>
+          <w:spacing w:val="2"/>
+          <w:kern w:val="2"/>
+          <w:sz w:val="20"/>
+          <w:szCs w:val="20"/>
+          <w:bdr w:val="none" w:sz="0" w:space="0" w:color="auto" w:frame="1"/>
+          <w:lang w:eastAsia="en-US"/>
+          <w14:ligatures w14:val="standardContextual"/>
+        </w:rPr>
+        <w:t>Query level optimization (check the index usage, partition usage, select column -list, split complex query, check join condition)</w:t>
+      </w:r>
+    </w:p>
+    <w:p>
+      <w:pPr>
+        <w:pStyle w:val="NormalWeb"/>
+        <w:numPr>
+          <w:ilvl w:val="1"/>
+          <w:numId w:val="13"/>
+        </w:numPr>
+        <w:pBdr>
+          <w:top w:val="single" w:sz="2" w:space="0" w:color="E3E3E3"/>
+          <w:left w:val="single" w:sz="2" w:space="0" w:color="E3E3E3"/>
+          <w:bottom w:val="single" w:sz="2" w:space="0" w:color="E3E3E3"/>
+          <w:right w:val="single" w:sz="2" w:space="0" w:color="E3E3E3"/>
+        </w:pBdr>
+        <w:shd w:val="clear" w:color="auto" w:fill="FFFFFF"/>
+        <w:spacing w:before="300" w:beforeAutospacing="0" w:after="300" w:afterAutospacing="0"/>
+        <w:rPr>
+          <w:rFonts w:ascii="Arial" w:eastAsiaTheme="minorHAnsi" w:hAnsi="Arial" w:cs="Arial"/>
+          <w:color w:val="273239"/>
+          <w:spacing w:val="2"/>
+          <w:kern w:val="2"/>
+          <w:sz w:val="20"/>
+          <w:szCs w:val="20"/>
+          <w:bdr w:val="none" w:sz="0" w:space="0" w:color="auto" w:frame="1"/>
+          <w:lang w:eastAsia="en-US"/>
+          <w14:ligatures w14:val="standardContextual"/>
+        </w:rPr>
+      </w:pPr>
+      <w:r>
+        <w:rPr>
+          <w:rFonts w:ascii="Arial" w:eastAsiaTheme="minorHAnsi" w:hAnsi="Arial" w:cs="Arial"/>
+          <w:color w:val="273239"/>
+          <w:spacing w:val="2"/>
+          <w:kern w:val="2"/>
+          <w:sz w:val="20"/>
+          <w:szCs w:val="20"/>
+          <w:bdr w:val="none" w:sz="0" w:space="0" w:color="auto" w:frame="1"/>
+          <w:lang w:eastAsia="en-US"/>
+          <w14:ligatures w14:val="standardContextual"/>
+        </w:rPr>
+        <w:t>Table (DDL) level optimization (check proper data type attached to each column or nit, compression is enabled or not, proper index column)</w:t>
+      </w:r>
+    </w:p>
+    <w:p>
+      <w:pPr>
+        <w:pStyle w:val="NormalWeb"/>
+        <w:numPr>
+          <w:ilvl w:val="1"/>
+          <w:numId w:val="13"/>
+        </w:numPr>
+        <w:pBdr>
+          <w:top w:val="single" w:sz="2" w:space="0" w:color="E3E3E3"/>
+          <w:left w:val="single" w:sz="2" w:space="0" w:color="E3E3E3"/>
+          <w:bottom w:val="single" w:sz="2" w:space="0" w:color="E3E3E3"/>
+          <w:right w:val="single" w:sz="2" w:space="0" w:color="E3E3E3"/>
+        </w:pBdr>
+        <w:shd w:val="clear" w:color="auto" w:fill="FFFFFF"/>
+        <w:spacing w:before="300" w:beforeAutospacing="0" w:after="300" w:afterAutospacing="0"/>
+        <w:rPr>
+          <w:rFonts w:ascii="Arial" w:eastAsiaTheme="minorHAnsi" w:hAnsi="Arial" w:cs="Arial"/>
+          <w:color w:val="273239"/>
+          <w:spacing w:val="2"/>
+          <w:kern w:val="2"/>
+          <w:sz w:val="20"/>
+          <w:szCs w:val="20"/>
+          <w:bdr w:val="none" w:sz="0" w:space="0" w:color="auto" w:frame="1"/>
+          <w:lang w:eastAsia="en-US"/>
+          <w14:ligatures w14:val="standardContextual"/>
+        </w:rPr>
+      </w:pPr>
+      <w:r>
+        <w:rPr>
+          <w:rFonts w:ascii="Arial" w:eastAsiaTheme="minorHAnsi" w:hAnsi="Arial" w:cs="Arial"/>
+          <w:color w:val="273239"/>
+          <w:spacing w:val="2"/>
+          <w:kern w:val="2"/>
+          <w:sz w:val="20"/>
+          <w:szCs w:val="20"/>
+          <w:bdr w:val="none" w:sz="0" w:space="0" w:color="auto" w:frame="1"/>
+          <w:lang w:eastAsia="en-US"/>
+          <w14:ligatures w14:val="standardContextual"/>
+        </w:rPr>
+        <w:t xml:space="preserve">Cluster level </w:t>
+      </w:r>
+      <w:r>
+        <w:rPr>
+          <w:rFonts w:ascii="Arial" w:eastAsiaTheme="minorHAnsi" w:hAnsi="Arial" w:cs="Arial"/>
+          <w:color w:val="273239"/>
+          <w:spacing w:val="2"/>
+          <w:kern w:val="2"/>
+          <w:sz w:val="20"/>
+          <w:szCs w:val="20"/>
+          <w:bdr w:val="none" w:sz="0" w:space="0" w:color="auto" w:frame="1"/>
+          <w:lang w:eastAsia="en-US"/>
+          <w14:ligatures w14:val="standardContextual"/>
+        </w:rPr>
+        <w:t>optimization (</w:t>
+      </w:r>
+      <w:r>
+        <w:rPr>
+          <w:rFonts w:ascii="Arial" w:eastAsiaTheme="minorHAnsi" w:hAnsi="Arial" w:cs="Arial"/>
+          <w:color w:val="273239"/>
+          <w:spacing w:val="2"/>
+          <w:kern w:val="2"/>
+          <w:sz w:val="20"/>
+          <w:szCs w:val="20"/>
+          <w:bdr w:val="none" w:sz="0" w:space="0" w:color="auto" w:frame="1"/>
+          <w:lang w:eastAsia="en-US"/>
+          <w14:ligatures w14:val="standardContextual"/>
+        </w:rPr>
+        <w:t xml:space="preserve">sufficient memory or node is </w:t>
+      </w:r>
+      <w:proofErr w:type="gramStart"/>
+      <w:r>
+        <w:rPr>
+          <w:rFonts w:ascii="Arial" w:eastAsiaTheme="minorHAnsi" w:hAnsi="Arial" w:cs="Arial"/>
+          <w:color w:val="273239"/>
+          <w:spacing w:val="2"/>
+          <w:kern w:val="2"/>
+          <w:sz w:val="20"/>
+          <w:szCs w:val="20"/>
+          <w:bdr w:val="none" w:sz="0" w:space="0" w:color="auto" w:frame="1"/>
+          <w:lang w:eastAsia="en-US"/>
+          <w14:ligatures w14:val="standardContextual"/>
+        </w:rPr>
+        <w:t>a</w:t>
+      </w:r>
+      <w:proofErr w:type="gramEnd"/>
+      <w:r>
+        <w:rPr>
+          <w:rFonts w:ascii="Arial" w:eastAsiaTheme="minorHAnsi" w:hAnsi="Arial" w:cs="Arial"/>
+          <w:color w:val="273239"/>
+          <w:spacing w:val="2"/>
+          <w:kern w:val="2"/>
+          <w:sz w:val="20"/>
+          <w:szCs w:val="20"/>
+          <w:bdr w:val="none" w:sz="0" w:space="0" w:color="auto" w:frame="1"/>
+          <w:lang w:eastAsia="en-US"/>
+          <w14:ligatures w14:val="standardContextual"/>
+        </w:rPr>
+        <w:t xml:space="preserve"> </w:t>
+      </w:r>
+      <w:r>
+        <w:rPr>
+          <w:rFonts w:ascii="Arial" w:eastAsiaTheme="minorHAnsi" w:hAnsi="Arial" w:cs="Arial"/>
+          <w:color w:val="273239"/>
+          <w:spacing w:val="2"/>
+          <w:kern w:val="2"/>
+          <w:sz w:val="20"/>
+          <w:szCs w:val="20"/>
+          <w:bdr w:val="none" w:sz="0" w:space="0" w:color="auto" w:frame="1"/>
+          <w:lang w:eastAsia="en-US"/>
+          <w14:ligatures w14:val="standardContextual"/>
+        </w:rPr>
+        <w:t>available</w:t>
+      </w:r>
+      <w:r>
+        <w:rPr>
+          <w:rFonts w:ascii="Arial" w:eastAsiaTheme="minorHAnsi" w:hAnsi="Arial" w:cs="Arial"/>
+          <w:color w:val="273239"/>
+          <w:spacing w:val="2"/>
+          <w:kern w:val="2"/>
+          <w:sz w:val="20"/>
+          <w:szCs w:val="20"/>
+          <w:bdr w:val="none" w:sz="0" w:space="0" w:color="auto" w:frame="1"/>
+          <w:lang w:eastAsia="en-US"/>
+          <w14:ligatures w14:val="standardContextual"/>
+        </w:rPr>
+        <w:t xml:space="preserve"> or not, node types are appropriate or not, concurrent job during job run)  </w:t>
+      </w:r>
+    </w:p>
+    <w:p>
+      <w:pPr>
+        <w:pStyle w:val="NormalWeb"/>
+        <w:pBdr>
+          <w:top w:val="single" w:sz="2" w:space="0" w:color="E3E3E3"/>
+          <w:left w:val="single" w:sz="2" w:space="0" w:color="E3E3E3"/>
+          <w:bottom w:val="single" w:sz="2" w:space="0" w:color="E3E3E3"/>
+          <w:right w:val="single" w:sz="2" w:space="0" w:color="E3E3E3"/>
+        </w:pBdr>
+        <w:shd w:val="clear" w:color="auto" w:fill="FFFFFF"/>
+        <w:spacing w:before="300" w:beforeAutospacing="0" w:after="300" w:afterAutospacing="0"/>
+        <w:ind w:left="720"/>
+        <w:rPr>
+          <w:rFonts w:ascii="Arial" w:eastAsiaTheme="minorHAnsi" w:hAnsi="Arial" w:cs="Arial"/>
+          <w:color w:val="273239"/>
+          <w:spacing w:val="2"/>
+          <w:kern w:val="2"/>
+          <w:sz w:val="20"/>
+          <w:szCs w:val="20"/>
+          <w:bdr w:val="none" w:sz="0" w:space="0" w:color="auto" w:frame="1"/>
+          <w:lang w:eastAsia="en-US"/>
+          <w14:ligatures w14:val="standardContextual"/>
+        </w:rPr>
+      </w:pPr>
     </w:p>
     <w:p>
       <w:pPr>
@@ -4383,16 +5563,28 @@
         <w:shd w:val="clear" w:color="auto" w:fill="FFFFFF"/>
         <w:spacing w:before="300" w:beforeAutospacing="0" w:after="300" w:afterAutospacing="0"/>
         <w:rPr>
-          <w:rFonts w:ascii="Segoe UI" w:hAnsi="Segoe UI" w:cs="Segoe UI"/>
-          <w:color w:val="0D0D0D"/>
-        </w:rPr>
-      </w:pPr>
-      <w:r>
-        <w:rPr>
-          <w:rStyle w:val="Strong"/>
-          <w:rFonts w:ascii="Segoe UI" w:eastAsiaTheme="majorEastAsia" w:hAnsi="Segoe UI" w:cs="Segoe UI"/>
-          <w:color w:val="0D0D0D"/>
-          <w:bdr w:val="single" w:sz="2" w:space="0" w:color="E3E3E3" w:frame="1"/>
+          <w:rFonts w:ascii="Arial" w:eastAsiaTheme="minorHAnsi" w:hAnsi="Arial" w:cs="Arial"/>
+          <w:color w:val="273239"/>
+          <w:spacing w:val="2"/>
+          <w:kern w:val="2"/>
+          <w:sz w:val="20"/>
+          <w:szCs w:val="20"/>
+          <w:bdr w:val="none" w:sz="0" w:space="0" w:color="auto" w:frame="1"/>
+          <w:lang w:eastAsia="en-US"/>
+          <w14:ligatures w14:val="standardContextual"/>
+        </w:rPr>
+      </w:pPr>
+      <w:r>
+        <w:rPr>
+          <w:rFonts w:ascii="Arial" w:eastAsiaTheme="minorHAnsi" w:hAnsi="Arial" w:cs="Arial"/>
+          <w:color w:val="273239"/>
+          <w:spacing w:val="2"/>
+          <w:kern w:val="2"/>
+          <w:sz w:val="20"/>
+          <w:szCs w:val="20"/>
+          <w:bdr w:val="none" w:sz="0" w:space="0" w:color="auto" w:frame="1"/>
+          <w:lang w:eastAsia="en-US"/>
+          <w14:ligatures w14:val="standardContextual"/>
         </w:rPr>
         <w:t>Could you discuss a specific instance where you identified a performance issue in a BI system and the steps you took to resolve it?</w:t>
       </w:r>
@@ -4413,18 +5605,570 @@
         <w:shd w:val="clear" w:color="auto" w:fill="FFFFFF"/>
         <w:spacing w:before="300" w:beforeAutospacing="0" w:after="300" w:afterAutospacing="0"/>
         <w:rPr>
-          <w:rFonts w:ascii="Segoe UI" w:hAnsi="Segoe UI" w:cs="Segoe UI"/>
-          <w:color w:val="0D0D0D"/>
-        </w:rPr>
-      </w:pPr>
-      <w:r>
-        <w:rPr>
-          <w:rStyle w:val="Strong"/>
-          <w:rFonts w:ascii="Segoe UI" w:eastAsiaTheme="majorEastAsia" w:hAnsi="Segoe UI" w:cs="Segoe UI"/>
-          <w:color w:val="0D0D0D"/>
-          <w:bdr w:val="single" w:sz="2" w:space="0" w:color="E3E3E3" w:frame="1"/>
+          <w:rFonts w:ascii="Arial" w:eastAsiaTheme="minorHAnsi" w:hAnsi="Arial" w:cs="Arial"/>
+          <w:color w:val="273239"/>
+          <w:spacing w:val="2"/>
+          <w:kern w:val="2"/>
+          <w:sz w:val="20"/>
+          <w:szCs w:val="20"/>
+          <w:bdr w:val="none" w:sz="0" w:space="0" w:color="auto" w:frame="1"/>
+          <w:lang w:eastAsia="en-US"/>
+          <w14:ligatures w14:val="standardContextual"/>
+        </w:rPr>
+      </w:pPr>
+      <w:r>
+        <w:rPr>
+          <w:rFonts w:ascii="Arial" w:eastAsiaTheme="minorHAnsi" w:hAnsi="Arial" w:cs="Arial"/>
+          <w:color w:val="273239"/>
+          <w:spacing w:val="2"/>
+          <w:kern w:val="2"/>
+          <w:sz w:val="20"/>
+          <w:szCs w:val="20"/>
+          <w:bdr w:val="none" w:sz="0" w:space="0" w:color="auto" w:frame="1"/>
+          <w:lang w:eastAsia="en-US"/>
+          <w14:ligatures w14:val="standardContextual"/>
         </w:rPr>
         <w:t>When optimizing the performance of a BI query, what factors do you consider, and what techniques do you employ?</w:t>
+      </w:r>
+    </w:p>
+    <w:p>
+      <w:pPr>
+        <w:pStyle w:val="NormalWeb"/>
+        <w:pBdr>
+          <w:top w:val="single" w:sz="2" w:space="0" w:color="E3E3E3"/>
+          <w:left w:val="single" w:sz="2" w:space="0" w:color="E3E3E3"/>
+          <w:bottom w:val="single" w:sz="2" w:space="0" w:color="E3E3E3"/>
+          <w:right w:val="single" w:sz="2" w:space="0" w:color="E3E3E3"/>
+        </w:pBdr>
+        <w:shd w:val="clear" w:color="auto" w:fill="FFFFFF"/>
+        <w:spacing w:before="300" w:beforeAutospacing="0" w:after="300" w:afterAutospacing="0"/>
+        <w:ind w:left="720"/>
+        <w:rPr>
+          <w:rFonts w:ascii="Arial" w:eastAsiaTheme="minorHAnsi" w:hAnsi="Arial" w:cs="Arial"/>
+          <w:b/>
+          <w:bCs/>
+          <w:color w:val="273239"/>
+          <w:spacing w:val="2"/>
+          <w:kern w:val="2"/>
+          <w:u w:val="single"/>
+          <w:bdr w:val="none" w:sz="0" w:space="0" w:color="auto" w:frame="1"/>
+          <w:lang w:eastAsia="en-US"/>
+          <w14:ligatures w14:val="standardContextual"/>
+        </w:rPr>
+      </w:pPr>
+      <w:r>
+        <w:rPr>
+          <w:rFonts w:ascii="Arial" w:eastAsiaTheme="minorHAnsi" w:hAnsi="Arial" w:cs="Arial"/>
+          <w:b/>
+          <w:bCs/>
+          <w:color w:val="273239"/>
+          <w:spacing w:val="2"/>
+          <w:kern w:val="2"/>
+          <w:u w:val="single"/>
+          <w:bdr w:val="none" w:sz="0" w:space="0" w:color="auto" w:frame="1"/>
+          <w:lang w:eastAsia="en-US"/>
+          <w14:ligatures w14:val="standardContextual"/>
+        </w:rPr>
+        <w:t>Factors to consider:</w:t>
+      </w:r>
+    </w:p>
+    <w:p>
+      <w:pPr>
+        <w:pStyle w:val="NormalWeb"/>
+        <w:pBdr>
+          <w:top w:val="single" w:sz="2" w:space="0" w:color="E3E3E3"/>
+          <w:left w:val="single" w:sz="2" w:space="0" w:color="E3E3E3"/>
+          <w:bottom w:val="single" w:sz="2" w:space="0" w:color="E3E3E3"/>
+          <w:right w:val="single" w:sz="2" w:space="0" w:color="E3E3E3"/>
+        </w:pBdr>
+        <w:shd w:val="clear" w:color="auto" w:fill="FFFFFF"/>
+        <w:spacing w:before="300" w:beforeAutospacing="0" w:after="300" w:afterAutospacing="0"/>
+        <w:ind w:left="720"/>
+        <w:rPr>
+          <w:rFonts w:ascii="Arial" w:eastAsiaTheme="minorHAnsi" w:hAnsi="Arial" w:cs="Arial"/>
+          <w:color w:val="273239"/>
+          <w:spacing w:val="2"/>
+          <w:kern w:val="2"/>
+          <w:sz w:val="20"/>
+          <w:szCs w:val="20"/>
+          <w:bdr w:val="none" w:sz="0" w:space="0" w:color="auto" w:frame="1"/>
+          <w:lang w:eastAsia="en-US"/>
+          <w14:ligatures w14:val="standardContextual"/>
+        </w:rPr>
+      </w:pPr>
+      <w:r>
+        <w:rPr>
+          <w:rFonts w:ascii="Arial" w:eastAsiaTheme="minorHAnsi" w:hAnsi="Arial" w:cs="Arial"/>
+          <w:b/>
+          <w:bCs/>
+          <w:color w:val="273239"/>
+          <w:spacing w:val="2"/>
+          <w:kern w:val="2"/>
+          <w:sz w:val="20"/>
+          <w:szCs w:val="20"/>
+          <w:bdr w:val="none" w:sz="0" w:space="0" w:color="auto" w:frame="1"/>
+          <w:lang w:eastAsia="en-US"/>
+          <w14:ligatures w14:val="standardContextual"/>
+        </w:rPr>
+        <w:t>Query complexity</w:t>
+      </w:r>
+      <w:r>
+        <w:rPr>
+          <w:rFonts w:ascii="Arial" w:eastAsiaTheme="minorHAnsi" w:hAnsi="Arial" w:cs="Arial"/>
+          <w:color w:val="273239"/>
+          <w:spacing w:val="2"/>
+          <w:kern w:val="2"/>
+          <w:sz w:val="20"/>
+          <w:szCs w:val="20"/>
+          <w:bdr w:val="none" w:sz="0" w:space="0" w:color="auto" w:frame="1"/>
+          <w:lang w:eastAsia="en-US"/>
+          <w14:ligatures w14:val="standardContextual"/>
+        </w:rPr>
+        <w:t xml:space="preserve">: number of </w:t>
+      </w:r>
+      <w:proofErr w:type="spellStart"/>
+      <w:r>
+        <w:rPr>
+          <w:rFonts w:ascii="Arial" w:eastAsiaTheme="minorHAnsi" w:hAnsi="Arial" w:cs="Arial"/>
+          <w:color w:val="273239"/>
+          <w:spacing w:val="2"/>
+          <w:kern w:val="2"/>
+          <w:sz w:val="20"/>
+          <w:szCs w:val="20"/>
+          <w:bdr w:val="none" w:sz="0" w:space="0" w:color="auto" w:frame="1"/>
+          <w:lang w:eastAsia="en-US"/>
+          <w14:ligatures w14:val="standardContextual"/>
+        </w:rPr>
+        <w:t>ables</w:t>
+      </w:r>
+      <w:proofErr w:type="spellEnd"/>
+      <w:r>
+        <w:rPr>
+          <w:rFonts w:ascii="Arial" w:eastAsiaTheme="minorHAnsi" w:hAnsi="Arial" w:cs="Arial"/>
+          <w:color w:val="273239"/>
+          <w:spacing w:val="2"/>
+          <w:kern w:val="2"/>
+          <w:sz w:val="20"/>
+          <w:szCs w:val="20"/>
+          <w:bdr w:val="none" w:sz="0" w:space="0" w:color="auto" w:frame="1"/>
+          <w:lang w:eastAsia="en-US"/>
+          <w14:ligatures w14:val="standardContextual"/>
+        </w:rPr>
+        <w:t>, size of the dataset, joins complexity and filter</w:t>
+      </w:r>
+    </w:p>
+    <w:p>
+      <w:pPr>
+        <w:pStyle w:val="NormalWeb"/>
+        <w:pBdr>
+          <w:top w:val="single" w:sz="2" w:space="0" w:color="E3E3E3"/>
+          <w:left w:val="single" w:sz="2" w:space="0" w:color="E3E3E3"/>
+          <w:bottom w:val="single" w:sz="2" w:space="0" w:color="E3E3E3"/>
+          <w:right w:val="single" w:sz="2" w:space="0" w:color="E3E3E3"/>
+        </w:pBdr>
+        <w:shd w:val="clear" w:color="auto" w:fill="FFFFFF"/>
+        <w:spacing w:before="300" w:beforeAutospacing="0" w:after="300" w:afterAutospacing="0"/>
+        <w:ind w:left="720"/>
+        <w:rPr>
+          <w:rFonts w:ascii="Arial" w:eastAsiaTheme="minorHAnsi" w:hAnsi="Arial" w:cs="Arial"/>
+          <w:color w:val="273239"/>
+          <w:spacing w:val="2"/>
+          <w:kern w:val="2"/>
+          <w:sz w:val="20"/>
+          <w:szCs w:val="20"/>
+          <w:bdr w:val="none" w:sz="0" w:space="0" w:color="auto" w:frame="1"/>
+          <w:lang w:eastAsia="en-US"/>
+          <w14:ligatures w14:val="standardContextual"/>
+        </w:rPr>
+      </w:pPr>
+      <w:r>
+        <w:rPr>
+          <w:rFonts w:ascii="Arial" w:eastAsiaTheme="minorHAnsi" w:hAnsi="Arial" w:cs="Arial"/>
+          <w:b/>
+          <w:bCs/>
+          <w:color w:val="273239"/>
+          <w:spacing w:val="2"/>
+          <w:kern w:val="2"/>
+          <w:sz w:val="20"/>
+          <w:szCs w:val="20"/>
+          <w:bdr w:val="none" w:sz="0" w:space="0" w:color="auto" w:frame="1"/>
+          <w:lang w:eastAsia="en-US"/>
+          <w14:ligatures w14:val="standardContextual"/>
+        </w:rPr>
+        <w:t>Data model structure</w:t>
+      </w:r>
+      <w:r>
+        <w:rPr>
+          <w:rFonts w:ascii="Arial" w:eastAsiaTheme="minorHAnsi" w:hAnsi="Arial" w:cs="Arial"/>
+          <w:color w:val="273239"/>
+          <w:spacing w:val="2"/>
+          <w:kern w:val="2"/>
+          <w:sz w:val="20"/>
+          <w:szCs w:val="20"/>
+          <w:bdr w:val="none" w:sz="0" w:space="0" w:color="auto" w:frame="1"/>
+          <w:lang w:eastAsia="en-US"/>
+          <w14:ligatures w14:val="standardContextual"/>
+        </w:rPr>
+        <w:t>: check schema and indexing strategy, do denormalization if possible</w:t>
+      </w:r>
+    </w:p>
+    <w:p>
+      <w:pPr>
+        <w:pStyle w:val="NormalWeb"/>
+        <w:pBdr>
+          <w:top w:val="single" w:sz="2" w:space="0" w:color="E3E3E3"/>
+          <w:left w:val="single" w:sz="2" w:space="0" w:color="E3E3E3"/>
+          <w:bottom w:val="single" w:sz="2" w:space="0" w:color="E3E3E3"/>
+          <w:right w:val="single" w:sz="2" w:space="0" w:color="E3E3E3"/>
+        </w:pBdr>
+        <w:shd w:val="clear" w:color="auto" w:fill="FFFFFF"/>
+        <w:spacing w:before="300" w:beforeAutospacing="0" w:after="300" w:afterAutospacing="0"/>
+        <w:ind w:left="720"/>
+        <w:rPr>
+          <w:rFonts w:ascii="Arial" w:eastAsiaTheme="minorHAnsi" w:hAnsi="Arial" w:cs="Arial"/>
+          <w:color w:val="273239"/>
+          <w:spacing w:val="2"/>
+          <w:kern w:val="2"/>
+          <w:sz w:val="20"/>
+          <w:szCs w:val="20"/>
+          <w:bdr w:val="none" w:sz="0" w:space="0" w:color="auto" w:frame="1"/>
+          <w:lang w:eastAsia="en-US"/>
+          <w14:ligatures w14:val="standardContextual"/>
+        </w:rPr>
+      </w:pPr>
+      <w:r>
+        <w:rPr>
+          <w:rFonts w:ascii="Arial" w:eastAsiaTheme="minorHAnsi" w:hAnsi="Arial" w:cs="Arial"/>
+          <w:b/>
+          <w:bCs/>
+          <w:color w:val="273239"/>
+          <w:spacing w:val="2"/>
+          <w:kern w:val="2"/>
+          <w:sz w:val="20"/>
+          <w:szCs w:val="20"/>
+          <w:bdr w:val="none" w:sz="0" w:space="0" w:color="auto" w:frame="1"/>
+          <w:lang w:eastAsia="en-US"/>
+          <w14:ligatures w14:val="standardContextual"/>
+        </w:rPr>
+        <w:t>Resource utilization:</w:t>
+      </w:r>
+      <w:r>
+        <w:rPr>
+          <w:rFonts w:ascii="Arial" w:eastAsiaTheme="minorHAnsi" w:hAnsi="Arial" w:cs="Arial"/>
+          <w:color w:val="273239"/>
+          <w:spacing w:val="2"/>
+          <w:kern w:val="2"/>
+          <w:sz w:val="20"/>
+          <w:szCs w:val="20"/>
+          <w:bdr w:val="none" w:sz="0" w:space="0" w:color="auto" w:frame="1"/>
+          <w:lang w:eastAsia="en-US"/>
+          <w14:ligatures w14:val="standardContextual"/>
+        </w:rPr>
+        <w:t xml:space="preserve"> memory space consumption</w:t>
+      </w:r>
+    </w:p>
+    <w:p>
+      <w:pPr>
+        <w:pStyle w:val="NormalWeb"/>
+        <w:pBdr>
+          <w:top w:val="single" w:sz="2" w:space="0" w:color="E3E3E3"/>
+          <w:left w:val="single" w:sz="2" w:space="0" w:color="E3E3E3"/>
+          <w:bottom w:val="single" w:sz="2" w:space="0" w:color="E3E3E3"/>
+          <w:right w:val="single" w:sz="2" w:space="0" w:color="E3E3E3"/>
+        </w:pBdr>
+        <w:shd w:val="clear" w:color="auto" w:fill="FFFFFF"/>
+        <w:spacing w:before="300" w:beforeAutospacing="0" w:after="300" w:afterAutospacing="0"/>
+        <w:ind w:left="720"/>
+        <w:rPr>
+          <w:rFonts w:ascii="Arial" w:eastAsiaTheme="minorHAnsi" w:hAnsi="Arial" w:cs="Arial"/>
+          <w:color w:val="273239"/>
+          <w:spacing w:val="2"/>
+          <w:kern w:val="2"/>
+          <w:sz w:val="20"/>
+          <w:szCs w:val="20"/>
+          <w:bdr w:val="none" w:sz="0" w:space="0" w:color="auto" w:frame="1"/>
+          <w:lang w:eastAsia="en-US"/>
+          <w14:ligatures w14:val="standardContextual"/>
+        </w:rPr>
+      </w:pPr>
+      <w:r>
+        <w:rPr>
+          <w:rFonts w:ascii="Arial" w:eastAsiaTheme="minorHAnsi" w:hAnsi="Arial" w:cs="Arial"/>
+          <w:b/>
+          <w:bCs/>
+          <w:color w:val="273239"/>
+          <w:spacing w:val="2"/>
+          <w:kern w:val="2"/>
+          <w:sz w:val="20"/>
+          <w:szCs w:val="20"/>
+          <w:bdr w:val="none" w:sz="0" w:space="0" w:color="auto" w:frame="1"/>
+          <w:lang w:eastAsia="en-US"/>
+          <w14:ligatures w14:val="standardContextual"/>
+        </w:rPr>
+        <w:t>Query execution plan:</w:t>
+      </w:r>
+      <w:r>
+        <w:rPr>
+          <w:rFonts w:ascii="Arial" w:eastAsiaTheme="minorHAnsi" w:hAnsi="Arial" w:cs="Arial"/>
+          <w:color w:val="273239"/>
+          <w:spacing w:val="2"/>
+          <w:kern w:val="2"/>
+          <w:sz w:val="20"/>
+          <w:szCs w:val="20"/>
+          <w:bdr w:val="none" w:sz="0" w:space="0" w:color="auto" w:frame="1"/>
+          <w:lang w:eastAsia="en-US"/>
+          <w14:ligatures w14:val="standardContextual"/>
+        </w:rPr>
+        <w:t xml:space="preserve"> </w:t>
+      </w:r>
+      <w:r>
+        <w:rPr>
+          <w:rFonts w:ascii="Arial" w:eastAsiaTheme="minorHAnsi" w:hAnsi="Arial" w:cs="Arial"/>
+          <w:color w:val="273239"/>
+          <w:spacing w:val="2"/>
+          <w:kern w:val="2"/>
+          <w:sz w:val="20"/>
+          <w:szCs w:val="20"/>
+          <w:bdr w:val="none" w:sz="0" w:space="0" w:color="auto" w:frame="1"/>
+          <w:lang w:eastAsia="en-US"/>
+          <w14:ligatures w14:val="standardContextual"/>
+        </w:rPr>
+        <w:t>how the database engine processes the query and identify potential areas for optimization, such as suboptimal join order or inefficient index usage.</w:t>
+      </w:r>
+    </w:p>
+    <w:p>
+      <w:pPr>
+        <w:pStyle w:val="NormalWeb"/>
+        <w:pBdr>
+          <w:top w:val="single" w:sz="2" w:space="0" w:color="E3E3E3"/>
+          <w:left w:val="single" w:sz="2" w:space="0" w:color="E3E3E3"/>
+          <w:bottom w:val="single" w:sz="2" w:space="0" w:color="E3E3E3"/>
+          <w:right w:val="single" w:sz="2" w:space="0" w:color="E3E3E3"/>
+        </w:pBdr>
+        <w:shd w:val="clear" w:color="auto" w:fill="FFFFFF"/>
+        <w:spacing w:before="300" w:beforeAutospacing="0" w:after="300" w:afterAutospacing="0"/>
+        <w:ind w:left="720"/>
+        <w:rPr>
+          <w:rFonts w:ascii="Arial" w:eastAsiaTheme="minorHAnsi" w:hAnsi="Arial" w:cs="Arial"/>
+          <w:color w:val="273239"/>
+          <w:spacing w:val="2"/>
+          <w:kern w:val="2"/>
+          <w:sz w:val="20"/>
+          <w:szCs w:val="20"/>
+          <w:bdr w:val="none" w:sz="0" w:space="0" w:color="auto" w:frame="1"/>
+          <w:lang w:eastAsia="en-US"/>
+          <w14:ligatures w14:val="standardContextual"/>
+        </w:rPr>
+      </w:pPr>
+      <w:r>
+        <w:rPr>
+          <w:rFonts w:ascii="Arial" w:eastAsiaTheme="minorHAnsi" w:hAnsi="Arial" w:cs="Arial"/>
+          <w:b/>
+          <w:bCs/>
+          <w:color w:val="273239"/>
+          <w:spacing w:val="2"/>
+          <w:kern w:val="2"/>
+          <w:sz w:val="20"/>
+          <w:szCs w:val="20"/>
+          <w:bdr w:val="none" w:sz="0" w:space="0" w:color="auto" w:frame="1"/>
+          <w:lang w:eastAsia="en-US"/>
+          <w14:ligatures w14:val="standardContextual"/>
+        </w:rPr>
+        <w:t>Data distribution:</w:t>
+      </w:r>
+      <w:r>
+        <w:rPr>
+          <w:rFonts w:ascii="Arial" w:eastAsiaTheme="minorHAnsi" w:hAnsi="Arial" w:cs="Arial"/>
+          <w:color w:val="273239"/>
+          <w:spacing w:val="2"/>
+          <w:kern w:val="2"/>
+          <w:sz w:val="20"/>
+          <w:szCs w:val="20"/>
+          <w:bdr w:val="none" w:sz="0" w:space="0" w:color="auto" w:frame="1"/>
+          <w:lang w:eastAsia="en-US"/>
+          <w14:ligatures w14:val="standardContextual"/>
+        </w:rPr>
+        <w:t xml:space="preserve"> rebalance the data across the </w:t>
+      </w:r>
+      <w:r>
+        <w:rPr>
+          <w:rFonts w:ascii="Arial" w:eastAsiaTheme="minorHAnsi" w:hAnsi="Arial" w:cs="Arial"/>
+          <w:color w:val="273239"/>
+          <w:spacing w:val="2"/>
+          <w:kern w:val="2"/>
+          <w:sz w:val="20"/>
+          <w:szCs w:val="20"/>
+          <w:bdr w:val="none" w:sz="0" w:space="0" w:color="auto" w:frame="1"/>
+          <w:lang w:eastAsia="en-US"/>
+          <w14:ligatures w14:val="standardContextual"/>
+        </w:rPr>
+        <w:t xml:space="preserve">partition and </w:t>
+      </w:r>
+      <w:r>
+        <w:rPr>
+          <w:rFonts w:ascii="Arial" w:eastAsiaTheme="minorHAnsi" w:hAnsi="Arial" w:cs="Arial"/>
+          <w:color w:val="273239"/>
+          <w:spacing w:val="2"/>
+          <w:kern w:val="2"/>
+          <w:sz w:val="20"/>
+          <w:szCs w:val="20"/>
+          <w:bdr w:val="none" w:sz="0" w:space="0" w:color="auto" w:frame="1"/>
+          <w:lang w:eastAsia="en-US"/>
+          <w14:ligatures w14:val="standardContextual"/>
+        </w:rPr>
+        <w:t>node</w:t>
+      </w:r>
+    </w:p>
+    <w:p>
+      <w:pPr>
+        <w:pStyle w:val="NormalWeb"/>
+        <w:pBdr>
+          <w:top w:val="single" w:sz="2" w:space="0" w:color="E3E3E3"/>
+          <w:left w:val="single" w:sz="2" w:space="0" w:color="E3E3E3"/>
+          <w:bottom w:val="single" w:sz="2" w:space="0" w:color="E3E3E3"/>
+          <w:right w:val="single" w:sz="2" w:space="0" w:color="E3E3E3"/>
+        </w:pBdr>
+        <w:shd w:val="clear" w:color="auto" w:fill="FFFFFF"/>
+        <w:spacing w:before="300" w:beforeAutospacing="0" w:after="300" w:afterAutospacing="0"/>
+        <w:ind w:left="720"/>
+        <w:rPr>
+          <w:rFonts w:ascii="Arial" w:eastAsiaTheme="minorHAnsi" w:hAnsi="Arial" w:cs="Arial"/>
+          <w:color w:val="273239"/>
+          <w:spacing w:val="2"/>
+          <w:kern w:val="2"/>
+          <w:sz w:val="20"/>
+          <w:szCs w:val="20"/>
+          <w:bdr w:val="none" w:sz="0" w:space="0" w:color="auto" w:frame="1"/>
+          <w:lang w:eastAsia="en-US"/>
+          <w14:ligatures w14:val="standardContextual"/>
+        </w:rPr>
+      </w:pPr>
+      <w:r>
+        <w:rPr>
+          <w:rFonts w:ascii="Arial" w:eastAsiaTheme="minorHAnsi" w:hAnsi="Arial" w:cs="Arial"/>
+          <w:b/>
+          <w:bCs/>
+          <w:color w:val="273239"/>
+          <w:spacing w:val="2"/>
+          <w:kern w:val="2"/>
+          <w:sz w:val="20"/>
+          <w:szCs w:val="20"/>
+          <w:bdr w:val="none" w:sz="0" w:space="0" w:color="auto" w:frame="1"/>
+          <w:lang w:eastAsia="en-US"/>
+          <w14:ligatures w14:val="standardContextual"/>
+        </w:rPr>
+        <w:t>Techniques:</w:t>
+      </w:r>
+    </w:p>
+    <w:p>
+      <w:pPr>
+        <w:pStyle w:val="NormalWeb"/>
+        <w:pBdr>
+          <w:top w:val="single" w:sz="2" w:space="0" w:color="E3E3E3"/>
+          <w:left w:val="single" w:sz="2" w:space="0" w:color="E3E3E3"/>
+          <w:bottom w:val="single" w:sz="2" w:space="0" w:color="E3E3E3"/>
+          <w:right w:val="single" w:sz="2" w:space="0" w:color="E3E3E3"/>
+        </w:pBdr>
+        <w:shd w:val="clear" w:color="auto" w:fill="FFFFFF"/>
+        <w:spacing w:before="300" w:beforeAutospacing="0" w:after="300" w:afterAutospacing="0"/>
+        <w:ind w:left="720"/>
+        <w:rPr>
+          <w:rFonts w:ascii="Arial" w:eastAsiaTheme="minorHAnsi" w:hAnsi="Arial" w:cs="Arial"/>
+          <w:color w:val="273239"/>
+          <w:spacing w:val="2"/>
+          <w:kern w:val="2"/>
+          <w:sz w:val="20"/>
+          <w:szCs w:val="20"/>
+          <w:bdr w:val="none" w:sz="0" w:space="0" w:color="auto" w:frame="1"/>
+          <w:lang w:eastAsia="en-US"/>
+          <w14:ligatures w14:val="standardContextual"/>
+        </w:rPr>
+      </w:pPr>
+      <w:r>
+        <w:rPr>
+          <w:rFonts w:ascii="Arial" w:eastAsiaTheme="minorHAnsi" w:hAnsi="Arial" w:cs="Arial"/>
+          <w:color w:val="273239"/>
+          <w:spacing w:val="2"/>
+          <w:kern w:val="2"/>
+          <w:sz w:val="20"/>
+          <w:szCs w:val="20"/>
+          <w:bdr w:val="none" w:sz="0" w:space="0" w:color="auto" w:frame="1"/>
+          <w:lang w:eastAsia="en-US"/>
+          <w14:ligatures w14:val="standardContextual"/>
+        </w:rPr>
+        <w:t xml:space="preserve">Indexing, Query rewriting, Partitioning, query optimization, </w:t>
+      </w:r>
+      <w:r>
+        <w:rPr>
+          <w:rFonts w:ascii="Arial" w:eastAsiaTheme="minorHAnsi" w:hAnsi="Arial" w:cs="Arial"/>
+          <w:b/>
+          <w:bCs/>
+          <w:color w:val="273239"/>
+          <w:spacing w:val="2"/>
+          <w:kern w:val="2"/>
+          <w:sz w:val="20"/>
+          <w:szCs w:val="20"/>
+          <w:bdr w:val="none" w:sz="0" w:space="0" w:color="auto" w:frame="1"/>
+          <w:lang w:eastAsia="en-US"/>
+          <w14:ligatures w14:val="standardContextual"/>
+        </w:rPr>
+        <w:t>caching</w:t>
+      </w:r>
+      <w:r>
+        <w:rPr>
+          <w:rFonts w:ascii="Arial" w:eastAsiaTheme="minorHAnsi" w:hAnsi="Arial" w:cs="Arial"/>
+          <w:color w:val="273239"/>
+          <w:spacing w:val="2"/>
+          <w:kern w:val="2"/>
+          <w:sz w:val="20"/>
+          <w:szCs w:val="20"/>
+          <w:bdr w:val="none" w:sz="0" w:space="0" w:color="auto" w:frame="1"/>
+          <w:lang w:eastAsia="en-US"/>
+          <w14:ligatures w14:val="standardContextual"/>
+        </w:rPr>
+        <w:t xml:space="preserve"> [</w:t>
+      </w:r>
+      <w:r>
+        <w:rPr>
+          <w:rFonts w:ascii="Arial" w:eastAsiaTheme="minorHAnsi" w:hAnsi="Arial" w:cs="Arial"/>
+          <w:color w:val="273239"/>
+          <w:spacing w:val="2"/>
+          <w:kern w:val="2"/>
+          <w:sz w:val="20"/>
+          <w:szCs w:val="20"/>
+          <w:bdr w:val="none" w:sz="0" w:space="0" w:color="auto" w:frame="1"/>
+          <w:lang w:eastAsia="en-US"/>
+          <w14:ligatures w14:val="standardContextual"/>
+        </w:rPr>
+        <w:t>Implement query caching mechanisms to cache frequently executed queries</w:t>
+      </w:r>
+      <w:r>
+        <w:rPr>
+          <w:rFonts w:ascii="Arial" w:eastAsiaTheme="minorHAnsi" w:hAnsi="Arial" w:cs="Arial"/>
+          <w:color w:val="273239"/>
+          <w:spacing w:val="2"/>
+          <w:kern w:val="2"/>
+          <w:sz w:val="20"/>
+          <w:szCs w:val="20"/>
+          <w:bdr w:val="none" w:sz="0" w:space="0" w:color="auto" w:frame="1"/>
+          <w:lang w:eastAsia="en-US"/>
+          <w14:ligatures w14:val="standardContextual"/>
+        </w:rPr>
+        <w:t>]</w:t>
+      </w:r>
+      <w:r>
+        <w:rPr>
+          <w:rFonts w:ascii="Arial" w:eastAsiaTheme="minorHAnsi" w:hAnsi="Arial" w:cs="Arial"/>
+          <w:color w:val="273239"/>
+          <w:spacing w:val="2"/>
+          <w:kern w:val="2"/>
+          <w:sz w:val="20"/>
+          <w:szCs w:val="20"/>
+          <w:bdr w:val="none" w:sz="0" w:space="0" w:color="auto" w:frame="1"/>
+          <w:lang w:eastAsia="en-US"/>
+          <w14:ligatures w14:val="standardContextual"/>
+        </w:rPr>
+        <w:t>, parallel processing</w:t>
       </w:r>
     </w:p>
     <w:p>
@@ -4443,16 +6187,28 @@
         <w:shd w:val="clear" w:color="auto" w:fill="FFFFFF"/>
         <w:spacing w:before="300" w:beforeAutospacing="0" w:after="300" w:afterAutospacing="0"/>
         <w:rPr>
-          <w:rFonts w:ascii="Segoe UI" w:hAnsi="Segoe UI" w:cs="Segoe UI"/>
-          <w:color w:val="0D0D0D"/>
-        </w:rPr>
-      </w:pPr>
-      <w:r>
-        <w:rPr>
-          <w:rStyle w:val="Strong"/>
-          <w:rFonts w:ascii="Segoe UI" w:eastAsiaTheme="majorEastAsia" w:hAnsi="Segoe UI" w:cs="Segoe UI"/>
-          <w:color w:val="0D0D0D"/>
-          <w:bdr w:val="single" w:sz="2" w:space="0" w:color="E3E3E3" w:frame="1"/>
+          <w:rFonts w:ascii="Arial" w:eastAsiaTheme="minorHAnsi" w:hAnsi="Arial" w:cs="Arial"/>
+          <w:color w:val="273239"/>
+          <w:spacing w:val="2"/>
+          <w:kern w:val="2"/>
+          <w:sz w:val="20"/>
+          <w:szCs w:val="20"/>
+          <w:bdr w:val="none" w:sz="0" w:space="0" w:color="auto" w:frame="1"/>
+          <w:lang w:eastAsia="en-US"/>
+          <w14:ligatures w14:val="standardContextual"/>
+        </w:rPr>
+      </w:pPr>
+      <w:r>
+        <w:rPr>
+          <w:rFonts w:ascii="Arial" w:eastAsiaTheme="minorHAnsi" w:hAnsi="Arial" w:cs="Arial"/>
+          <w:color w:val="273239"/>
+          <w:spacing w:val="2"/>
+          <w:kern w:val="2"/>
+          <w:sz w:val="20"/>
+          <w:szCs w:val="20"/>
+          <w:bdr w:val="none" w:sz="0" w:space="0" w:color="auto" w:frame="1"/>
+          <w:lang w:eastAsia="en-US"/>
+          <w14:ligatures w14:val="standardContextual"/>
         </w:rPr>
         <w:t>How do you prioritize performance optimization efforts when dealing with multiple performance issues in a BI environment?</w:t>
       </w:r>
@@ -4473,19 +6229,468 @@
         <w:shd w:val="clear" w:color="auto" w:fill="FFFFFF"/>
         <w:spacing w:before="300" w:beforeAutospacing="0" w:after="300" w:afterAutospacing="0"/>
         <w:rPr>
-          <w:rFonts w:ascii="Segoe UI" w:hAnsi="Segoe UI" w:cs="Segoe UI"/>
-          <w:color w:val="0D0D0D"/>
-        </w:rPr>
-      </w:pPr>
-      <w:r>
-        <w:rPr>
-          <w:rStyle w:val="Strong"/>
-          <w:rFonts w:ascii="Segoe UI" w:eastAsiaTheme="majorEastAsia" w:hAnsi="Segoe UI" w:cs="Segoe UI"/>
-          <w:color w:val="0D0D0D"/>
-          <w:bdr w:val="single" w:sz="2" w:space="0" w:color="E3E3E3" w:frame="1"/>
+          <w:rFonts w:ascii="Arial" w:eastAsiaTheme="minorHAnsi" w:hAnsi="Arial" w:cs="Arial"/>
+          <w:color w:val="273239"/>
+          <w:spacing w:val="2"/>
+          <w:kern w:val="2"/>
+          <w:sz w:val="20"/>
+          <w:szCs w:val="20"/>
+          <w:bdr w:val="none" w:sz="0" w:space="0" w:color="auto" w:frame="1"/>
+          <w:lang w:eastAsia="en-US"/>
+          <w14:ligatures w14:val="standardContextual"/>
+        </w:rPr>
+      </w:pPr>
+      <w:r>
+        <w:rPr>
+          <w:rFonts w:ascii="Arial" w:eastAsiaTheme="minorHAnsi" w:hAnsi="Arial" w:cs="Arial"/>
+          <w:color w:val="273239"/>
+          <w:spacing w:val="2"/>
+          <w:kern w:val="2"/>
+          <w:sz w:val="20"/>
+          <w:szCs w:val="20"/>
+          <w:bdr w:val="none" w:sz="0" w:space="0" w:color="auto" w:frame="1"/>
+          <w:lang w:eastAsia="en-US"/>
+          <w14:ligatures w14:val="standardContextual"/>
         </w:rPr>
         <w:t>Can you explain the role of indexing in optimizing database performance for BI queries? What considerations should be taken into account when creating indexes?</w:t>
       </w:r>
+    </w:p>
+    <w:p>
+      <w:pPr>
+        <w:pStyle w:val="NormalWeb"/>
+        <w:pBdr>
+          <w:top w:val="single" w:sz="2" w:space="0" w:color="E3E3E3"/>
+          <w:left w:val="single" w:sz="2" w:space="0" w:color="E3E3E3"/>
+          <w:bottom w:val="single" w:sz="2" w:space="0" w:color="E3E3E3"/>
+          <w:right w:val="single" w:sz="2" w:space="0" w:color="E3E3E3"/>
+        </w:pBdr>
+        <w:shd w:val="clear" w:color="auto" w:fill="FFFFFF"/>
+        <w:spacing w:before="300" w:beforeAutospacing="0" w:after="300" w:afterAutospacing="0"/>
+        <w:ind w:left="720"/>
+        <w:rPr>
+          <w:rFonts w:ascii="Arial" w:eastAsiaTheme="minorHAnsi" w:hAnsi="Arial" w:cs="Arial"/>
+          <w:color w:val="273239"/>
+          <w:spacing w:val="2"/>
+          <w:kern w:val="2"/>
+          <w:sz w:val="20"/>
+          <w:szCs w:val="20"/>
+          <w:bdr w:val="none" w:sz="0" w:space="0" w:color="auto" w:frame="1"/>
+          <w:lang w:eastAsia="en-US"/>
+          <w14:ligatures w14:val="standardContextual"/>
+        </w:rPr>
+      </w:pPr>
+      <w:r>
+        <w:rPr>
+          <w:rFonts w:ascii="Arial" w:eastAsiaTheme="minorHAnsi" w:hAnsi="Arial" w:cs="Arial"/>
+          <w:color w:val="273239"/>
+          <w:spacing w:val="2"/>
+          <w:kern w:val="2"/>
+          <w:sz w:val="20"/>
+          <w:szCs w:val="20"/>
+          <w:bdr w:val="none" w:sz="0" w:space="0" w:color="auto" w:frame="1"/>
+          <w:lang w:eastAsia="en-US"/>
+          <w14:ligatures w14:val="standardContextual"/>
+        </w:rPr>
+        <w:t>Role: fast retrieval of data, Improved query execution, enhance scalability</w:t>
+      </w:r>
+    </w:p>
+    <w:p>
+      <w:pPr>
+        <w:pStyle w:val="NormalWeb"/>
+        <w:pBdr>
+          <w:top w:val="single" w:sz="2" w:space="0" w:color="E3E3E3"/>
+          <w:left w:val="single" w:sz="2" w:space="0" w:color="E3E3E3"/>
+          <w:bottom w:val="single" w:sz="2" w:space="0" w:color="E3E3E3"/>
+          <w:right w:val="single" w:sz="2" w:space="0" w:color="E3E3E3"/>
+        </w:pBdr>
+        <w:shd w:val="clear" w:color="auto" w:fill="FFFFFF"/>
+        <w:spacing w:before="300" w:beforeAutospacing="0" w:after="300" w:afterAutospacing="0"/>
+        <w:ind w:left="720"/>
+        <w:rPr>
+          <w:rFonts w:ascii="Arial" w:eastAsiaTheme="minorHAnsi" w:hAnsi="Arial" w:cs="Arial"/>
+          <w:color w:val="273239"/>
+          <w:spacing w:val="2"/>
+          <w:kern w:val="2"/>
+          <w:sz w:val="20"/>
+          <w:szCs w:val="20"/>
+          <w:bdr w:val="none" w:sz="0" w:space="0" w:color="auto" w:frame="1"/>
+          <w:lang w:eastAsia="en-US"/>
+          <w14:ligatures w14:val="standardContextual"/>
+        </w:rPr>
+      </w:pPr>
+      <w:r>
+        <w:rPr>
+          <w:rFonts w:ascii="Arial" w:eastAsiaTheme="minorHAnsi" w:hAnsi="Arial" w:cs="Arial"/>
+          <w:color w:val="273239"/>
+          <w:spacing w:val="2"/>
+          <w:kern w:val="2"/>
+          <w:sz w:val="20"/>
+          <w:szCs w:val="20"/>
+          <w:bdr w:val="none" w:sz="0" w:space="0" w:color="auto" w:frame="1"/>
+          <w:lang w:eastAsia="en-US"/>
+          <w14:ligatures w14:val="standardContextual"/>
+        </w:rPr>
+        <w:t>Considerations:</w:t>
+      </w:r>
+    </w:p>
+    <w:p>
+      <w:pPr>
+        <w:pStyle w:val="NormalWeb"/>
+        <w:pBdr>
+          <w:top w:val="single" w:sz="2" w:space="0" w:color="E3E3E3"/>
+          <w:left w:val="single" w:sz="2" w:space="0" w:color="E3E3E3"/>
+          <w:bottom w:val="single" w:sz="2" w:space="0" w:color="E3E3E3"/>
+          <w:right w:val="single" w:sz="2" w:space="0" w:color="E3E3E3"/>
+        </w:pBdr>
+        <w:shd w:val="clear" w:color="auto" w:fill="FFFFFF"/>
+        <w:spacing w:before="300" w:beforeAutospacing="0" w:after="300" w:afterAutospacing="0"/>
+        <w:ind w:left="720"/>
+        <w:rPr>
+          <w:rFonts w:ascii="Arial" w:eastAsiaTheme="minorHAnsi" w:hAnsi="Arial" w:cs="Arial"/>
+          <w:color w:val="273239"/>
+          <w:spacing w:val="2"/>
+          <w:kern w:val="2"/>
+          <w:sz w:val="20"/>
+          <w:szCs w:val="20"/>
+          <w:bdr w:val="none" w:sz="0" w:space="0" w:color="auto" w:frame="1"/>
+          <w:lang w:eastAsia="en-US"/>
+          <w14:ligatures w14:val="standardContextual"/>
+        </w:rPr>
+      </w:pPr>
+      <w:r>
+        <w:rPr>
+          <w:rFonts w:ascii="Arial" w:eastAsiaTheme="minorHAnsi" w:hAnsi="Arial" w:cs="Arial"/>
+          <w:b/>
+          <w:bCs/>
+          <w:color w:val="273239"/>
+          <w:spacing w:val="2"/>
+          <w:kern w:val="2"/>
+          <w:sz w:val="20"/>
+          <w:szCs w:val="20"/>
+          <w:bdr w:val="none" w:sz="0" w:space="0" w:color="auto" w:frame="1"/>
+          <w:lang w:eastAsia="en-US"/>
+          <w14:ligatures w14:val="standardContextual"/>
+        </w:rPr>
+        <w:t>Query pattern:</w:t>
+      </w:r>
+      <w:r>
+        <w:rPr>
+          <w:rFonts w:ascii="Arial" w:eastAsiaTheme="minorHAnsi" w:hAnsi="Arial" w:cs="Arial"/>
+          <w:color w:val="273239"/>
+          <w:spacing w:val="2"/>
+          <w:kern w:val="2"/>
+          <w:sz w:val="20"/>
+          <w:szCs w:val="20"/>
+          <w:bdr w:val="none" w:sz="0" w:space="0" w:color="auto" w:frame="1"/>
+          <w:lang w:eastAsia="en-US"/>
+          <w14:ligatures w14:val="standardContextual"/>
+        </w:rPr>
+        <w:t xml:space="preserve"> Apply index on column which has condition like, where or joins or group by clause is used</w:t>
+      </w:r>
+    </w:p>
+    <w:p>
+      <w:pPr>
+        <w:pStyle w:val="NormalWeb"/>
+        <w:pBdr>
+          <w:top w:val="single" w:sz="2" w:space="0" w:color="E3E3E3"/>
+          <w:left w:val="single" w:sz="2" w:space="0" w:color="E3E3E3"/>
+          <w:bottom w:val="single" w:sz="2" w:space="0" w:color="E3E3E3"/>
+          <w:right w:val="single" w:sz="2" w:space="0" w:color="E3E3E3"/>
+        </w:pBdr>
+        <w:shd w:val="clear" w:color="auto" w:fill="FFFFFF"/>
+        <w:spacing w:before="300" w:beforeAutospacing="0" w:after="300" w:afterAutospacing="0"/>
+        <w:ind w:left="720"/>
+        <w:rPr>
+          <w:rFonts w:ascii="Arial" w:eastAsiaTheme="minorHAnsi" w:hAnsi="Arial" w:cs="Arial"/>
+          <w:color w:val="273239"/>
+          <w:spacing w:val="2"/>
+          <w:kern w:val="2"/>
+          <w:sz w:val="20"/>
+          <w:szCs w:val="20"/>
+          <w:bdr w:val="none" w:sz="0" w:space="0" w:color="auto" w:frame="1"/>
+          <w:lang w:eastAsia="en-US"/>
+          <w14:ligatures w14:val="standardContextual"/>
+        </w:rPr>
+      </w:pPr>
+      <w:r>
+        <w:rPr>
+          <w:rFonts w:ascii="Arial" w:eastAsiaTheme="minorHAnsi" w:hAnsi="Arial" w:cs="Arial"/>
+          <w:b/>
+          <w:bCs/>
+          <w:color w:val="273239"/>
+          <w:spacing w:val="2"/>
+          <w:kern w:val="2"/>
+          <w:sz w:val="20"/>
+          <w:szCs w:val="20"/>
+          <w:bdr w:val="none" w:sz="0" w:space="0" w:color="auto" w:frame="1"/>
+          <w:lang w:eastAsia="en-US"/>
+          <w14:ligatures w14:val="standardContextual"/>
+        </w:rPr>
+        <w:t xml:space="preserve">Data distribution: </w:t>
+      </w:r>
+      <w:r>
+        <w:rPr>
+          <w:rFonts w:ascii="Arial" w:eastAsiaTheme="minorHAnsi" w:hAnsi="Arial" w:cs="Arial"/>
+          <w:color w:val="273239"/>
+          <w:spacing w:val="2"/>
+          <w:kern w:val="2"/>
+          <w:sz w:val="20"/>
+          <w:szCs w:val="20"/>
+          <w:bdr w:val="none" w:sz="0" w:space="0" w:color="auto" w:frame="1"/>
+          <w:lang w:eastAsia="en-US"/>
+          <w14:ligatures w14:val="standardContextual"/>
+        </w:rPr>
+        <w:t>column which has wide range of distinct value, indexing is effective</w:t>
+      </w:r>
+    </w:p>
+    <w:p>
+      <w:pPr>
+        <w:pStyle w:val="NormalWeb"/>
+        <w:pBdr>
+          <w:top w:val="single" w:sz="2" w:space="0" w:color="E3E3E3"/>
+          <w:left w:val="single" w:sz="2" w:space="0" w:color="E3E3E3"/>
+          <w:bottom w:val="single" w:sz="2" w:space="0" w:color="E3E3E3"/>
+          <w:right w:val="single" w:sz="2" w:space="0" w:color="E3E3E3"/>
+        </w:pBdr>
+        <w:shd w:val="clear" w:color="auto" w:fill="FFFFFF"/>
+        <w:spacing w:before="300" w:beforeAutospacing="0" w:after="300" w:afterAutospacing="0"/>
+        <w:ind w:left="720"/>
+        <w:rPr>
+          <w:rFonts w:ascii="Arial" w:eastAsiaTheme="minorHAnsi" w:hAnsi="Arial" w:cs="Arial"/>
+          <w:color w:val="273239"/>
+          <w:spacing w:val="2"/>
+          <w:kern w:val="2"/>
+          <w:sz w:val="20"/>
+          <w:szCs w:val="20"/>
+          <w:bdr w:val="none" w:sz="0" w:space="0" w:color="auto" w:frame="1"/>
+          <w:lang w:eastAsia="en-US"/>
+          <w14:ligatures w14:val="standardContextual"/>
+        </w:rPr>
+      </w:pPr>
+      <w:r>
+        <w:rPr>
+          <w:rFonts w:ascii="Arial" w:eastAsiaTheme="minorHAnsi" w:hAnsi="Arial" w:cs="Arial"/>
+          <w:b/>
+          <w:bCs/>
+          <w:color w:val="273239"/>
+          <w:spacing w:val="2"/>
+          <w:kern w:val="2"/>
+          <w:sz w:val="20"/>
+          <w:szCs w:val="20"/>
+          <w:bdr w:val="none" w:sz="0" w:space="0" w:color="auto" w:frame="1"/>
+          <w:lang w:eastAsia="en-US"/>
+          <w14:ligatures w14:val="standardContextual"/>
+        </w:rPr>
+        <w:t>Index size:</w:t>
+      </w:r>
+      <w:r>
+        <w:rPr>
+          <w:rFonts w:ascii="Arial" w:eastAsiaTheme="minorHAnsi" w:hAnsi="Arial" w:cs="Arial"/>
+          <w:color w:val="273239"/>
+          <w:spacing w:val="2"/>
+          <w:kern w:val="2"/>
+          <w:sz w:val="20"/>
+          <w:szCs w:val="20"/>
+          <w:bdr w:val="none" w:sz="0" w:space="0" w:color="auto" w:frame="1"/>
+          <w:lang w:eastAsia="en-US"/>
+          <w14:ligatures w14:val="standardContextual"/>
+        </w:rPr>
+        <w:t xml:space="preserve"> evaluate the storage requirement of index and performance</w:t>
+      </w:r>
+    </w:p>
+    <w:p>
+      <w:pPr>
+        <w:pStyle w:val="NormalWeb"/>
+        <w:pBdr>
+          <w:top w:val="single" w:sz="2" w:space="0" w:color="E3E3E3"/>
+          <w:left w:val="single" w:sz="2" w:space="0" w:color="E3E3E3"/>
+          <w:bottom w:val="single" w:sz="2" w:space="0" w:color="E3E3E3"/>
+          <w:right w:val="single" w:sz="2" w:space="0" w:color="E3E3E3"/>
+        </w:pBdr>
+        <w:shd w:val="clear" w:color="auto" w:fill="FFFFFF"/>
+        <w:spacing w:before="300" w:beforeAutospacing="0" w:after="300" w:afterAutospacing="0"/>
+        <w:ind w:left="720"/>
+        <w:rPr>
+          <w:rFonts w:ascii="Arial" w:eastAsiaTheme="minorHAnsi" w:hAnsi="Arial" w:cs="Arial"/>
+          <w:color w:val="273239"/>
+          <w:spacing w:val="2"/>
+          <w:kern w:val="2"/>
+          <w:sz w:val="20"/>
+          <w:szCs w:val="20"/>
+          <w:bdr w:val="none" w:sz="0" w:space="0" w:color="auto" w:frame="1"/>
+          <w:lang w:eastAsia="en-US"/>
+          <w14:ligatures w14:val="standardContextual"/>
+        </w:rPr>
+      </w:pPr>
+      <w:r>
+        <w:rPr>
+          <w:rFonts w:ascii="Arial" w:eastAsiaTheme="minorHAnsi" w:hAnsi="Arial" w:cs="Arial"/>
+          <w:b/>
+          <w:bCs/>
+          <w:color w:val="273239"/>
+          <w:spacing w:val="2"/>
+          <w:kern w:val="2"/>
+          <w:sz w:val="20"/>
+          <w:szCs w:val="20"/>
+          <w:bdr w:val="none" w:sz="0" w:space="0" w:color="auto" w:frame="1"/>
+          <w:lang w:eastAsia="en-US"/>
+          <w14:ligatures w14:val="standardContextual"/>
+        </w:rPr>
+        <w:lastRenderedPageBreak/>
+        <w:t>Maintenance overhead:</w:t>
+      </w:r>
+      <w:r>
+        <w:t xml:space="preserve"> </w:t>
+      </w:r>
+      <w:r>
+        <w:rPr>
+          <w:rFonts w:ascii="Arial" w:eastAsiaTheme="minorHAnsi" w:hAnsi="Arial" w:cs="Arial"/>
+          <w:color w:val="273239"/>
+          <w:spacing w:val="2"/>
+          <w:kern w:val="2"/>
+          <w:sz w:val="20"/>
+          <w:szCs w:val="20"/>
+          <w:bdr w:val="none" w:sz="0" w:space="0" w:color="auto" w:frame="1"/>
+          <w:lang w:eastAsia="en-US"/>
+          <w14:ligatures w14:val="standardContextual"/>
+        </w:rPr>
+        <w:t>cost of index creation, updates, and rebuilds.</w:t>
+      </w:r>
+    </w:p>
+    <w:p>
+      <w:pPr>
+        <w:pStyle w:val="NormalWeb"/>
+        <w:pBdr>
+          <w:top w:val="single" w:sz="2" w:space="0" w:color="E3E3E3"/>
+          <w:left w:val="single" w:sz="2" w:space="0" w:color="E3E3E3"/>
+          <w:bottom w:val="single" w:sz="2" w:space="0" w:color="E3E3E3"/>
+          <w:right w:val="single" w:sz="2" w:space="0" w:color="E3E3E3"/>
+        </w:pBdr>
+        <w:shd w:val="clear" w:color="auto" w:fill="FFFFFF"/>
+        <w:spacing w:before="300" w:beforeAutospacing="0" w:after="300" w:afterAutospacing="0"/>
+        <w:ind w:left="720"/>
+        <w:rPr>
+          <w:rFonts w:ascii="Arial" w:eastAsiaTheme="minorHAnsi" w:hAnsi="Arial" w:cs="Arial"/>
+          <w:color w:val="273239"/>
+          <w:spacing w:val="2"/>
+          <w:kern w:val="2"/>
+          <w:sz w:val="20"/>
+          <w:szCs w:val="20"/>
+          <w:bdr w:val="none" w:sz="0" w:space="0" w:color="auto" w:frame="1"/>
+          <w:lang w:eastAsia="en-US"/>
+          <w14:ligatures w14:val="standardContextual"/>
+        </w:rPr>
+      </w:pPr>
+      <w:r>
+        <w:rPr>
+          <w:rFonts w:ascii="Arial" w:eastAsiaTheme="minorHAnsi" w:hAnsi="Arial" w:cs="Arial"/>
+          <w:b/>
+          <w:bCs/>
+          <w:color w:val="273239"/>
+          <w:spacing w:val="2"/>
+          <w:kern w:val="2"/>
+          <w:sz w:val="20"/>
+          <w:szCs w:val="20"/>
+          <w:bdr w:val="none" w:sz="0" w:space="0" w:color="auto" w:frame="1"/>
+          <w:lang w:eastAsia="en-US"/>
+          <w14:ligatures w14:val="standardContextual"/>
+        </w:rPr>
+        <w:t>Index type:</w:t>
+      </w:r>
+      <w:r>
+        <w:rPr>
+          <w:rFonts w:ascii="Arial" w:eastAsiaTheme="minorHAnsi" w:hAnsi="Arial" w:cs="Arial"/>
+          <w:color w:val="273239"/>
+          <w:spacing w:val="2"/>
+          <w:kern w:val="2"/>
+          <w:sz w:val="20"/>
+          <w:szCs w:val="20"/>
+          <w:bdr w:val="none" w:sz="0" w:space="0" w:color="auto" w:frame="1"/>
+          <w:lang w:eastAsia="en-US"/>
+          <w14:ligatures w14:val="standardContextual"/>
+        </w:rPr>
+        <w:t xml:space="preserve"> cluster </w:t>
+      </w:r>
+      <w:proofErr w:type="spellStart"/>
+      <w:r>
+        <w:rPr>
+          <w:rFonts w:ascii="Arial" w:eastAsiaTheme="minorHAnsi" w:hAnsi="Arial" w:cs="Arial"/>
+          <w:color w:val="273239"/>
+          <w:spacing w:val="2"/>
+          <w:kern w:val="2"/>
+          <w:sz w:val="20"/>
+          <w:szCs w:val="20"/>
+          <w:bdr w:val="none" w:sz="0" w:space="0" w:color="auto" w:frame="1"/>
+          <w:lang w:eastAsia="en-US"/>
+          <w14:ligatures w14:val="standardContextual"/>
+        </w:rPr>
+        <w:t>ornon</w:t>
+      </w:r>
+      <w:proofErr w:type="spellEnd"/>
+      <w:r>
+        <w:rPr>
+          <w:rFonts w:ascii="Arial" w:eastAsiaTheme="minorHAnsi" w:hAnsi="Arial" w:cs="Arial"/>
+          <w:color w:val="273239"/>
+          <w:spacing w:val="2"/>
+          <w:kern w:val="2"/>
+          <w:sz w:val="20"/>
+          <w:szCs w:val="20"/>
+          <w:bdr w:val="none" w:sz="0" w:space="0" w:color="auto" w:frame="1"/>
+          <w:lang w:eastAsia="en-US"/>
+          <w14:ligatures w14:val="standardContextual"/>
+        </w:rPr>
+        <w:t>-cluster or composite or filter index to use</w:t>
+      </w:r>
+    </w:p>
+    <w:p>
+      <w:pPr>
+        <w:pStyle w:val="NormalWeb"/>
+        <w:pBdr>
+          <w:top w:val="single" w:sz="2" w:space="0" w:color="E3E3E3"/>
+          <w:left w:val="single" w:sz="2" w:space="0" w:color="E3E3E3"/>
+          <w:bottom w:val="single" w:sz="2" w:space="0" w:color="E3E3E3"/>
+          <w:right w:val="single" w:sz="2" w:space="0" w:color="E3E3E3"/>
+        </w:pBdr>
+        <w:shd w:val="clear" w:color="auto" w:fill="FFFFFF"/>
+        <w:spacing w:before="300" w:beforeAutospacing="0" w:after="300" w:afterAutospacing="0"/>
+        <w:ind w:left="720"/>
+        <w:rPr>
+          <w:rFonts w:ascii="Arial" w:eastAsiaTheme="minorHAnsi" w:hAnsi="Arial" w:cs="Arial"/>
+          <w:color w:val="273239"/>
+          <w:spacing w:val="2"/>
+          <w:kern w:val="2"/>
+          <w:sz w:val="20"/>
+          <w:szCs w:val="20"/>
+          <w:bdr w:val="none" w:sz="0" w:space="0" w:color="auto" w:frame="1"/>
+          <w:lang w:eastAsia="en-US"/>
+          <w14:ligatures w14:val="standardContextual"/>
+        </w:rPr>
+      </w:pPr>
+    </w:p>
+    <w:p>
+      <w:pPr>
+        <w:pStyle w:val="NormalWeb"/>
+        <w:pBdr>
+          <w:top w:val="single" w:sz="2" w:space="0" w:color="E3E3E3"/>
+          <w:left w:val="single" w:sz="2" w:space="0" w:color="E3E3E3"/>
+          <w:bottom w:val="single" w:sz="2" w:space="0" w:color="E3E3E3"/>
+          <w:right w:val="single" w:sz="2" w:space="0" w:color="E3E3E3"/>
+        </w:pBdr>
+        <w:shd w:val="clear" w:color="auto" w:fill="FFFFFF"/>
+        <w:spacing w:before="300" w:beforeAutospacing="0" w:after="300" w:afterAutospacing="0"/>
+        <w:ind w:left="720"/>
+        <w:rPr>
+          <w:rFonts w:ascii="Arial" w:eastAsiaTheme="minorHAnsi" w:hAnsi="Arial" w:cs="Arial"/>
+          <w:color w:val="273239"/>
+          <w:spacing w:val="2"/>
+          <w:kern w:val="2"/>
+          <w:sz w:val="20"/>
+          <w:szCs w:val="20"/>
+          <w:bdr w:val="none" w:sz="0" w:space="0" w:color="auto" w:frame="1"/>
+          <w:lang w:eastAsia="en-US"/>
+          <w14:ligatures w14:val="standardContextual"/>
+        </w:rPr>
+      </w:pPr>
     </w:p>
     <w:p>
       <w:pPr>
@@ -4503,8 +6708,54 @@
         <w:shd w:val="clear" w:color="auto" w:fill="FFFFFF"/>
         <w:spacing w:before="300" w:beforeAutospacing="0" w:after="300" w:afterAutospacing="0"/>
         <w:rPr>
-          <w:rFonts w:ascii="Segoe UI" w:hAnsi="Segoe UI" w:cs="Segoe UI"/>
-          <w:color w:val="0D0D0D"/>
+          <w:rFonts w:ascii="Arial" w:eastAsiaTheme="minorHAnsi" w:hAnsi="Arial" w:cs="Arial"/>
+          <w:color w:val="273239"/>
+          <w:spacing w:val="2"/>
+          <w:kern w:val="2"/>
+          <w:sz w:val="20"/>
+          <w:szCs w:val="20"/>
+          <w:bdr w:val="none" w:sz="0" w:space="0" w:color="auto" w:frame="1"/>
+          <w:lang w:eastAsia="en-US"/>
+          <w14:ligatures w14:val="standardContextual"/>
+        </w:rPr>
+      </w:pPr>
+      <w:r>
+        <w:rPr>
+          <w:rFonts w:ascii="Arial" w:eastAsiaTheme="minorHAnsi" w:hAnsi="Arial" w:cs="Arial"/>
+          <w:color w:val="273239"/>
+          <w:spacing w:val="2"/>
+          <w:kern w:val="2"/>
+          <w:sz w:val="20"/>
+          <w:szCs w:val="20"/>
+          <w:bdr w:val="none" w:sz="0" w:space="0" w:color="auto" w:frame="1"/>
+          <w:lang w:eastAsia="en-US"/>
+          <w14:ligatures w14:val="standardContextual"/>
+        </w:rPr>
+        <w:t>In a scenario where a BI dashboard or report is slow to load, what steps would you take to diagnose and improve its performance?</w:t>
+      </w:r>
+    </w:p>
+    <w:p>
+      <w:pPr>
+        <w:pStyle w:val="NormalWeb"/>
+        <w:pBdr>
+          <w:top w:val="single" w:sz="2" w:space="0" w:color="E3E3E3"/>
+          <w:left w:val="single" w:sz="2" w:space="0" w:color="E3E3E3"/>
+          <w:bottom w:val="single" w:sz="2" w:space="0" w:color="E3E3E3"/>
+          <w:right w:val="single" w:sz="2" w:space="0" w:color="E3E3E3"/>
+        </w:pBdr>
+        <w:shd w:val="clear" w:color="auto" w:fill="FFFFFF"/>
+        <w:spacing w:before="300" w:beforeAutospacing="0" w:after="300" w:afterAutospacing="0"/>
+        <w:ind w:left="720"/>
+        <w:rPr>
+          <w:rFonts w:ascii="Arial" w:eastAsiaTheme="minorHAnsi" w:hAnsi="Arial" w:cs="Arial"/>
+          <w:color w:val="273239"/>
+          <w:spacing w:val="2"/>
+          <w:kern w:val="2"/>
+          <w:sz w:val="20"/>
+          <w:szCs w:val="20"/>
+          <w:bdr w:val="none" w:sz="0" w:space="0" w:color="auto" w:frame="1"/>
+          <w:lang w:eastAsia="en-US"/>
+          <w14:ligatures w14:val="standardContextual"/>
         </w:rPr>
       </w:pPr>
       <w:r>
@@ -4513,8 +6764,213 @@
           <w:rFonts w:ascii="Segoe UI" w:eastAsiaTheme="majorEastAsia" w:hAnsi="Segoe UI" w:cs="Segoe UI"/>
           <w:color w:val="0D0D0D"/>
           <w:bdr w:val="single" w:sz="2" w:space="0" w:color="E3E3E3" w:frame="1"/>
-        </w:rPr>
-        <w:t>In a scenario where a BI dashboard or report is slow to load, what steps would you take to diagnose and improve its performance?</w:t>
+          <w:shd w:val="clear" w:color="auto" w:fill="FFFFFF"/>
+        </w:rPr>
+        <w:t>Identify the Performance Issue</w:t>
+      </w:r>
+      <w:r>
+        <w:rPr>
+          <w:rStyle w:val="Strong"/>
+          <w:rFonts w:ascii="Segoe UI" w:eastAsiaTheme="majorEastAsia" w:hAnsi="Segoe UI" w:cs="Segoe UI"/>
+          <w:color w:val="0D0D0D"/>
+          <w:bdr w:val="single" w:sz="2" w:space="0" w:color="E3E3E3" w:frame="1"/>
+          <w:shd w:val="clear" w:color="auto" w:fill="FFFFFF"/>
+        </w:rPr>
+        <w:t xml:space="preserve">: </w:t>
+      </w:r>
+      <w:r>
+        <w:rPr>
+          <w:rFonts w:ascii="Arial" w:eastAsiaTheme="minorHAnsi" w:hAnsi="Arial" w:cs="Arial"/>
+          <w:b/>
+          <w:bCs/>
+          <w:color w:val="273239"/>
+          <w:spacing w:val="2"/>
+          <w:kern w:val="2"/>
+          <w:sz w:val="20"/>
+          <w:szCs w:val="20"/>
+          <w:bdr w:val="none" w:sz="0" w:space="0" w:color="auto" w:frame="1"/>
+          <w:lang w:eastAsia="en-US"/>
+          <w14:ligatures w14:val="standardContextual"/>
+        </w:rPr>
+        <w:t xml:space="preserve">check which </w:t>
+      </w:r>
+      <w:r>
+        <w:rPr>
+          <w:rFonts w:ascii="Arial" w:eastAsiaTheme="minorHAnsi" w:hAnsi="Arial" w:cs="Arial"/>
+          <w:color w:val="273239"/>
+          <w:spacing w:val="2"/>
+          <w:kern w:val="2"/>
+          <w:sz w:val="20"/>
+          <w:szCs w:val="20"/>
+          <w:bdr w:val="none" w:sz="0" w:space="0" w:color="auto" w:frame="1"/>
+          <w:lang w:eastAsia="en-US"/>
+          <w14:ligatures w14:val="standardContextual"/>
+        </w:rPr>
+        <w:t>aspect of the dashboard or report that is slow to load</w:t>
+      </w:r>
+    </w:p>
+    <w:p>
+      <w:pPr>
+        <w:pStyle w:val="NormalWeb"/>
+        <w:pBdr>
+          <w:top w:val="single" w:sz="2" w:space="0" w:color="E3E3E3"/>
+          <w:left w:val="single" w:sz="2" w:space="0" w:color="E3E3E3"/>
+          <w:bottom w:val="single" w:sz="2" w:space="0" w:color="E3E3E3"/>
+          <w:right w:val="single" w:sz="2" w:space="0" w:color="E3E3E3"/>
+        </w:pBdr>
+        <w:shd w:val="clear" w:color="auto" w:fill="FFFFFF"/>
+        <w:spacing w:before="300" w:beforeAutospacing="0" w:after="300" w:afterAutospacing="0"/>
+        <w:ind w:left="720"/>
+        <w:rPr>
+          <w:rFonts w:ascii="Arial" w:eastAsiaTheme="minorHAnsi" w:hAnsi="Arial" w:cs="Arial"/>
+          <w:b/>
+          <w:bCs/>
+          <w:color w:val="273239"/>
+          <w:spacing w:val="2"/>
+          <w:kern w:val="2"/>
+          <w:sz w:val="20"/>
+          <w:szCs w:val="20"/>
+          <w:bdr w:val="none" w:sz="0" w:space="0" w:color="auto" w:frame="1"/>
+          <w:lang w:eastAsia="en-US"/>
+          <w14:ligatures w14:val="standardContextual"/>
+        </w:rPr>
+      </w:pPr>
+      <w:r>
+        <w:rPr>
+          <w:rFonts w:ascii="Arial" w:eastAsiaTheme="minorHAnsi" w:hAnsi="Arial" w:cs="Arial"/>
+          <w:b/>
+          <w:bCs/>
+          <w:color w:val="273239"/>
+          <w:spacing w:val="2"/>
+          <w:kern w:val="2"/>
+          <w:sz w:val="20"/>
+          <w:szCs w:val="20"/>
+          <w:bdr w:val="none" w:sz="0" w:space="0" w:color="auto" w:frame="1"/>
+          <w:lang w:eastAsia="en-US"/>
+          <w14:ligatures w14:val="standardContextual"/>
+        </w:rPr>
+        <w:t>Review Dashboard Design and Layout</w:t>
+      </w:r>
+    </w:p>
+    <w:p>
+      <w:pPr>
+        <w:pStyle w:val="NormalWeb"/>
+        <w:pBdr>
+          <w:top w:val="single" w:sz="2" w:space="0" w:color="E3E3E3"/>
+          <w:left w:val="single" w:sz="2" w:space="0" w:color="E3E3E3"/>
+          <w:bottom w:val="single" w:sz="2" w:space="0" w:color="E3E3E3"/>
+          <w:right w:val="single" w:sz="2" w:space="0" w:color="E3E3E3"/>
+        </w:pBdr>
+        <w:shd w:val="clear" w:color="auto" w:fill="FFFFFF"/>
+        <w:spacing w:before="300" w:beforeAutospacing="0" w:after="300" w:afterAutospacing="0"/>
+        <w:ind w:left="720"/>
+        <w:rPr>
+          <w:rFonts w:ascii="Arial" w:eastAsiaTheme="minorHAnsi" w:hAnsi="Arial" w:cs="Arial"/>
+          <w:b/>
+          <w:bCs/>
+          <w:color w:val="273239"/>
+          <w:spacing w:val="2"/>
+          <w:kern w:val="2"/>
+          <w:sz w:val="20"/>
+          <w:szCs w:val="20"/>
+          <w:bdr w:val="none" w:sz="0" w:space="0" w:color="auto" w:frame="1"/>
+          <w:lang w:eastAsia="en-US"/>
+          <w14:ligatures w14:val="standardContextual"/>
+        </w:rPr>
+      </w:pPr>
+      <w:proofErr w:type="spellStart"/>
+      <w:r>
+        <w:rPr>
+          <w:rFonts w:ascii="Arial" w:eastAsiaTheme="minorHAnsi" w:hAnsi="Arial" w:cs="Arial"/>
+          <w:b/>
+          <w:bCs/>
+          <w:color w:val="273239"/>
+          <w:spacing w:val="2"/>
+          <w:kern w:val="2"/>
+          <w:sz w:val="20"/>
+          <w:szCs w:val="20"/>
+          <w:bdr w:val="none" w:sz="0" w:space="0" w:color="auto" w:frame="1"/>
+          <w:lang w:eastAsia="en-US"/>
+          <w14:ligatures w14:val="standardContextual"/>
+        </w:rPr>
+        <w:t>Analyze</w:t>
+      </w:r>
+      <w:proofErr w:type="spellEnd"/>
+      <w:r>
+        <w:rPr>
+          <w:rFonts w:ascii="Arial" w:eastAsiaTheme="minorHAnsi" w:hAnsi="Arial" w:cs="Arial"/>
+          <w:b/>
+          <w:bCs/>
+          <w:color w:val="273239"/>
+          <w:spacing w:val="2"/>
+          <w:kern w:val="2"/>
+          <w:sz w:val="20"/>
+          <w:szCs w:val="20"/>
+          <w:bdr w:val="none" w:sz="0" w:space="0" w:color="auto" w:frame="1"/>
+          <w:lang w:eastAsia="en-US"/>
+          <w14:ligatures w14:val="standardContextual"/>
+        </w:rPr>
+        <w:t xml:space="preserve"> Data Sources and Queries:</w:t>
+      </w:r>
+      <w:r>
+        <w:rPr>
+          <w:rFonts w:ascii="Arial" w:eastAsiaTheme="minorHAnsi" w:hAnsi="Arial" w:cs="Arial"/>
+          <w:b/>
+          <w:bCs/>
+          <w:color w:val="273239"/>
+          <w:spacing w:val="2"/>
+          <w:kern w:val="2"/>
+          <w:sz w:val="20"/>
+          <w:szCs w:val="20"/>
+          <w:bdr w:val="none" w:sz="0" w:space="0" w:color="auto" w:frame="1"/>
+          <w:lang w:eastAsia="en-US"/>
+          <w14:ligatures w14:val="standardContextual"/>
+        </w:rPr>
+        <w:t xml:space="preserve"> </w:t>
+      </w:r>
+      <w:r>
+        <w:rPr>
+          <w:rFonts w:ascii="Arial" w:eastAsiaTheme="minorHAnsi" w:hAnsi="Arial" w:cs="Arial"/>
+          <w:color w:val="273239"/>
+          <w:spacing w:val="2"/>
+          <w:kern w:val="2"/>
+          <w:sz w:val="20"/>
+          <w:szCs w:val="20"/>
+          <w:bdr w:val="none" w:sz="0" w:space="0" w:color="auto" w:frame="1"/>
+          <w:lang w:eastAsia="en-US"/>
+          <w14:ligatures w14:val="standardContextual"/>
+        </w:rPr>
+        <w:t>query profiling, caching mechanism etc</w:t>
+      </w:r>
+    </w:p>
+    <w:p>
+      <w:pPr>
+        <w:pBdr>
+          <w:top w:val="single" w:sz="2" w:space="0" w:color="E3E3E3"/>
+          <w:left w:val="single" w:sz="2" w:space="5" w:color="E3E3E3"/>
+          <w:bottom w:val="single" w:sz="2" w:space="0" w:color="E3E3E3"/>
+          <w:right w:val="single" w:sz="2" w:space="0" w:color="E3E3E3"/>
+        </w:pBdr>
+        <w:shd w:val="clear" w:color="auto" w:fill="FFFFFF"/>
+        <w:spacing w:after="0" w:line="240" w:lineRule="auto"/>
+        <w:ind w:left="720"/>
+        <w:rPr>
+          <w:rFonts w:eastAsiaTheme="majorEastAsia"/>
+          <w:b/>
+          <w:bCs/>
+          <w:bdr w:val="single" w:sz="2" w:space="0" w:color="E3E3E3" w:frame="1"/>
+          <w:shd w:val="clear" w:color="auto" w:fill="FFFFFF"/>
+          <w:lang w:eastAsia="en-IN"/>
+        </w:rPr>
+      </w:pPr>
+      <w:r>
+        <w:rPr>
+          <w:rStyle w:val="Strong"/>
+          <w:rFonts w:eastAsiaTheme="majorEastAsia"/>
+          <w:shd w:val="clear" w:color="auto" w:fill="FFFFFF"/>
+          <w:lang w:eastAsia="en-IN"/>
+        </w:rPr>
+        <w:t>Optimize Data Loading and Refresh Times:</w:t>
       </w:r>
     </w:p>
     <w:p>
@@ -4533,18 +6989,324 @@
         <w:shd w:val="clear" w:color="auto" w:fill="FFFFFF"/>
         <w:spacing w:before="300" w:beforeAutospacing="0" w:after="300" w:afterAutospacing="0"/>
         <w:rPr>
-          <w:rFonts w:ascii="Segoe UI" w:hAnsi="Segoe UI" w:cs="Segoe UI"/>
+          <w:rFonts w:ascii="Arial" w:eastAsiaTheme="minorHAnsi" w:hAnsi="Arial" w:cs="Arial"/>
+          <w:color w:val="273239"/>
+          <w:spacing w:val="2"/>
+          <w:kern w:val="2"/>
+          <w:sz w:val="20"/>
+          <w:szCs w:val="20"/>
+          <w:bdr w:val="none" w:sz="0" w:space="0" w:color="auto" w:frame="1"/>
+          <w:lang w:eastAsia="en-US"/>
+          <w14:ligatures w14:val="standardContextual"/>
+        </w:rPr>
+      </w:pPr>
+      <w:r>
+        <w:rPr>
+          <w:rFonts w:ascii="Arial" w:eastAsiaTheme="minorHAnsi" w:hAnsi="Arial" w:cs="Arial"/>
+          <w:color w:val="273239"/>
+          <w:spacing w:val="2"/>
+          <w:kern w:val="2"/>
+          <w:sz w:val="20"/>
+          <w:szCs w:val="20"/>
+          <w:bdr w:val="none" w:sz="0" w:space="0" w:color="auto" w:frame="1"/>
+          <w:lang w:eastAsia="en-US"/>
+          <w14:ligatures w14:val="standardContextual"/>
+        </w:rPr>
+        <w:t>What strategies do you use to optimize data extraction, transformation, and loading (ETL) processes in a BI environment?</w:t>
+      </w:r>
+    </w:p>
+    <w:p>
+      <w:pPr>
+        <w:pBdr>
+          <w:top w:val="single" w:sz="2" w:space="0" w:color="E3E3E3"/>
+          <w:left w:val="single" w:sz="2" w:space="5" w:color="E3E3E3"/>
+          <w:bottom w:val="single" w:sz="2" w:space="0" w:color="E3E3E3"/>
+          <w:right w:val="single" w:sz="2" w:space="0" w:color="E3E3E3"/>
+        </w:pBdr>
+        <w:shd w:val="clear" w:color="auto" w:fill="FFFFFF"/>
+        <w:spacing w:after="0" w:line="240" w:lineRule="auto"/>
+        <w:ind w:left="720"/>
+        <w:rPr>
+          <w:rFonts w:ascii="Arial" w:eastAsia="Times New Roman" w:hAnsi="Arial" w:cs="Arial"/>
           <w:color w:val="0D0D0D"/>
-        </w:rPr>
-      </w:pPr>
-      <w:r>
-        <w:rPr>
-          <w:rStyle w:val="Strong"/>
-          <w:rFonts w:ascii="Segoe UI" w:eastAsiaTheme="majorEastAsia" w:hAnsi="Segoe UI" w:cs="Segoe UI"/>
+          <w:kern w:val="0"/>
+          <w:sz w:val="20"/>
+          <w:szCs w:val="20"/>
+          <w:lang w:eastAsia="en-IN"/>
+          <w14:ligatures w14:val="none"/>
+        </w:rPr>
+      </w:pPr>
+      <w:r>
+        <w:rPr>
+          <w:rFonts w:ascii="Arial" w:eastAsia="Times New Roman" w:hAnsi="Arial" w:cs="Arial"/>
+          <w:b/>
+          <w:bCs/>
           <w:color w:val="0D0D0D"/>
+          <w:kern w:val="0"/>
+          <w:sz w:val="20"/>
+          <w:szCs w:val="20"/>
           <w:bdr w:val="single" w:sz="2" w:space="0" w:color="E3E3E3" w:frame="1"/>
-        </w:rPr>
-        <w:t>What strategies do you use to optimize data extraction, transformation, and loading (ETL) processes in a BI environment?</w:t>
+          <w:lang w:eastAsia="en-IN"/>
+          <w14:ligatures w14:val="none"/>
+        </w:rPr>
+        <w:t>Incremental Loading:</w:t>
+      </w:r>
+      <w:r>
+        <w:rPr>
+          <w:rFonts w:ascii="Arial" w:eastAsia="Times New Roman" w:hAnsi="Arial" w:cs="Arial"/>
+          <w:color w:val="0D0D0D"/>
+          <w:kern w:val="0"/>
+          <w:sz w:val="20"/>
+          <w:szCs w:val="20"/>
+          <w:lang w:eastAsia="en-IN"/>
+          <w14:ligatures w14:val="none"/>
+        </w:rPr>
+        <w:t xml:space="preserve"> Extract and load only changed or new data to reduce processing time.</w:t>
+      </w:r>
+    </w:p>
+    <w:p>
+      <w:pPr>
+        <w:pBdr>
+          <w:top w:val="single" w:sz="2" w:space="0" w:color="E3E3E3"/>
+          <w:left w:val="single" w:sz="2" w:space="5" w:color="E3E3E3"/>
+          <w:bottom w:val="single" w:sz="2" w:space="0" w:color="E3E3E3"/>
+          <w:right w:val="single" w:sz="2" w:space="0" w:color="E3E3E3"/>
+        </w:pBdr>
+        <w:shd w:val="clear" w:color="auto" w:fill="FFFFFF"/>
+        <w:spacing w:after="0" w:line="240" w:lineRule="auto"/>
+        <w:ind w:left="720"/>
+        <w:rPr>
+          <w:rFonts w:ascii="Arial" w:eastAsia="Times New Roman" w:hAnsi="Arial" w:cs="Arial"/>
+          <w:color w:val="0D0D0D"/>
+          <w:kern w:val="0"/>
+          <w:sz w:val="20"/>
+          <w:szCs w:val="20"/>
+          <w:lang w:eastAsia="en-IN"/>
+          <w14:ligatures w14:val="none"/>
+        </w:rPr>
+      </w:pPr>
+      <w:r>
+        <w:rPr>
+          <w:rFonts w:ascii="Arial" w:eastAsia="Times New Roman" w:hAnsi="Arial" w:cs="Arial"/>
+          <w:b/>
+          <w:bCs/>
+          <w:color w:val="0D0D0D"/>
+          <w:kern w:val="0"/>
+          <w:sz w:val="20"/>
+          <w:szCs w:val="20"/>
+          <w:bdr w:val="single" w:sz="2" w:space="0" w:color="E3E3E3" w:frame="1"/>
+          <w:lang w:eastAsia="en-IN"/>
+          <w14:ligatures w14:val="none"/>
+        </w:rPr>
+        <w:t>Parallel Processing:</w:t>
+      </w:r>
+      <w:r>
+        <w:rPr>
+          <w:rFonts w:ascii="Arial" w:eastAsia="Times New Roman" w:hAnsi="Arial" w:cs="Arial"/>
+          <w:color w:val="0D0D0D"/>
+          <w:kern w:val="0"/>
+          <w:sz w:val="20"/>
+          <w:szCs w:val="20"/>
+          <w:lang w:eastAsia="en-IN"/>
+          <w14:ligatures w14:val="none"/>
+        </w:rPr>
+        <w:t xml:space="preserve"> Execute ETL tasks concurrently across multiple nodes for faster processing.</w:t>
+      </w:r>
+    </w:p>
+    <w:p>
+      <w:pPr>
+        <w:pBdr>
+          <w:top w:val="single" w:sz="2" w:space="0" w:color="E3E3E3"/>
+          <w:left w:val="single" w:sz="2" w:space="5" w:color="E3E3E3"/>
+          <w:bottom w:val="single" w:sz="2" w:space="0" w:color="E3E3E3"/>
+          <w:right w:val="single" w:sz="2" w:space="0" w:color="E3E3E3"/>
+        </w:pBdr>
+        <w:shd w:val="clear" w:color="auto" w:fill="FFFFFF"/>
+        <w:spacing w:after="0" w:line="240" w:lineRule="auto"/>
+        <w:ind w:left="720"/>
+        <w:rPr>
+          <w:rFonts w:ascii="Arial" w:eastAsia="Times New Roman" w:hAnsi="Arial" w:cs="Arial"/>
+          <w:color w:val="0D0D0D"/>
+          <w:kern w:val="0"/>
+          <w:sz w:val="20"/>
+          <w:szCs w:val="20"/>
+          <w:lang w:eastAsia="en-IN"/>
+          <w14:ligatures w14:val="none"/>
+        </w:rPr>
+      </w:pPr>
+      <w:r>
+        <w:rPr>
+          <w:rFonts w:ascii="Arial" w:eastAsia="Times New Roman" w:hAnsi="Arial" w:cs="Arial"/>
+          <w:b/>
+          <w:bCs/>
+          <w:color w:val="0D0D0D"/>
+          <w:kern w:val="0"/>
+          <w:sz w:val="20"/>
+          <w:szCs w:val="20"/>
+          <w:bdr w:val="single" w:sz="2" w:space="0" w:color="E3E3E3" w:frame="1"/>
+          <w:lang w:eastAsia="en-IN"/>
+          <w14:ligatures w14:val="none"/>
+        </w:rPr>
+        <w:t>Data Partitioning:</w:t>
+      </w:r>
+      <w:r>
+        <w:rPr>
+          <w:rFonts w:ascii="Arial" w:eastAsia="Times New Roman" w:hAnsi="Arial" w:cs="Arial"/>
+          <w:color w:val="0D0D0D"/>
+          <w:kern w:val="0"/>
+          <w:sz w:val="20"/>
+          <w:szCs w:val="20"/>
+          <w:lang w:eastAsia="en-IN"/>
+          <w14:ligatures w14:val="none"/>
+        </w:rPr>
+        <w:t xml:space="preserve"> Divide large datasets into smaller subsets to enhance processing efficiency.</w:t>
+      </w:r>
+    </w:p>
+    <w:p>
+      <w:pPr>
+        <w:pBdr>
+          <w:top w:val="single" w:sz="2" w:space="0" w:color="E3E3E3"/>
+          <w:left w:val="single" w:sz="2" w:space="5" w:color="E3E3E3"/>
+          <w:bottom w:val="single" w:sz="2" w:space="0" w:color="E3E3E3"/>
+          <w:right w:val="single" w:sz="2" w:space="0" w:color="E3E3E3"/>
+        </w:pBdr>
+        <w:shd w:val="clear" w:color="auto" w:fill="FFFFFF"/>
+        <w:spacing w:after="0" w:line="240" w:lineRule="auto"/>
+        <w:ind w:left="720"/>
+        <w:rPr>
+          <w:rFonts w:ascii="Arial" w:eastAsia="Times New Roman" w:hAnsi="Arial" w:cs="Arial"/>
+          <w:color w:val="0D0D0D"/>
+          <w:kern w:val="0"/>
+          <w:sz w:val="20"/>
+          <w:szCs w:val="20"/>
+          <w:lang w:eastAsia="en-IN"/>
+          <w14:ligatures w14:val="none"/>
+        </w:rPr>
+      </w:pPr>
+      <w:r>
+        <w:rPr>
+          <w:rFonts w:ascii="Arial" w:eastAsia="Times New Roman" w:hAnsi="Arial" w:cs="Arial"/>
+          <w:b/>
+          <w:bCs/>
+          <w:color w:val="0D0D0D"/>
+          <w:kern w:val="0"/>
+          <w:sz w:val="20"/>
+          <w:szCs w:val="20"/>
+          <w:bdr w:val="single" w:sz="2" w:space="0" w:color="E3E3E3" w:frame="1"/>
+          <w:lang w:eastAsia="en-IN"/>
+          <w14:ligatures w14:val="none"/>
+        </w:rPr>
+        <w:t>Batch Processing:</w:t>
+      </w:r>
+      <w:r>
+        <w:rPr>
+          <w:rFonts w:ascii="Arial" w:eastAsia="Times New Roman" w:hAnsi="Arial" w:cs="Arial"/>
+          <w:color w:val="0D0D0D"/>
+          <w:kern w:val="0"/>
+          <w:sz w:val="20"/>
+          <w:szCs w:val="20"/>
+          <w:lang w:eastAsia="en-IN"/>
+          <w14:ligatures w14:val="none"/>
+        </w:rPr>
+        <w:t xml:space="preserve"> Group ETL tasks into batches to optimize resource usage.</w:t>
+      </w:r>
+    </w:p>
+    <w:p>
+      <w:pPr>
+        <w:pBdr>
+          <w:top w:val="single" w:sz="2" w:space="0" w:color="E3E3E3"/>
+          <w:left w:val="single" w:sz="2" w:space="5" w:color="E3E3E3"/>
+          <w:bottom w:val="single" w:sz="2" w:space="0" w:color="E3E3E3"/>
+          <w:right w:val="single" w:sz="2" w:space="0" w:color="E3E3E3"/>
+        </w:pBdr>
+        <w:shd w:val="clear" w:color="auto" w:fill="FFFFFF"/>
+        <w:spacing w:after="0" w:line="240" w:lineRule="auto"/>
+        <w:ind w:left="720"/>
+        <w:rPr>
+          <w:rFonts w:ascii="Arial" w:eastAsia="Times New Roman" w:hAnsi="Arial" w:cs="Arial"/>
+          <w:color w:val="0D0D0D"/>
+          <w:kern w:val="0"/>
+          <w:sz w:val="20"/>
+          <w:szCs w:val="20"/>
+          <w:lang w:eastAsia="en-IN"/>
+          <w14:ligatures w14:val="none"/>
+        </w:rPr>
+      </w:pPr>
+      <w:r>
+        <w:rPr>
+          <w:rFonts w:ascii="Arial" w:eastAsia="Times New Roman" w:hAnsi="Arial" w:cs="Arial"/>
+          <w:b/>
+          <w:bCs/>
+          <w:color w:val="0D0D0D"/>
+          <w:kern w:val="0"/>
+          <w:sz w:val="20"/>
+          <w:szCs w:val="20"/>
+          <w:bdr w:val="single" w:sz="2" w:space="0" w:color="E3E3E3" w:frame="1"/>
+          <w:lang w:eastAsia="en-IN"/>
+          <w14:ligatures w14:val="none"/>
+        </w:rPr>
+        <w:t>Optimized Data Structures:</w:t>
+      </w:r>
+      <w:r>
+        <w:rPr>
+          <w:rFonts w:ascii="Arial" w:eastAsia="Times New Roman" w:hAnsi="Arial" w:cs="Arial"/>
+          <w:color w:val="0D0D0D"/>
+          <w:kern w:val="0"/>
+          <w:sz w:val="20"/>
+          <w:szCs w:val="20"/>
+          <w:lang w:eastAsia="en-IN"/>
+          <w14:ligatures w14:val="none"/>
+        </w:rPr>
+        <w:t xml:space="preserve"> Use optimized schemas and storage formats for efficient transformations.</w:t>
+      </w:r>
+    </w:p>
+    <w:p>
+      <w:pPr>
+        <w:pBdr>
+          <w:top w:val="single" w:sz="2" w:space="0" w:color="E3E3E3"/>
+          <w:left w:val="single" w:sz="2" w:space="5" w:color="E3E3E3"/>
+          <w:bottom w:val="single" w:sz="2" w:space="0" w:color="E3E3E3"/>
+          <w:right w:val="single" w:sz="2" w:space="0" w:color="E3E3E3"/>
+        </w:pBdr>
+        <w:shd w:val="clear" w:color="auto" w:fill="FFFFFF"/>
+        <w:spacing w:after="0" w:line="240" w:lineRule="auto"/>
+        <w:ind w:left="720"/>
+        <w:rPr>
+          <w:rFonts w:ascii="Arial" w:eastAsia="Times New Roman" w:hAnsi="Arial" w:cs="Arial"/>
+          <w:color w:val="0D0D0D"/>
+          <w:kern w:val="0"/>
+          <w:sz w:val="20"/>
+          <w:szCs w:val="20"/>
+          <w:lang w:eastAsia="en-IN"/>
+          <w14:ligatures w14:val="none"/>
+        </w:rPr>
+      </w:pPr>
+      <w:r>
+        <w:rPr>
+          <w:rFonts w:ascii="Arial" w:eastAsia="Times New Roman" w:hAnsi="Arial" w:cs="Arial"/>
+          <w:b/>
+          <w:bCs/>
+          <w:color w:val="0D0D0D"/>
+          <w:kern w:val="0"/>
+          <w:sz w:val="20"/>
+          <w:szCs w:val="20"/>
+          <w:bdr w:val="single" w:sz="2" w:space="0" w:color="E3E3E3" w:frame="1"/>
+          <w:lang w:eastAsia="en-IN"/>
+          <w14:ligatures w14:val="none"/>
+        </w:rPr>
+        <w:t>Indexing and Materialized Views:</w:t>
+      </w:r>
+      <w:r>
+        <w:rPr>
+          <w:rFonts w:ascii="Arial" w:eastAsia="Times New Roman" w:hAnsi="Arial" w:cs="Arial"/>
+          <w:color w:val="0D0D0D"/>
+          <w:kern w:val="0"/>
+          <w:sz w:val="20"/>
+          <w:szCs w:val="20"/>
+          <w:lang w:eastAsia="en-IN"/>
+          <w14:ligatures w14:val="none"/>
+        </w:rPr>
+        <w:t xml:space="preserve"> Create indexes and precomputed aggregates for quicker data retrieval.</w:t>
       </w:r>
     </w:p>
     <w:p>
@@ -4563,19 +7325,293 @@
         <w:shd w:val="clear" w:color="auto" w:fill="FFFFFF"/>
         <w:spacing w:before="300" w:beforeAutospacing="0" w:after="300" w:afterAutospacing="0"/>
         <w:rPr>
-          <w:rFonts w:ascii="Segoe UI" w:hAnsi="Segoe UI" w:cs="Segoe UI"/>
+          <w:rFonts w:ascii="Arial" w:eastAsiaTheme="minorHAnsi" w:hAnsi="Arial" w:cs="Arial"/>
+          <w:b/>
+          <w:bCs/>
+          <w:color w:val="273239"/>
+          <w:spacing w:val="2"/>
+          <w:kern w:val="2"/>
+          <w:sz w:val="20"/>
+          <w:szCs w:val="20"/>
+          <w:bdr w:val="none" w:sz="0" w:space="0" w:color="auto" w:frame="1"/>
+          <w:lang w:eastAsia="en-US"/>
+          <w14:ligatures w14:val="standardContextual"/>
+        </w:rPr>
+      </w:pPr>
+      <w:r>
+        <w:rPr>
+          <w:rFonts w:ascii="Arial" w:eastAsiaTheme="minorHAnsi" w:hAnsi="Arial" w:cs="Arial"/>
+          <w:color w:val="273239"/>
+          <w:spacing w:val="2"/>
+          <w:kern w:val="2"/>
+          <w:sz w:val="20"/>
+          <w:szCs w:val="20"/>
+          <w:bdr w:val="none" w:sz="0" w:space="0" w:color="auto" w:frame="1"/>
+          <w:lang w:eastAsia="en-US"/>
+          <w14:ligatures w14:val="standardContextual"/>
+        </w:rPr>
+        <w:t xml:space="preserve">How do you ensure that BI reports and dashboards remain performant as data volumes and </w:t>
+      </w:r>
+      <w:r>
+        <w:rPr>
+          <w:rFonts w:ascii="Arial" w:eastAsiaTheme="minorHAnsi" w:hAnsi="Arial" w:cs="Arial"/>
+          <w:b/>
+          <w:bCs/>
+          <w:color w:val="273239"/>
+          <w:spacing w:val="2"/>
+          <w:kern w:val="2"/>
+          <w:sz w:val="20"/>
+          <w:szCs w:val="20"/>
+          <w:bdr w:val="none" w:sz="0" w:space="0" w:color="auto" w:frame="1"/>
+          <w:lang w:eastAsia="en-US"/>
+          <w14:ligatures w14:val="standardContextual"/>
+        </w:rPr>
+        <w:t>user concurrency increase over time?</w:t>
+      </w:r>
+    </w:p>
+    <w:p>
+      <w:pPr>
+        <w:pStyle w:val="NormalWeb"/>
+        <w:pBdr>
+          <w:top w:val="single" w:sz="2" w:space="0" w:color="E3E3E3"/>
+          <w:left w:val="single" w:sz="2" w:space="0" w:color="E3E3E3"/>
+          <w:bottom w:val="single" w:sz="2" w:space="0" w:color="E3E3E3"/>
+          <w:right w:val="single" w:sz="2" w:space="0" w:color="E3E3E3"/>
+        </w:pBdr>
+        <w:shd w:val="clear" w:color="auto" w:fill="FFFFFF"/>
+        <w:spacing w:before="300" w:beforeAutospacing="0" w:after="300" w:afterAutospacing="0"/>
+        <w:ind w:left="720"/>
+        <w:rPr>
+          <w:rFonts w:ascii="Arial" w:eastAsiaTheme="minorHAnsi" w:hAnsi="Arial" w:cs="Arial"/>
+          <w:color w:val="273239"/>
+          <w:spacing w:val="2"/>
+          <w:kern w:val="2"/>
+          <w:sz w:val="20"/>
+          <w:szCs w:val="20"/>
+          <w:bdr w:val="none" w:sz="0" w:space="0" w:color="auto" w:frame="1"/>
+          <w:lang w:eastAsia="en-US"/>
+          <w14:ligatures w14:val="standardContextual"/>
+        </w:rPr>
+      </w:pPr>
+      <w:r>
+        <w:rPr>
+          <w:rStyle w:val="Strong"/>
+          <w:rFonts w:ascii="Arial" w:eastAsiaTheme="majorEastAsia" w:hAnsi="Arial" w:cs="Arial"/>
+          <w:b w:val="0"/>
+          <w:bCs w:val="0"/>
           <w:color w:val="0D0D0D"/>
-        </w:rPr>
-      </w:pPr>
+          <w:sz w:val="20"/>
+          <w:szCs w:val="20"/>
+          <w:bdr w:val="single" w:sz="2" w:space="0" w:color="E3E3E3" w:frame="1"/>
+          <w:shd w:val="clear" w:color="auto" w:fill="FFFFFF"/>
+        </w:rPr>
+        <w:t>Continuous Monitoring</w:t>
+      </w:r>
+      <w:r>
+        <w:rPr>
+          <w:rStyle w:val="Strong"/>
+          <w:rFonts w:ascii="Arial" w:eastAsiaTheme="majorEastAsia" w:hAnsi="Arial" w:cs="Arial"/>
+          <w:b w:val="0"/>
+          <w:bCs w:val="0"/>
+          <w:color w:val="0D0D0D"/>
+          <w:sz w:val="20"/>
+          <w:szCs w:val="20"/>
+          <w:bdr w:val="single" w:sz="2" w:space="0" w:color="E3E3E3" w:frame="1"/>
+          <w:shd w:val="clear" w:color="auto" w:fill="FFFFFF"/>
+        </w:rPr>
+        <w:t xml:space="preserve">, </w:t>
+      </w:r>
+      <w:r>
+        <w:rPr>
+          <w:rStyle w:val="Strong"/>
+          <w:rFonts w:ascii="Arial" w:eastAsiaTheme="majorEastAsia" w:hAnsi="Arial" w:cs="Arial"/>
+          <w:b w:val="0"/>
+          <w:bCs w:val="0"/>
+          <w:color w:val="0D0D0D"/>
+          <w:sz w:val="20"/>
+          <w:szCs w:val="20"/>
+          <w:bdr w:val="single" w:sz="2" w:space="0" w:color="E3E3E3" w:frame="1"/>
+          <w:shd w:val="clear" w:color="auto" w:fill="FFFFFF"/>
+        </w:rPr>
+        <w:t>Scalable Architecture</w:t>
+      </w:r>
+      <w:r>
+        <w:rPr>
+          <w:rStyle w:val="Strong"/>
+          <w:rFonts w:ascii="Arial" w:eastAsiaTheme="majorEastAsia" w:hAnsi="Arial" w:cs="Arial"/>
+          <w:b w:val="0"/>
+          <w:bCs w:val="0"/>
+          <w:color w:val="0D0D0D"/>
+          <w:sz w:val="20"/>
+          <w:szCs w:val="20"/>
+          <w:bdr w:val="single" w:sz="2" w:space="0" w:color="E3E3E3" w:frame="1"/>
+          <w:shd w:val="clear" w:color="auto" w:fill="FFFFFF"/>
+        </w:rPr>
+        <w:t>,</w:t>
+      </w:r>
+      <w:r>
+        <w:rPr>
+          <w:rStyle w:val="Heading1Char"/>
+          <w:rFonts w:ascii="Arial" w:hAnsi="Arial" w:cs="Arial"/>
+          <w:b/>
+          <w:bCs/>
+          <w:color w:val="0D0D0D"/>
+          <w:sz w:val="20"/>
+          <w:szCs w:val="20"/>
+          <w:bdr w:val="single" w:sz="2" w:space="0" w:color="E3E3E3" w:frame="1"/>
+          <w:shd w:val="clear" w:color="auto" w:fill="FFFFFF"/>
+        </w:rPr>
+        <w:t xml:space="preserve"> </w:t>
+      </w:r>
+      <w:r>
+        <w:rPr>
+          <w:rStyle w:val="Strong"/>
+          <w:rFonts w:ascii="Arial" w:eastAsiaTheme="majorEastAsia" w:hAnsi="Arial" w:cs="Arial"/>
+          <w:b w:val="0"/>
+          <w:bCs w:val="0"/>
+          <w:color w:val="0D0D0D"/>
+          <w:sz w:val="20"/>
+          <w:szCs w:val="20"/>
+          <w:bdr w:val="single" w:sz="2" w:space="0" w:color="E3E3E3" w:frame="1"/>
+          <w:shd w:val="clear" w:color="auto" w:fill="FFFFFF"/>
+        </w:rPr>
+        <w:t>Query Optimization</w:t>
+      </w:r>
+      <w:r>
+        <w:rPr>
+          <w:rStyle w:val="Strong"/>
+          <w:rFonts w:ascii="Arial" w:eastAsiaTheme="majorEastAsia" w:hAnsi="Arial" w:cs="Arial"/>
+          <w:b w:val="0"/>
+          <w:bCs w:val="0"/>
+          <w:color w:val="0D0D0D"/>
+          <w:sz w:val="20"/>
+          <w:szCs w:val="20"/>
+          <w:bdr w:val="single" w:sz="2" w:space="0" w:color="E3E3E3" w:frame="1"/>
+          <w:shd w:val="clear" w:color="auto" w:fill="FFFFFF"/>
+        </w:rPr>
+        <w:t>,</w:t>
+      </w:r>
+      <w:r>
+        <w:rPr>
+          <w:rStyle w:val="Heading1Char"/>
+          <w:rFonts w:ascii="Arial" w:hAnsi="Arial" w:cs="Arial"/>
+          <w:b/>
+          <w:bCs/>
+          <w:color w:val="0D0D0D"/>
+          <w:sz w:val="20"/>
+          <w:szCs w:val="20"/>
+          <w:bdr w:val="single" w:sz="2" w:space="0" w:color="E3E3E3" w:frame="1"/>
+          <w:shd w:val="clear" w:color="auto" w:fill="FFFFFF"/>
+        </w:rPr>
+        <w:t xml:space="preserve"> </w:t>
+      </w:r>
+      <w:r>
+        <w:rPr>
+          <w:rStyle w:val="Strong"/>
+          <w:rFonts w:ascii="Arial" w:eastAsiaTheme="majorEastAsia" w:hAnsi="Arial" w:cs="Arial"/>
+          <w:b w:val="0"/>
+          <w:bCs w:val="0"/>
+          <w:color w:val="0D0D0D"/>
+          <w:sz w:val="20"/>
+          <w:szCs w:val="20"/>
+          <w:bdr w:val="single" w:sz="2" w:space="0" w:color="E3E3E3" w:frame="1"/>
+          <w:shd w:val="clear" w:color="auto" w:fill="FFFFFF"/>
+        </w:rPr>
+        <w:t>Caching Mechanisms</w:t>
+      </w:r>
+      <w:r>
+        <w:rPr>
+          <w:rStyle w:val="Strong"/>
+          <w:rFonts w:ascii="Arial" w:eastAsiaTheme="majorEastAsia" w:hAnsi="Arial" w:cs="Arial"/>
+          <w:b w:val="0"/>
+          <w:bCs w:val="0"/>
+          <w:color w:val="0D0D0D"/>
+          <w:sz w:val="20"/>
+          <w:szCs w:val="20"/>
+          <w:bdr w:val="single" w:sz="2" w:space="0" w:color="E3E3E3" w:frame="1"/>
+          <w:shd w:val="clear" w:color="auto" w:fill="FFFFFF"/>
+        </w:rPr>
+        <w:t>,</w:t>
+      </w:r>
+      <w:r>
+        <w:rPr>
+          <w:rStyle w:val="Heading1Char"/>
+          <w:rFonts w:ascii="Arial" w:hAnsi="Arial" w:cs="Arial"/>
+          <w:b/>
+          <w:bCs/>
+          <w:color w:val="0D0D0D"/>
+          <w:sz w:val="20"/>
+          <w:szCs w:val="20"/>
+          <w:bdr w:val="single" w:sz="2" w:space="0" w:color="E3E3E3" w:frame="1"/>
+          <w:shd w:val="clear" w:color="auto" w:fill="FFFFFF"/>
+        </w:rPr>
+        <w:t xml:space="preserve"> </w:t>
+      </w:r>
+      <w:r>
+        <w:rPr>
+          <w:rStyle w:val="Strong"/>
+          <w:rFonts w:ascii="Arial" w:eastAsiaTheme="majorEastAsia" w:hAnsi="Arial" w:cs="Arial"/>
+          <w:b w:val="0"/>
+          <w:bCs w:val="0"/>
+          <w:color w:val="0D0D0D"/>
+          <w:sz w:val="20"/>
+          <w:szCs w:val="20"/>
+          <w:bdr w:val="single" w:sz="2" w:space="0" w:color="E3E3E3" w:frame="1"/>
+          <w:shd w:val="clear" w:color="auto" w:fill="FFFFFF"/>
+        </w:rPr>
+        <w:t>Load Balancing</w:t>
+      </w:r>
+      <w:r>
+        <w:rPr>
+          <w:rStyle w:val="Strong"/>
+          <w:rFonts w:ascii="Arial" w:eastAsiaTheme="majorEastAsia" w:hAnsi="Arial" w:cs="Arial"/>
+          <w:b w:val="0"/>
+          <w:bCs w:val="0"/>
+          <w:color w:val="0D0D0D"/>
+          <w:sz w:val="20"/>
+          <w:szCs w:val="20"/>
+          <w:bdr w:val="single" w:sz="2" w:space="0" w:color="E3E3E3" w:frame="1"/>
+          <w:shd w:val="clear" w:color="auto" w:fill="FFFFFF"/>
+        </w:rPr>
+        <w:t>,</w:t>
+      </w:r>
+      <w:r>
+        <w:rPr>
+          <w:rStyle w:val="Heading1Char"/>
+          <w:rFonts w:ascii="Arial" w:hAnsi="Arial" w:cs="Arial"/>
+          <w:b/>
+          <w:bCs/>
+          <w:color w:val="0D0D0D"/>
+          <w:sz w:val="20"/>
+          <w:szCs w:val="20"/>
+          <w:bdr w:val="single" w:sz="2" w:space="0" w:color="E3E3E3" w:frame="1"/>
+          <w:shd w:val="clear" w:color="auto" w:fill="FFFFFF"/>
+        </w:rPr>
+        <w:t xml:space="preserve"> </w:t>
+      </w:r>
+      <w:r>
+        <w:rPr>
+          <w:rStyle w:val="Strong"/>
+          <w:rFonts w:ascii="Arial" w:eastAsiaTheme="majorEastAsia" w:hAnsi="Arial" w:cs="Arial"/>
+          <w:b w:val="0"/>
+          <w:bCs w:val="0"/>
+          <w:color w:val="0D0D0D"/>
+          <w:sz w:val="20"/>
+          <w:szCs w:val="20"/>
+          <w:bdr w:val="single" w:sz="2" w:space="0" w:color="E3E3E3" w:frame="1"/>
+          <w:shd w:val="clear" w:color="auto" w:fill="FFFFFF"/>
+        </w:rPr>
+        <w:t>Resource Allocation</w:t>
+      </w:r>
       <w:r>
         <w:rPr>
           <w:rStyle w:val="Strong"/>
           <w:rFonts w:ascii="Segoe UI" w:eastAsiaTheme="majorEastAsia" w:hAnsi="Segoe UI" w:cs="Segoe UI"/>
           <w:color w:val="0D0D0D"/>
           <w:bdr w:val="single" w:sz="2" w:space="0" w:color="E3E3E3" w:frame="1"/>
-        </w:rPr>
-        <w:lastRenderedPageBreak/>
-        <w:t>How do you ensure that BI reports and dashboards remain performant as data volumes and user concurrency increase over time?</w:t>
+          <w:shd w:val="clear" w:color="auto" w:fill="FFFFFF"/>
+        </w:rPr>
+        <w:t>:</w:t>
       </w:r>
     </w:p>
     <w:p>
@@ -4594,16 +7630,28 @@
         <w:shd w:val="clear" w:color="auto" w:fill="FFFFFF"/>
         <w:spacing w:before="300" w:beforeAutospacing="0" w:after="300" w:afterAutospacing="0"/>
         <w:rPr>
-          <w:rFonts w:ascii="Segoe UI" w:hAnsi="Segoe UI" w:cs="Segoe UI"/>
-          <w:color w:val="0D0D0D"/>
-        </w:rPr>
-      </w:pPr>
-      <w:r>
-        <w:rPr>
-          <w:rStyle w:val="Strong"/>
-          <w:rFonts w:ascii="Segoe UI" w:eastAsiaTheme="majorEastAsia" w:hAnsi="Segoe UI" w:cs="Segoe UI"/>
-          <w:color w:val="0D0D0D"/>
-          <w:bdr w:val="single" w:sz="2" w:space="0" w:color="E3E3E3" w:frame="1"/>
+          <w:rFonts w:ascii="Arial" w:eastAsiaTheme="minorHAnsi" w:hAnsi="Arial" w:cs="Arial"/>
+          <w:color w:val="273239"/>
+          <w:spacing w:val="2"/>
+          <w:kern w:val="2"/>
+          <w:sz w:val="20"/>
+          <w:szCs w:val="20"/>
+          <w:bdr w:val="none" w:sz="0" w:space="0" w:color="auto" w:frame="1"/>
+          <w:lang w:eastAsia="en-US"/>
+          <w14:ligatures w14:val="standardContextual"/>
+        </w:rPr>
+      </w:pPr>
+      <w:r>
+        <w:rPr>
+          <w:rFonts w:ascii="Arial" w:eastAsiaTheme="minorHAnsi" w:hAnsi="Arial" w:cs="Arial"/>
+          <w:color w:val="273239"/>
+          <w:spacing w:val="2"/>
+          <w:kern w:val="2"/>
+          <w:sz w:val="20"/>
+          <w:szCs w:val="20"/>
+          <w:bdr w:val="none" w:sz="0" w:space="0" w:color="auto" w:frame="1"/>
+          <w:lang w:eastAsia="en-US"/>
+          <w14:ligatures w14:val="standardContextual"/>
         </w:rPr>
         <w:t>Can you discuss the impact of hardware resources (e.g., CPU, memory, storage) on the performance of BI systems and any best practices for optimizing hardware configurations?</w:t>
       </w:r>
@@ -4624,16 +7672,28 @@
         <w:shd w:val="clear" w:color="auto" w:fill="FFFFFF"/>
         <w:spacing w:before="300" w:beforeAutospacing="0" w:after="300" w:afterAutospacing="0"/>
         <w:rPr>
-          <w:rFonts w:ascii="Segoe UI" w:hAnsi="Segoe UI" w:cs="Segoe UI"/>
-          <w:color w:val="0D0D0D"/>
-        </w:rPr>
-      </w:pPr>
-      <w:r>
-        <w:rPr>
-          <w:rStyle w:val="Strong"/>
-          <w:rFonts w:ascii="Segoe UI" w:eastAsiaTheme="majorEastAsia" w:hAnsi="Segoe UI" w:cs="Segoe UI"/>
-          <w:color w:val="0D0D0D"/>
-          <w:bdr w:val="single" w:sz="2" w:space="0" w:color="E3E3E3" w:frame="1"/>
+          <w:rFonts w:ascii="Arial" w:eastAsiaTheme="minorHAnsi" w:hAnsi="Arial" w:cs="Arial"/>
+          <w:color w:val="273239"/>
+          <w:spacing w:val="2"/>
+          <w:kern w:val="2"/>
+          <w:sz w:val="20"/>
+          <w:szCs w:val="20"/>
+          <w:bdr w:val="none" w:sz="0" w:space="0" w:color="auto" w:frame="1"/>
+          <w:lang w:eastAsia="en-US"/>
+          <w14:ligatures w14:val="standardContextual"/>
+        </w:rPr>
+      </w:pPr>
+      <w:r>
+        <w:rPr>
+          <w:rFonts w:ascii="Arial" w:eastAsiaTheme="minorHAnsi" w:hAnsi="Arial" w:cs="Arial"/>
+          <w:color w:val="273239"/>
+          <w:spacing w:val="2"/>
+          <w:kern w:val="2"/>
+          <w:sz w:val="20"/>
+          <w:szCs w:val="20"/>
+          <w:bdr w:val="none" w:sz="0" w:space="0" w:color="auto" w:frame="1"/>
+          <w:lang w:eastAsia="en-US"/>
+          <w14:ligatures w14:val="standardContextual"/>
         </w:rPr>
         <w:t>When dealing with slow-performing SQL queries in a BI system, what are some optimization techniques you might employ?</w:t>
       </w:r>
@@ -4654,16 +7714,28 @@
         <w:shd w:val="clear" w:color="auto" w:fill="FFFFFF"/>
         <w:spacing w:before="300" w:beforeAutospacing="0" w:after="300" w:afterAutospacing="0"/>
         <w:rPr>
-          <w:rFonts w:ascii="Segoe UI" w:hAnsi="Segoe UI" w:cs="Segoe UI"/>
-          <w:color w:val="0D0D0D"/>
-        </w:rPr>
-      </w:pPr>
-      <w:r>
-        <w:rPr>
-          <w:rStyle w:val="Strong"/>
-          <w:rFonts w:ascii="Segoe UI" w:eastAsiaTheme="majorEastAsia" w:hAnsi="Segoe UI" w:cs="Segoe UI"/>
-          <w:color w:val="0D0D0D"/>
-          <w:bdr w:val="single" w:sz="2" w:space="0" w:color="E3E3E3" w:frame="1"/>
+          <w:rFonts w:ascii="Arial" w:eastAsiaTheme="minorHAnsi" w:hAnsi="Arial" w:cs="Arial"/>
+          <w:color w:val="273239"/>
+          <w:spacing w:val="2"/>
+          <w:kern w:val="2"/>
+          <w:sz w:val="20"/>
+          <w:szCs w:val="20"/>
+          <w:bdr w:val="none" w:sz="0" w:space="0" w:color="auto" w:frame="1"/>
+          <w:lang w:eastAsia="en-US"/>
+          <w14:ligatures w14:val="standardContextual"/>
+        </w:rPr>
+      </w:pPr>
+      <w:r>
+        <w:rPr>
+          <w:rFonts w:ascii="Arial" w:eastAsiaTheme="minorHAnsi" w:hAnsi="Arial" w:cs="Arial"/>
+          <w:color w:val="273239"/>
+          <w:spacing w:val="2"/>
+          <w:kern w:val="2"/>
+          <w:sz w:val="20"/>
+          <w:szCs w:val="20"/>
+          <w:bdr w:val="none" w:sz="0" w:space="0" w:color="auto" w:frame="1"/>
+          <w:lang w:eastAsia="en-US"/>
+          <w14:ligatures w14:val="standardContextual"/>
         </w:rPr>
         <w:t>How do you balance the trade-off between optimizing query performance and maintaining data accuracy and consistency in BI reporting?</w:t>
       </w:r>
@@ -4684,16 +7756,28 @@
         <w:shd w:val="clear" w:color="auto" w:fill="FFFFFF"/>
         <w:spacing w:before="300" w:beforeAutospacing="0" w:after="300" w:afterAutospacing="0"/>
         <w:rPr>
-          <w:rFonts w:ascii="Segoe UI" w:hAnsi="Segoe UI" w:cs="Segoe UI"/>
-          <w:color w:val="0D0D0D"/>
-        </w:rPr>
-      </w:pPr>
-      <w:r>
-        <w:rPr>
-          <w:rStyle w:val="Strong"/>
-          <w:rFonts w:ascii="Segoe UI" w:eastAsiaTheme="majorEastAsia" w:hAnsi="Segoe UI" w:cs="Segoe UI"/>
-          <w:color w:val="0D0D0D"/>
-          <w:bdr w:val="single" w:sz="2" w:space="0" w:color="E3E3E3" w:frame="1"/>
+          <w:rFonts w:ascii="Arial" w:eastAsiaTheme="minorHAnsi" w:hAnsi="Arial" w:cs="Arial"/>
+          <w:color w:val="273239"/>
+          <w:spacing w:val="2"/>
+          <w:kern w:val="2"/>
+          <w:sz w:val="20"/>
+          <w:szCs w:val="20"/>
+          <w:bdr w:val="none" w:sz="0" w:space="0" w:color="auto" w:frame="1"/>
+          <w:lang w:eastAsia="en-US"/>
+          <w14:ligatures w14:val="standardContextual"/>
+        </w:rPr>
+      </w:pPr>
+      <w:r>
+        <w:rPr>
+          <w:rFonts w:ascii="Arial" w:eastAsiaTheme="minorHAnsi" w:hAnsi="Arial" w:cs="Arial"/>
+          <w:color w:val="273239"/>
+          <w:spacing w:val="2"/>
+          <w:kern w:val="2"/>
+          <w:sz w:val="20"/>
+          <w:szCs w:val="20"/>
+          <w:bdr w:val="none" w:sz="0" w:space="0" w:color="auto" w:frame="1"/>
+          <w:lang w:eastAsia="en-US"/>
+          <w14:ligatures w14:val="standardContextual"/>
         </w:rPr>
         <w:t>What role does caching play in improving the performance of BI queries and reports, and how would you implement caching strategies in a BI environment?</w:t>
       </w:r>
@@ -4714,17 +7798,30 @@
         <w:shd w:val="clear" w:color="auto" w:fill="FFFFFF"/>
         <w:spacing w:before="300" w:beforeAutospacing="0" w:after="300" w:afterAutospacing="0"/>
         <w:rPr>
-          <w:rFonts w:ascii="Segoe UI" w:hAnsi="Segoe UI" w:cs="Segoe UI"/>
-          <w:color w:val="0D0D0D"/>
-        </w:rPr>
-      </w:pPr>
-      <w:r>
-        <w:rPr>
-          <w:rStyle w:val="Strong"/>
-          <w:rFonts w:ascii="Segoe UI" w:eastAsiaTheme="majorEastAsia" w:hAnsi="Segoe UI" w:cs="Segoe UI"/>
-          <w:color w:val="0D0D0D"/>
-          <w:bdr w:val="single" w:sz="2" w:space="0" w:color="E3E3E3" w:frame="1"/>
-        </w:rPr>
+          <w:rFonts w:ascii="Arial" w:eastAsiaTheme="minorHAnsi" w:hAnsi="Arial" w:cs="Arial"/>
+          <w:color w:val="273239"/>
+          <w:spacing w:val="2"/>
+          <w:kern w:val="2"/>
+          <w:sz w:val="20"/>
+          <w:szCs w:val="20"/>
+          <w:bdr w:val="none" w:sz="0" w:space="0" w:color="auto" w:frame="1"/>
+          <w:lang w:eastAsia="en-US"/>
+          <w14:ligatures w14:val="standardContextual"/>
+        </w:rPr>
+      </w:pPr>
+      <w:r>
+        <w:rPr>
+          <w:rFonts w:ascii="Arial" w:eastAsiaTheme="minorHAnsi" w:hAnsi="Arial" w:cs="Arial"/>
+          <w:color w:val="273239"/>
+          <w:spacing w:val="2"/>
+          <w:kern w:val="2"/>
+          <w:sz w:val="20"/>
+          <w:szCs w:val="20"/>
+          <w:bdr w:val="none" w:sz="0" w:space="0" w:color="auto" w:frame="1"/>
+          <w:lang w:eastAsia="en-US"/>
+          <w14:ligatures w14:val="standardContextual"/>
+        </w:rPr>
+        <w:lastRenderedPageBreak/>
         <w:t>Could you share your experience with implementing parallel processing or distributed computing techniques to improve BI query performance?</w:t>
       </w:r>
     </w:p>
@@ -4744,16 +7841,28 @@
         <w:shd w:val="clear" w:color="auto" w:fill="FFFFFF"/>
         <w:spacing w:before="300" w:beforeAutospacing="0" w:after="300" w:afterAutospacing="0"/>
         <w:rPr>
-          <w:rFonts w:ascii="Segoe UI" w:hAnsi="Segoe UI" w:cs="Segoe UI"/>
-          <w:color w:val="0D0D0D"/>
-        </w:rPr>
-      </w:pPr>
-      <w:r>
-        <w:rPr>
-          <w:rStyle w:val="Strong"/>
-          <w:rFonts w:ascii="Segoe UI" w:eastAsiaTheme="majorEastAsia" w:hAnsi="Segoe UI" w:cs="Segoe UI"/>
-          <w:color w:val="0D0D0D"/>
-          <w:bdr w:val="single" w:sz="2" w:space="0" w:color="E3E3E3" w:frame="1"/>
+          <w:rFonts w:ascii="Arial" w:eastAsiaTheme="minorHAnsi" w:hAnsi="Arial" w:cs="Arial"/>
+          <w:color w:val="273239"/>
+          <w:spacing w:val="2"/>
+          <w:kern w:val="2"/>
+          <w:sz w:val="20"/>
+          <w:szCs w:val="20"/>
+          <w:bdr w:val="none" w:sz="0" w:space="0" w:color="auto" w:frame="1"/>
+          <w:lang w:eastAsia="en-US"/>
+          <w14:ligatures w14:val="standardContextual"/>
+        </w:rPr>
+      </w:pPr>
+      <w:r>
+        <w:rPr>
+          <w:rFonts w:ascii="Arial" w:eastAsiaTheme="minorHAnsi" w:hAnsi="Arial" w:cs="Arial"/>
+          <w:color w:val="273239"/>
+          <w:spacing w:val="2"/>
+          <w:kern w:val="2"/>
+          <w:sz w:val="20"/>
+          <w:szCs w:val="20"/>
+          <w:bdr w:val="none" w:sz="0" w:space="0" w:color="auto" w:frame="1"/>
+          <w:lang w:eastAsia="en-US"/>
+          <w14:ligatures w14:val="standardContextual"/>
         </w:rPr>
         <w:t>In your opinion, what are some emerging trends or technologies in BI performance optimization that professionals in this field should be aware of?</w:t>
       </w:r>
@@ -4761,14 +7870,24 @@
     <w:p>
       <w:pPr>
         <w:rPr>
-          <w:lang w:val="en-US"/>
-        </w:rPr>
-      </w:pPr>
-    </w:p>
-    <w:p>
-      <w:pPr>
-        <w:rPr>
-          <w:lang w:val="en-US"/>
+          <w:rFonts w:ascii="Arial" w:hAnsi="Arial" w:cs="Arial"/>
+          <w:color w:val="273239"/>
+          <w:spacing w:val="2"/>
+          <w:sz w:val="20"/>
+          <w:szCs w:val="20"/>
+          <w:bdr w:val="none" w:sz="0" w:space="0" w:color="auto" w:frame="1"/>
+        </w:rPr>
+      </w:pPr>
+    </w:p>
+    <w:p>
+      <w:pPr>
+        <w:rPr>
+          <w:rFonts w:ascii="Arial" w:hAnsi="Arial" w:cs="Arial"/>
+          <w:color w:val="273239"/>
+          <w:spacing w:val="2"/>
+          <w:sz w:val="20"/>
+          <w:szCs w:val="20"/>
+          <w:bdr w:val="none" w:sz="0" w:space="0" w:color="auto" w:frame="1"/>
         </w:rPr>
       </w:pPr>
     </w:p>
@@ -4776,10 +7895,12 @@
       <w:pPr>
         <w:pStyle w:val="ListParagraph"/>
         <w:rPr>
-          <w:b/>
-          <w:bCs/>
-          <w:color w:val="ED7D31" w:themeColor="accent2"/>
-          <w:lang w:val="en-US"/>
+          <w:rFonts w:ascii="Arial" w:hAnsi="Arial" w:cs="Arial"/>
+          <w:color w:val="273239"/>
+          <w:spacing w:val="2"/>
+          <w:sz w:val="20"/>
+          <w:szCs w:val="20"/>
+          <w:bdr w:val="none" w:sz="0" w:space="0" w:color="auto" w:frame="1"/>
         </w:rPr>
       </w:pPr>
     </w:p>
@@ -4788,11 +7909,14 @@
         <w:pStyle w:val="ListParagraph"/>
         <w:ind w:left="709"/>
         <w:rPr>
-          <w:rStyle w:val="Strong"/>
-          <w:rFonts w:ascii="Segoe UI" w:hAnsi="Segoe UI" w:cs="Segoe UI"/>
-          <w:color w:val="ED7D31" w:themeColor="accent2"/>
-          <w:bdr w:val="single" w:sz="2" w:space="0" w:color="E3E3E3" w:frame="1"/>
-          <w:shd w:val="clear" w:color="auto" w:fill="FFFFFF"/>
+          <w:rFonts w:ascii="Arial" w:hAnsi="Arial" w:cs="Arial"/>
+          <w:b/>
+          <w:bCs/>
+          <w:color w:val="273239"/>
+          <w:spacing w:val="2"/>
+          <w:sz w:val="20"/>
+          <w:szCs w:val="20"/>
+          <w:bdr w:val="none" w:sz="0" w:space="0" w:color="auto" w:frame="1"/>
         </w:rPr>
       </w:pPr>
     </w:p>
@@ -4801,8 +7925,12 @@
         <w:pStyle w:val="ListParagraph"/>
         <w:ind w:left="709"/>
         <w:rPr>
-          <w:color w:val="ED7D31" w:themeColor="accent2"/>
-          <w:lang w:val="en-US"/>
+          <w:rFonts w:ascii="Arial" w:hAnsi="Arial" w:cs="Arial"/>
+          <w:color w:val="273239"/>
+          <w:spacing w:val="2"/>
+          <w:sz w:val="20"/>
+          <w:szCs w:val="20"/>
+          <w:bdr w:val="none" w:sz="0" w:space="0" w:color="auto" w:frame="1"/>
         </w:rPr>
       </w:pPr>
     </w:p>
@@ -4811,12 +7939,22 @@
         <w:pStyle w:val="ListParagraph"/>
         <w:ind w:left="1080"/>
         <w:rPr>
-          <w:lang w:val="en-US"/>
-        </w:rPr>
-      </w:pPr>
-      <w:r>
-        <w:rPr>
-          <w:lang w:val="en-US"/>
+          <w:rFonts w:ascii="Arial" w:hAnsi="Arial" w:cs="Arial"/>
+          <w:color w:val="273239"/>
+          <w:spacing w:val="2"/>
+          <w:sz w:val="20"/>
+          <w:szCs w:val="20"/>
+          <w:bdr w:val="none" w:sz="0" w:space="0" w:color="auto" w:frame="1"/>
+        </w:rPr>
+      </w:pPr>
+      <w:r>
+        <w:rPr>
+          <w:rFonts w:ascii="Arial" w:hAnsi="Arial" w:cs="Arial"/>
+          <w:color w:val="273239"/>
+          <w:spacing w:val="2"/>
+          <w:sz w:val="20"/>
+          <w:szCs w:val="20"/>
+          <w:bdr w:val="none" w:sz="0" w:space="0" w:color="auto" w:frame="1"/>
         </w:rPr>
         <w:tab/>
       </w:r>
@@ -4826,7 +7964,12 @@
         <w:pStyle w:val="ListParagraph"/>
         <w:ind w:left="1080"/>
         <w:rPr>
-          <w:lang w:val="en-US"/>
+          <w:rFonts w:ascii="Arial" w:hAnsi="Arial" w:cs="Arial"/>
+          <w:color w:val="273239"/>
+          <w:spacing w:val="2"/>
+          <w:sz w:val="20"/>
+          <w:szCs w:val="20"/>
+          <w:bdr w:val="none" w:sz="0" w:space="0" w:color="auto" w:frame="1"/>
         </w:rPr>
       </w:pPr>
     </w:p>
@@ -4835,23 +7978,36 @@
         <w:pStyle w:val="ListParagraph"/>
         <w:ind w:left="1080"/>
         <w:rPr>
-          <w:lang w:val="en-US"/>
-        </w:rPr>
-      </w:pPr>
-    </w:p>
-    <w:p>
-      <w:pPr>
-        <w:rPr>
-          <w:lang w:val="en-US"/>
-        </w:rPr>
-      </w:pPr>
-    </w:p>
-    <w:p>
-      <w:pPr>
-        <w:rPr>
-          <w:b/>
-          <w:bCs/>
-          <w:lang w:val="en-US"/>
+          <w:rFonts w:ascii="Arial" w:hAnsi="Arial" w:cs="Arial"/>
+          <w:color w:val="273239"/>
+          <w:spacing w:val="2"/>
+          <w:sz w:val="20"/>
+          <w:szCs w:val="20"/>
+          <w:bdr w:val="none" w:sz="0" w:space="0" w:color="auto" w:frame="1"/>
+        </w:rPr>
+      </w:pPr>
+    </w:p>
+    <w:p>
+      <w:pPr>
+        <w:rPr>
+          <w:rFonts w:ascii="Arial" w:hAnsi="Arial" w:cs="Arial"/>
+          <w:color w:val="273239"/>
+          <w:spacing w:val="2"/>
+          <w:sz w:val="20"/>
+          <w:szCs w:val="20"/>
+          <w:bdr w:val="none" w:sz="0" w:space="0" w:color="auto" w:frame="1"/>
+        </w:rPr>
+      </w:pPr>
+    </w:p>
+    <w:p>
+      <w:pPr>
+        <w:rPr>
+          <w:rFonts w:ascii="Arial" w:hAnsi="Arial" w:cs="Arial"/>
+          <w:color w:val="273239"/>
+          <w:spacing w:val="2"/>
+          <w:sz w:val="20"/>
+          <w:szCs w:val="20"/>
+          <w:bdr w:val="none" w:sz="0" w:space="0" w:color="auto" w:frame="1"/>
         </w:rPr>
       </w:pPr>
     </w:p>
@@ -5397,6 +8553,119 @@
     </w:lvl>
   </w:abstractNum>
   <w:abstractNum w:abstractNumId="5" w15:restartNumberingAfterBreak="0">
+    <w:nsid w:val="17B64B74"/>
+    <w:multiLevelType w:val="multilevel"/>
+    <w:tmpl w:val="BB2639F6"/>
+    <w:lvl w:ilvl="0">
+      <w:start w:val="1"/>
+      <w:numFmt w:val="decimal"/>
+      <w:lvlText w:val="%1."/>
+      <w:lvlJc w:val="left"/>
+      <w:pPr>
+        <w:tabs>
+          <w:tab w:val="num" w:pos="720"/>
+        </w:tabs>
+        <w:ind w:left="720" w:hanging="360"/>
+      </w:pPr>
+    </w:lvl>
+    <w:lvl w:ilvl="1" w:tentative="1">
+      <w:start w:val="1"/>
+      <w:numFmt w:val="decimal"/>
+      <w:lvlText w:val="%2."/>
+      <w:lvlJc w:val="left"/>
+      <w:pPr>
+        <w:tabs>
+          <w:tab w:val="num" w:pos="1440"/>
+        </w:tabs>
+        <w:ind w:left="1440" w:hanging="360"/>
+      </w:pPr>
+    </w:lvl>
+    <w:lvl w:ilvl="2" w:tentative="1">
+      <w:start w:val="1"/>
+      <w:numFmt w:val="decimal"/>
+      <w:lvlText w:val="%3."/>
+      <w:lvlJc w:val="left"/>
+      <w:pPr>
+        <w:tabs>
+          <w:tab w:val="num" w:pos="2160"/>
+        </w:tabs>
+        <w:ind w:left="2160" w:hanging="360"/>
+      </w:pPr>
+    </w:lvl>
+    <w:lvl w:ilvl="3" w:tentative="1">
+      <w:start w:val="1"/>
+      <w:numFmt w:val="decimal"/>
+      <w:lvlText w:val="%4."/>
+      <w:lvlJc w:val="left"/>
+      <w:pPr>
+        <w:tabs>
+          <w:tab w:val="num" w:pos="2880"/>
+        </w:tabs>
+        <w:ind w:left="2880" w:hanging="360"/>
+      </w:pPr>
+    </w:lvl>
+    <w:lvl w:ilvl="4" w:tentative="1">
+      <w:start w:val="1"/>
+      <w:numFmt w:val="decimal"/>
+      <w:lvlText w:val="%5."/>
+      <w:lvlJc w:val="left"/>
+      <w:pPr>
+        <w:tabs>
+          <w:tab w:val="num" w:pos="3600"/>
+        </w:tabs>
+        <w:ind w:left="3600" w:hanging="360"/>
+      </w:pPr>
+    </w:lvl>
+    <w:lvl w:ilvl="5" w:tentative="1">
+      <w:start w:val="1"/>
+      <w:numFmt w:val="decimal"/>
+      <w:lvlText w:val="%6."/>
+      <w:lvlJc w:val="left"/>
+      <w:pPr>
+        <w:tabs>
+          <w:tab w:val="num" w:pos="4320"/>
+        </w:tabs>
+        <w:ind w:left="4320" w:hanging="360"/>
+      </w:pPr>
+    </w:lvl>
+    <w:lvl w:ilvl="6" w:tentative="1">
+      <w:start w:val="1"/>
+      <w:numFmt w:val="decimal"/>
+      <w:lvlText w:val="%7."/>
+      <w:lvlJc w:val="left"/>
+      <w:pPr>
+        <w:tabs>
+          <w:tab w:val="num" w:pos="5040"/>
+        </w:tabs>
+        <w:ind w:left="5040" w:hanging="360"/>
+      </w:pPr>
+    </w:lvl>
+    <w:lvl w:ilvl="7" w:tentative="1">
+      <w:start w:val="1"/>
+      <w:numFmt w:val="decimal"/>
+      <w:lvlText w:val="%8."/>
+      <w:lvlJc w:val="left"/>
+      <w:pPr>
+        <w:tabs>
+          <w:tab w:val="num" w:pos="5760"/>
+        </w:tabs>
+        <w:ind w:left="5760" w:hanging="360"/>
+      </w:pPr>
+    </w:lvl>
+    <w:lvl w:ilvl="8" w:tentative="1">
+      <w:start w:val="1"/>
+      <w:numFmt w:val="decimal"/>
+      <w:lvlText w:val="%9."/>
+      <w:lvlJc w:val="left"/>
+      <w:pPr>
+        <w:tabs>
+          <w:tab w:val="num" w:pos="6480"/>
+        </w:tabs>
+        <w:ind w:left="6480" w:hanging="360"/>
+      </w:pPr>
+    </w:lvl>
+  </w:abstractNum>
+  <w:abstractNum w:abstractNumId="6" w15:restartNumberingAfterBreak="0">
     <w:nsid w:val="185B19F8"/>
     <w:multiLevelType w:val="hybridMultilevel"/>
     <w:tmpl w:val="E6329A7A"/>
@@ -5487,7 +8756,7 @@
       </w:pPr>
     </w:lvl>
   </w:abstractNum>
-  <w:abstractNum w:abstractNumId="6" w15:restartNumberingAfterBreak="0">
+  <w:abstractNum w:abstractNumId="7" w15:restartNumberingAfterBreak="0">
     <w:nsid w:val="1CDD0292"/>
     <w:multiLevelType w:val="hybridMultilevel"/>
     <w:tmpl w:val="B928D734"/>
@@ -5576,7 +8845,7 @@
       </w:pPr>
     </w:lvl>
   </w:abstractNum>
-  <w:abstractNum w:abstractNumId="7" w15:restartNumberingAfterBreak="0">
+  <w:abstractNum w:abstractNumId="8" w15:restartNumberingAfterBreak="0">
     <w:nsid w:val="259E5D5A"/>
     <w:multiLevelType w:val="multilevel"/>
     <w:tmpl w:val="301CF526"/>
@@ -5725,10 +8994,10 @@
       </w:rPr>
     </w:lvl>
   </w:abstractNum>
-  <w:abstractNum w:abstractNumId="8" w15:restartNumberingAfterBreak="0">
-    <w:nsid w:val="5D95668C"/>
+  <w:abstractNum w:abstractNumId="9" w15:restartNumberingAfterBreak="0">
+    <w:nsid w:val="567168A7"/>
     <w:multiLevelType w:val="multilevel"/>
-    <w:tmpl w:val="AAA2A4A4"/>
+    <w:tmpl w:val="205E3250"/>
     <w:lvl w:ilvl="0">
       <w:start w:val="1"/>
       <w:numFmt w:val="decimal"/>
@@ -5741,10 +9010,10 @@
         <w:ind w:left="720" w:hanging="360"/>
       </w:pPr>
     </w:lvl>
-    <w:lvl w:ilvl="1" w:tentative="1">
-      <w:start w:val="1"/>
-      <w:numFmt w:val="decimal"/>
-      <w:lvlText w:val="%2."/>
+    <w:lvl w:ilvl="1">
+      <w:start w:val="1"/>
+      <w:numFmt w:val="bullet"/>
+      <w:lvlText w:val=""/>
       <w:lvlJc w:val="left"/>
       <w:pPr>
         <w:tabs>
@@ -5752,6 +9021,10 @@
         </w:tabs>
         <w:ind w:left="1440" w:hanging="360"/>
       </w:pPr>
+      <w:rPr>
+        <w:rFonts w:ascii="Symbol" w:hAnsi="Symbol" w:hint="default"/>
+        <w:sz w:val="20"/>
+      </w:rPr>
     </w:lvl>
     <w:lvl w:ilvl="2" w:tentative="1">
       <w:start w:val="1"/>
@@ -5838,7 +9111,121 @@
       </w:pPr>
     </w:lvl>
   </w:abstractNum>
-  <w:abstractNum w:abstractNumId="9" w15:restartNumberingAfterBreak="0">
+  <w:abstractNum w:abstractNumId="10" w15:restartNumberingAfterBreak="0">
+    <w:nsid w:val="5D95668C"/>
+    <w:multiLevelType w:val="multilevel"/>
+    <w:tmpl w:val="C596B5B0"/>
+    <w:lvl w:ilvl="0">
+      <w:start w:val="1"/>
+      <w:numFmt w:val="decimal"/>
+      <w:lvlText w:val="%1."/>
+      <w:lvlJc w:val="left"/>
+      <w:pPr>
+        <w:tabs>
+          <w:tab w:val="num" w:pos="720"/>
+        </w:tabs>
+        <w:ind w:left="720" w:hanging="360"/>
+      </w:pPr>
+    </w:lvl>
+    <w:lvl w:ilvl="1">
+      <w:start w:val="1"/>
+      <w:numFmt w:val="lowerLetter"/>
+      <w:lvlText w:val="%2."/>
+      <w:lvlJc w:val="left"/>
+      <w:pPr>
+        <w:ind w:left="1440" w:hanging="360"/>
+      </w:pPr>
+      <w:rPr>
+        <w:rFonts w:eastAsiaTheme="majorEastAsia" w:hint="default"/>
+        <w:b/>
+      </w:rPr>
+    </w:lvl>
+    <w:lvl w:ilvl="2" w:tentative="1">
+      <w:start w:val="1"/>
+      <w:numFmt w:val="decimal"/>
+      <w:lvlText w:val="%3."/>
+      <w:lvlJc w:val="left"/>
+      <w:pPr>
+        <w:tabs>
+          <w:tab w:val="num" w:pos="2160"/>
+        </w:tabs>
+        <w:ind w:left="2160" w:hanging="360"/>
+      </w:pPr>
+    </w:lvl>
+    <w:lvl w:ilvl="3" w:tentative="1">
+      <w:start w:val="1"/>
+      <w:numFmt w:val="decimal"/>
+      <w:lvlText w:val="%4."/>
+      <w:lvlJc w:val="left"/>
+      <w:pPr>
+        <w:tabs>
+          <w:tab w:val="num" w:pos="2880"/>
+        </w:tabs>
+        <w:ind w:left="2880" w:hanging="360"/>
+      </w:pPr>
+    </w:lvl>
+    <w:lvl w:ilvl="4" w:tentative="1">
+      <w:start w:val="1"/>
+      <w:numFmt w:val="decimal"/>
+      <w:lvlText w:val="%5."/>
+      <w:lvlJc w:val="left"/>
+      <w:pPr>
+        <w:tabs>
+          <w:tab w:val="num" w:pos="3600"/>
+        </w:tabs>
+        <w:ind w:left="3600" w:hanging="360"/>
+      </w:pPr>
+    </w:lvl>
+    <w:lvl w:ilvl="5" w:tentative="1">
+      <w:start w:val="1"/>
+      <w:numFmt w:val="decimal"/>
+      <w:lvlText w:val="%6."/>
+      <w:lvlJc w:val="left"/>
+      <w:pPr>
+        <w:tabs>
+          <w:tab w:val="num" w:pos="4320"/>
+        </w:tabs>
+        <w:ind w:left="4320" w:hanging="360"/>
+      </w:pPr>
+    </w:lvl>
+    <w:lvl w:ilvl="6" w:tentative="1">
+      <w:start w:val="1"/>
+      <w:numFmt w:val="decimal"/>
+      <w:lvlText w:val="%7."/>
+      <w:lvlJc w:val="left"/>
+      <w:pPr>
+        <w:tabs>
+          <w:tab w:val="num" w:pos="5040"/>
+        </w:tabs>
+        <w:ind w:left="5040" w:hanging="360"/>
+      </w:pPr>
+    </w:lvl>
+    <w:lvl w:ilvl="7" w:tentative="1">
+      <w:start w:val="1"/>
+      <w:numFmt w:val="decimal"/>
+      <w:lvlText w:val="%8."/>
+      <w:lvlJc w:val="left"/>
+      <w:pPr>
+        <w:tabs>
+          <w:tab w:val="num" w:pos="5760"/>
+        </w:tabs>
+        <w:ind w:left="5760" w:hanging="360"/>
+      </w:pPr>
+    </w:lvl>
+    <w:lvl w:ilvl="8" w:tentative="1">
+      <w:start w:val="1"/>
+      <w:numFmt w:val="decimal"/>
+      <w:lvlText w:val="%9."/>
+      <w:lvlJc w:val="left"/>
+      <w:pPr>
+        <w:tabs>
+          <w:tab w:val="num" w:pos="6480"/>
+        </w:tabs>
+        <w:ind w:left="6480" w:hanging="360"/>
+      </w:pPr>
+    </w:lvl>
+  </w:abstractNum>
+  <w:abstractNum w:abstractNumId="11" w15:restartNumberingAfterBreak="0">
     <w:nsid w:val="68664D40"/>
     <w:multiLevelType w:val="hybridMultilevel"/>
     <w:tmpl w:val="9C5630EC"/>
@@ -5927,7 +9314,7 @@
       </w:pPr>
     </w:lvl>
   </w:abstractNum>
-  <w:abstractNum w:abstractNumId="10" w15:restartNumberingAfterBreak="0">
+  <w:abstractNum w:abstractNumId="12" w15:restartNumberingAfterBreak="0">
     <w:nsid w:val="6CDD3BDC"/>
     <w:multiLevelType w:val="hybridMultilevel"/>
     <w:tmpl w:val="33082E14"/>
@@ -6041,16 +9428,16 @@
     </w:lvl>
   </w:abstractNum>
   <w:num w:numId="1" w16cid:durableId="294718996">
-    <w:abstractNumId w:val="9"/>
+    <w:abstractNumId w:val="11"/>
   </w:num>
   <w:num w:numId="2" w16cid:durableId="1228567314">
     <w:abstractNumId w:val="0"/>
   </w:num>
   <w:num w:numId="3" w16cid:durableId="1398478718">
-    <w:abstractNumId w:val="6"/>
+    <w:abstractNumId w:val="7"/>
   </w:num>
   <w:num w:numId="4" w16cid:durableId="1885822237">
-    <w:abstractNumId w:val="10"/>
+    <w:abstractNumId w:val="12"/>
   </w:num>
   <w:num w:numId="5" w16cid:durableId="2135830715">
     <w:abstractNumId w:val="3"/>
@@ -6062,16 +9449,16 @@
     <w:abstractNumId w:val="4"/>
   </w:num>
   <w:num w:numId="8" w16cid:durableId="982008938">
-    <w:abstractNumId w:val="5"/>
+    <w:abstractNumId w:val="6"/>
   </w:num>
   <w:num w:numId="9" w16cid:durableId="130025512">
-    <w:abstractNumId w:val="7"/>
+    <w:abstractNumId w:val="8"/>
     <w:lvlOverride w:ilvl="0">
       <w:startOverride w:val="1"/>
     </w:lvlOverride>
   </w:num>
   <w:num w:numId="10" w16cid:durableId="1549218139">
-    <w:abstractNumId w:val="7"/>
+    <w:abstractNumId w:val="8"/>
     <w:lvlOverride w:ilvl="0">
       <w:startOverride w:val="2"/>
     </w:lvlOverride>
@@ -6089,7 +9476,13 @@
     </w:lvlOverride>
   </w:num>
   <w:num w:numId="13" w16cid:durableId="1468937792">
-    <w:abstractNumId w:val="8"/>
+    <w:abstractNumId w:val="10"/>
+  </w:num>
+  <w:num w:numId="14" w16cid:durableId="1126318717">
+    <w:abstractNumId w:val="9"/>
+  </w:num>
+  <w:num w:numId="15" w16cid:durableId="2102215024">
+    <w:abstractNumId w:val="5"/>
   </w:num>
 </w:numbering>
 </file>
